--- a/Running IPR.docx
+++ b/Running IPR.docx
@@ -40,7 +40,7 @@
           <w:b/>
           <w:sz w:val="36"/>
         </w:rPr>
-        <w:t>2</w:t>
+        <w:t>3</w:t>
       </w:r>
     </w:p>
     <w:p>
@@ -58,51 +58,589 @@
           <w:sz w:val="36"/>
         </w:rPr>
         <w:t>8/31</w:t>
+      </w:r>
+      <w:r>
+        <w:rPr>
+          <w:b/>
+          <w:sz w:val="36"/>
+        </w:rPr>
+        <w:t>/2015</w:t>
+      </w:r>
+    </w:p>
+    <w:p>
+      <w:pPr>
+        <w:spacing w:after="160" w:line="259" w:lineRule="auto"/>
+        <w:jc w:val="center"/>
+        <w:rPr>
+          <w:b/>
+          <w:sz w:val="36"/>
+        </w:rPr>
+      </w:pPr>
+    </w:p>
+    <w:p>
+      <w:pPr>
+        <w:spacing w:after="160" w:line="259" w:lineRule="auto"/>
+        <w:jc w:val="center"/>
+        <w:rPr>
+          <w:b/>
+          <w:sz w:val="36"/>
+        </w:rPr>
+      </w:pPr>
+    </w:p>
+    <w:p>
+      <w:pPr>
+        <w:spacing w:after="160" w:line="259" w:lineRule="auto"/>
+        <w:jc w:val="center"/>
+        <w:rPr>
+          <w:b/>
+          <w:sz w:val="36"/>
+        </w:rPr>
+      </w:pPr>
+    </w:p>
+    <w:p>
+      <w:pPr>
+        <w:spacing w:after="160" w:line="259" w:lineRule="auto"/>
+        <w:jc w:val="center"/>
+        <w:rPr>
+          <w:b/>
+          <w:sz w:val="36"/>
+        </w:rPr>
+      </w:pPr>
+      <w:r>
+        <w:rPr>
+          <w:b/>
+          <w:sz w:val="36"/>
+        </w:rPr>
+        <w:t>Lucas Hale</w:t>
+      </w:r>
+    </w:p>
+    <w:p>
+      <w:pPr>
+        <w:spacing w:after="160" w:line="259" w:lineRule="auto"/>
+        <w:jc w:val="center"/>
+        <w:rPr>
+          <w:b/>
+          <w:sz w:val="36"/>
+        </w:rPr>
+      </w:pPr>
+      <w:r>
+        <w:rPr>
+          <w:b/>
+          <w:sz w:val="36"/>
+        </w:rPr>
+        <w:t>Zachary Trautt</w:t>
+      </w:r>
+    </w:p>
+    <w:p>
+      <w:pPr>
+        <w:spacing w:after="160" w:line="259" w:lineRule="auto"/>
+        <w:jc w:val="center"/>
+        <w:rPr>
+          <w:b/>
+          <w:sz w:val="36"/>
+        </w:rPr>
+      </w:pPr>
+      <w:r>
+        <w:rPr>
+          <w:b/>
+          <w:sz w:val="36"/>
+        </w:rPr>
+        <w:t xml:space="preserve">NIST </w:t>
+      </w:r>
+    </w:p>
+    <w:p>
+      <w:pPr>
+        <w:spacing w:after="160" w:line="259" w:lineRule="auto"/>
+        <w:jc w:val="center"/>
+        <w:rPr>
+          <w:b/>
+          <w:sz w:val="36"/>
+        </w:rPr>
+      </w:pPr>
+    </w:p>
+    <w:p>
+      <w:pPr>
+        <w:spacing w:after="160" w:line="259" w:lineRule="auto"/>
+        <w:jc w:val="center"/>
+        <w:rPr>
+          <w:b/>
+          <w:sz w:val="36"/>
+        </w:rPr>
+      </w:pPr>
+    </w:p>
+    <w:p>
+      <w:pPr>
+        <w:spacing w:after="160" w:line="259" w:lineRule="auto"/>
+        <w:jc w:val="center"/>
+        <w:rPr>
+          <w:b/>
+          <w:sz w:val="36"/>
+        </w:rPr>
+      </w:pPr>
+    </w:p>
+    <w:p>
+      <w:pPr>
+        <w:spacing w:after="160" w:line="259" w:lineRule="auto"/>
+        <w:jc w:val="center"/>
+        <w:rPr>
+          <w:b/>
+          <w:sz w:val="36"/>
+        </w:rPr>
+      </w:pPr>
+      <w:r>
+        <w:rPr>
+          <w:b/>
+          <w:sz w:val="36"/>
+        </w:rPr>
+        <w:t>Standard disclaimers:</w:t>
+      </w:r>
+    </w:p>
+    <w:p>
+      <w:pPr>
+        <w:spacing w:after="160" w:line="259" w:lineRule="auto"/>
+        <w:rPr>
+          <w:sz w:val="36"/>
+        </w:rPr>
+      </w:pPr>
+      <w:r>
+        <w:t xml:space="preserve">Don’t blame </w:t>
+      </w:r>
+      <w:r>
+        <w:t>us</w:t>
+      </w:r>
+      <w:r>
+        <w:t xml:space="preserve"> if it doesn’t work properly, but please tell </w:t>
+      </w:r>
+      <w:r>
+        <w:t>us</w:t>
+      </w:r>
+      <w:r>
+        <w:t xml:space="preserve"> about the issue so </w:t>
+      </w:r>
+      <w:r>
+        <w:t>we</w:t>
+      </w:r>
+      <w:r>
+        <w:t xml:space="preserve"> can correct it.</w:t>
+      </w:r>
+    </w:p>
+    <w:p>
+      <w:pPr>
+        <w:spacing w:after="160" w:line="259" w:lineRule="auto"/>
+      </w:pPr>
+      <w:r>
+        <w:t xml:space="preserve">If you use this code, please give us credit.  Since this is a beta version contact us before publication, etc. so that we can give </w:t>
+      </w:r>
+      <w:r>
+        <w:t xml:space="preserve">the </w:t>
+      </w:r>
+      <w:r>
+        <w:t>proper</w:t>
+      </w:r>
+      <w:r>
+        <w:t>,</w:t>
+      </w:r>
+      <w:r>
+        <w:t xml:space="preserve"> up</w:t>
+      </w:r>
+      <w:r>
+        <w:t>-</w:t>
+      </w:r>
+      <w:r>
+        <w:t>to</w:t>
+      </w:r>
+      <w:r>
+        <w:t>-</w:t>
+      </w:r>
+      <w:r>
+        <w:t xml:space="preserve">date information on how to cite.  </w:t>
+      </w:r>
+      <w:r>
+        <w:t xml:space="preserve">  </w:t>
+      </w:r>
+    </w:p>
+    <w:p>
+      <w:pPr>
+        <w:spacing w:after="160" w:line="259" w:lineRule="auto"/>
+      </w:pPr>
+      <w:r>
+        <w:br w:type="page"/>
+      </w:r>
+    </w:p>
+    <w:p>
+      <w:pPr>
+        <w:spacing w:after="160" w:line="259" w:lineRule="auto"/>
+      </w:pPr>
+      <w:r>
+        <w:lastRenderedPageBreak/>
+        <w:t>Requirements:</w:t>
+      </w:r>
+    </w:p>
+    <w:p>
+      <w:pPr>
+        <w:spacing w:after="160" w:line="259" w:lineRule="auto"/>
+      </w:pPr>
+      <w:r>
+        <w:t xml:space="preserve">The basic </w:t>
+      </w:r>
+      <w:proofErr w:type="spellStart"/>
+      <w:r>
+        <w:t>iprpy</w:t>
+      </w:r>
+      <w:proofErr w:type="spellEnd"/>
+      <w:r>
+        <w:t xml:space="preserve"> package requires </w:t>
+      </w:r>
+      <w:proofErr w:type="spellStart"/>
+      <w:r>
+        <w:t>numpy</w:t>
+      </w:r>
+      <w:proofErr w:type="spellEnd"/>
+      <w:r>
+        <w:t xml:space="preserve">, </w:t>
+      </w:r>
+      <w:proofErr w:type="spellStart"/>
+      <w:r>
+        <w:t>matplotlib</w:t>
+      </w:r>
+      <w:proofErr w:type="spellEnd"/>
+      <w:r>
+        <w:t xml:space="preserve">, </w:t>
+      </w:r>
+      <w:proofErr w:type="spellStart"/>
+      <w:r>
+        <w:t>scipy</w:t>
+      </w:r>
+      <w:proofErr w:type="spellEnd"/>
+      <w:r>
+        <w:t>?</w:t>
+      </w:r>
+    </w:p>
+    <w:p>
+      <w:pPr>
+        <w:spacing w:after="160" w:line="259" w:lineRule="auto"/>
+      </w:pPr>
+      <w:r>
+        <w:t xml:space="preserve">The subproject models also requires </w:t>
+      </w:r>
+      <w:proofErr w:type="spellStart"/>
+      <w:r>
+        <w:t>xmltodict</w:t>
+      </w:r>
+      <w:proofErr w:type="spellEnd"/>
+      <w:r>
+        <w:t xml:space="preserve"> (which might require nose)</w:t>
+      </w:r>
+    </w:p>
+    <w:p>
+      <w:pPr>
+        <w:spacing w:after="160" w:line="259" w:lineRule="auto"/>
+      </w:pPr>
+      <w:r>
+        <w:t xml:space="preserve">The subproject </w:t>
+      </w:r>
+      <w:proofErr w:type="spellStart"/>
+      <w:r>
+        <w:t>lammps</w:t>
+      </w:r>
+      <w:proofErr w:type="spellEnd"/>
+      <w:r>
+        <w:t xml:space="preserve"> requires that a LAMMPS executable exist</w:t>
       </w:r>
       <w:bookmarkStart w:id="0" w:name="_GoBack"/>
       <w:bookmarkEnd w:id="0"/>
-      <w:r>
+    </w:p>
+    <w:p>
+      <w:pPr>
+        <w:spacing w:after="160" w:line="259" w:lineRule="auto"/>
+      </w:pPr>
+    </w:p>
+    <w:p>
+      <w:pPr>
+        <w:spacing w:after="160" w:line="259" w:lineRule="auto"/>
+      </w:pPr>
+    </w:p>
+    <w:p>
+      <w:pPr>
+        <w:spacing w:after="160" w:line="259" w:lineRule="auto"/>
+      </w:pPr>
+    </w:p>
+    <w:p>
+      <w:pPr>
+        <w:spacing w:after="160" w:line="259" w:lineRule="auto"/>
+        <w:rPr>
+          <w:b/>
+          <w:sz w:val="32"/>
+        </w:rPr>
+      </w:pPr>
+      <w:r>
+        <w:rPr>
+          <w:b/>
+          <w:sz w:val="32"/>
+        </w:rPr>
+        <w:t>Development notes</w:t>
+      </w:r>
+    </w:p>
+    <w:p>
+      <w:pPr>
+        <w:spacing w:after="160" w:line="259" w:lineRule="auto"/>
+        <w:rPr>
+          <w:szCs w:val="24"/>
+        </w:rPr>
+      </w:pPr>
+      <w:r>
+        <w:rPr>
+          <w:szCs w:val="24"/>
+        </w:rPr>
+        <w:t>This software is currently a beta version and doesn’t yet have all features implemented.  The known limitations are:</w:t>
+      </w:r>
+    </w:p>
+    <w:p>
+      <w:pPr>
+        <w:pStyle w:val="ListParagraph"/>
+        <w:numPr>
+          <w:ilvl w:val="0"/>
+          <w:numId w:val="17"/>
+        </w:numPr>
+        <w:spacing w:after="160" w:line="259" w:lineRule="auto"/>
+      </w:pPr>
+      <w:r>
+        <w:rPr>
+          <w:szCs w:val="24"/>
+        </w:rPr>
+        <w:t>Currently</w:t>
+      </w:r>
+      <w:r>
+        <w:rPr>
+          <w:szCs w:val="24"/>
+        </w:rPr>
+        <w:t>,</w:t>
+      </w:r>
+      <w:r>
+        <w:rPr>
+          <w:szCs w:val="24"/>
+        </w:rPr>
+        <w:t xml:space="preserve"> the scri</w:t>
+      </w:r>
+      <w:r>
+        <w:rPr>
+          <w:szCs w:val="24"/>
+        </w:rPr>
+        <w:t xml:space="preserve">pt runs in serial.  The next version should hopefully work with </w:t>
+      </w:r>
+      <w:proofErr w:type="spellStart"/>
+      <w:r>
+        <w:rPr>
+          <w:szCs w:val="24"/>
+        </w:rPr>
+        <w:t>IPython</w:t>
+      </w:r>
+      <w:proofErr w:type="spellEnd"/>
+      <w:r>
+        <w:rPr>
+          <w:szCs w:val="24"/>
+        </w:rPr>
+        <w:t xml:space="preserve"> cluster to distribute the calculations to multiple worker engines.  </w:t>
+      </w:r>
+      <w:r>
+        <w:rPr>
+          <w:szCs w:val="24"/>
+        </w:rPr>
+        <w:t xml:space="preserve">Alternatively, it should be possible to run multiple versions of the current script simultaneously without conflicts.  </w:t>
+      </w:r>
+    </w:p>
+    <w:p>
+      <w:pPr>
+        <w:pStyle w:val="ListParagraph"/>
+        <w:spacing w:after="160" w:line="259" w:lineRule="auto"/>
+        <w:ind w:left="1080"/>
+      </w:pPr>
+    </w:p>
+    <w:p>
+      <w:pPr>
+        <w:pStyle w:val="ListParagraph"/>
+        <w:numPr>
+          <w:ilvl w:val="0"/>
+          <w:numId w:val="17"/>
+        </w:numPr>
+        <w:spacing w:after="160" w:line="259" w:lineRule="auto"/>
+        <w:rPr>
+          <w:szCs w:val="24"/>
+        </w:rPr>
+      </w:pPr>
+      <w:r>
+        <w:t xml:space="preserve">Most post-analysis, such as creating plots, is left up to the user.  </w:t>
+      </w:r>
+      <w:r>
+        <w:t xml:space="preserve">Currently, the raw output </w:t>
+      </w:r>
+      <w:r>
+        <w:rPr>
+          <w:szCs w:val="24"/>
+        </w:rPr>
+        <w:t>is divided between simple text files and csv files.  If one of these is much more favorable, let us know</w:t>
+      </w:r>
+      <w:r>
+        <w:rPr>
+          <w:szCs w:val="24"/>
+        </w:rPr>
+        <w:t xml:space="preserve">.  </w:t>
+      </w:r>
+    </w:p>
+    <w:p>
+      <w:pPr>
+        <w:pStyle w:val="ListParagraph"/>
+        <w:spacing w:after="160" w:line="259" w:lineRule="auto"/>
+        <w:ind w:left="1080"/>
+        <w:rPr>
+          <w:szCs w:val="24"/>
+        </w:rPr>
+      </w:pPr>
+    </w:p>
+    <w:p>
+      <w:pPr>
+        <w:pStyle w:val="ListParagraph"/>
+        <w:numPr>
+          <w:ilvl w:val="0"/>
+          <w:numId w:val="17"/>
+        </w:numPr>
+        <w:spacing w:after="160" w:line="259" w:lineRule="auto"/>
+      </w:pPr>
+      <w:r>
+        <w:rPr>
+          <w:szCs w:val="24"/>
+        </w:rPr>
+        <w:t>For the time being, master.py needs to be ran from the IPR directory.</w:t>
+      </w:r>
+      <w:r>
+        <w:rPr>
+          <w:szCs w:val="24"/>
+        </w:rPr>
+        <w:t xml:space="preserve"> This is tied into treating the </w:t>
+      </w:r>
+      <w:proofErr w:type="spellStart"/>
+      <w:r>
+        <w:rPr>
+          <w:szCs w:val="24"/>
+        </w:rPr>
+        <w:t>iprp</w:t>
+      </w:r>
+      <w:proofErr w:type="spellEnd"/>
+      <w:r>
+        <w:rPr>
+          <w:szCs w:val="24"/>
+        </w:rPr>
+        <w:t xml:space="preserve"> package as</w:t>
+      </w:r>
+      <w:r>
+        <w:t xml:space="preserve"> a subdirectory instead of an installed package.</w:t>
+      </w:r>
+    </w:p>
+    <w:p>
+      <w:pPr>
+        <w:pStyle w:val="ListParagraph"/>
+        <w:spacing w:after="160" w:line="259" w:lineRule="auto"/>
+        <w:ind w:left="1080"/>
+      </w:pPr>
+    </w:p>
+    <w:p>
+      <w:pPr>
+        <w:pStyle w:val="ListParagraph"/>
+        <w:numPr>
+          <w:ilvl w:val="0"/>
+          <w:numId w:val="17"/>
+        </w:numPr>
+        <w:spacing w:after="160" w:line="259" w:lineRule="auto"/>
+      </w:pPr>
+      <w:r>
+        <w:t>The handling of atomic systems is limited to orthorhombic systems.  There are currently no plans to expand to trigonal systems.  (Note that hexagonal and tetragonal systems can be represented by equivalent orthorhombic definitions.)</w:t>
+      </w:r>
+      <w:r>
+        <w:br w:type="page"/>
+      </w:r>
+    </w:p>
+    <w:p>
+      <w:pPr>
+        <w:spacing w:after="160" w:line="259" w:lineRule="auto"/>
+      </w:pPr>
+    </w:p>
+    <w:p>
+      <w:pPr>
+        <w:spacing w:after="160" w:line="259" w:lineRule="auto"/>
+        <w:jc w:val="center"/>
         <w:rPr>
           <w:b/>
           <w:sz w:val="36"/>
         </w:rPr>
-        <w:t>/2015</w:t>
-      </w:r>
-    </w:p>
-    <w:p>
-      <w:pPr>
-        <w:spacing w:after="160" w:line="259" w:lineRule="auto"/>
-        <w:jc w:val="center"/>
+      </w:pPr>
+      <w:r>
         <w:rPr>
           <w:b/>
           <w:sz w:val="36"/>
         </w:rPr>
-      </w:pPr>
-    </w:p>
-    <w:p>
-      <w:pPr>
-        <w:spacing w:after="160" w:line="259" w:lineRule="auto"/>
-        <w:jc w:val="center"/>
+        <w:t>Table of Contents</w:t>
+      </w:r>
+    </w:p>
+    <w:p>
+      <w:pPr>
+        <w:pStyle w:val="ListParagraph"/>
+        <w:numPr>
+          <w:ilvl w:val="0"/>
+          <w:numId w:val="15"/>
+        </w:numPr>
+        <w:spacing w:after="160" w:line="259" w:lineRule="auto"/>
         <w:rPr>
           <w:b/>
           <w:sz w:val="36"/>
         </w:rPr>
       </w:pPr>
-    </w:p>
-    <w:p>
-      <w:pPr>
-        <w:spacing w:after="160" w:line="259" w:lineRule="auto"/>
-        <w:jc w:val="center"/>
+      <w:r>
+        <w:rPr>
+          <w:szCs w:val="24"/>
+        </w:rPr>
+        <w:t xml:space="preserve">Extracting and </w:t>
+      </w:r>
+      <w:r>
+        <w:rPr>
+          <w:szCs w:val="24"/>
+        </w:rPr>
+        <w:t>Testing</w:t>
+      </w:r>
+      <w:r>
+        <w:rPr>
+          <w:szCs w:val="24"/>
+        </w:rPr>
+        <w:t xml:space="preserve"> the Code</w:t>
+      </w:r>
+    </w:p>
+    <w:p>
+      <w:pPr>
+        <w:pStyle w:val="ListParagraph"/>
+        <w:numPr>
+          <w:ilvl w:val="0"/>
+          <w:numId w:val="15"/>
+        </w:numPr>
+        <w:spacing w:after="160" w:line="259" w:lineRule="auto"/>
         <w:rPr>
           <w:b/>
           <w:sz w:val="36"/>
         </w:rPr>
       </w:pPr>
-    </w:p>
-    <w:p>
-      <w:pPr>
-        <w:spacing w:after="160" w:line="259" w:lineRule="auto"/>
-        <w:jc w:val="center"/>
+      <w:r>
+        <w:rPr>
+          <w:szCs w:val="24"/>
+        </w:rPr>
+        <w:t>Input Script Details</w:t>
+      </w:r>
+    </w:p>
+    <w:p>
+      <w:pPr>
+        <w:pStyle w:val="ListParagraph"/>
+        <w:numPr>
+          <w:ilvl w:val="0"/>
+          <w:numId w:val="15"/>
+        </w:numPr>
+        <w:spacing w:after="160" w:line="259" w:lineRule="auto"/>
         <w:rPr>
           <w:b/>
           <w:sz w:val="36"/>
@@ -110,445 +648,43 @@
       </w:pPr>
       <w:r>
         <w:rPr>
+          <w:szCs w:val="24"/>
+        </w:rPr>
+        <w:t>Calculation Functions</w:t>
+      </w:r>
+    </w:p>
+    <w:p>
+      <w:pPr>
+        <w:pStyle w:val="ListParagraph"/>
+        <w:numPr>
+          <w:ilvl w:val="0"/>
+          <w:numId w:val="15"/>
+        </w:numPr>
+        <w:spacing w:after="160" w:line="259" w:lineRule="auto"/>
+        <w:rPr>
           <w:b/>
           <w:sz w:val="36"/>
         </w:rPr>
-        <w:t>Lucas Hale</w:t>
-      </w:r>
-    </w:p>
-    <w:p>
-      <w:pPr>
-        <w:spacing w:after="160" w:line="259" w:lineRule="auto"/>
-        <w:jc w:val="center"/>
-        <w:rPr>
-          <w:b/>
-          <w:sz w:val="36"/>
-        </w:rPr>
-      </w:pPr>
-      <w:r>
-        <w:rPr>
-          <w:b/>
-          <w:sz w:val="36"/>
-        </w:rPr>
-        <w:t>Zachary Trautt</w:t>
-      </w:r>
-    </w:p>
-    <w:p>
-      <w:pPr>
-        <w:spacing w:after="160" w:line="259" w:lineRule="auto"/>
-        <w:jc w:val="center"/>
-        <w:rPr>
-          <w:b/>
-          <w:sz w:val="36"/>
-        </w:rPr>
-      </w:pPr>
-      <w:r>
-        <w:rPr>
-          <w:b/>
-          <w:sz w:val="36"/>
-        </w:rPr>
-        <w:t xml:space="preserve">NIST </w:t>
-      </w:r>
-    </w:p>
-    <w:p>
-      <w:pPr>
-        <w:spacing w:after="160" w:line="259" w:lineRule="auto"/>
-        <w:jc w:val="center"/>
-        <w:rPr>
-          <w:b/>
-          <w:sz w:val="36"/>
-        </w:rPr>
-      </w:pPr>
-    </w:p>
-    <w:p>
-      <w:pPr>
-        <w:spacing w:after="160" w:line="259" w:lineRule="auto"/>
-        <w:jc w:val="center"/>
-        <w:rPr>
-          <w:b/>
-          <w:sz w:val="36"/>
-        </w:rPr>
-      </w:pPr>
-    </w:p>
-    <w:p>
-      <w:pPr>
-        <w:spacing w:after="160" w:line="259" w:lineRule="auto"/>
-        <w:jc w:val="center"/>
-        <w:rPr>
-          <w:b/>
-          <w:sz w:val="36"/>
-        </w:rPr>
-      </w:pPr>
-    </w:p>
-    <w:p>
-      <w:pPr>
-        <w:spacing w:after="160" w:line="259" w:lineRule="auto"/>
-        <w:jc w:val="center"/>
-        <w:rPr>
-          <w:b/>
-          <w:sz w:val="36"/>
-        </w:rPr>
-      </w:pPr>
-      <w:r>
-        <w:rPr>
-          <w:b/>
-          <w:sz w:val="36"/>
-        </w:rPr>
-        <w:t>Standard disclaimers:</w:t>
-      </w:r>
-    </w:p>
-    <w:p>
-      <w:pPr>
-        <w:spacing w:after="160" w:line="259" w:lineRule="auto"/>
-        <w:rPr>
-          <w:sz w:val="36"/>
-        </w:rPr>
-      </w:pPr>
-      <w:r>
-        <w:t xml:space="preserve">Don’t blame </w:t>
-      </w:r>
-      <w:r>
-        <w:t>us</w:t>
-      </w:r>
-      <w:r>
-        <w:t xml:space="preserve"> if it doesn’t work properly, but please tell </w:t>
-      </w:r>
-      <w:r>
-        <w:t>us</w:t>
-      </w:r>
-      <w:r>
-        <w:t xml:space="preserve"> about the issue so </w:t>
-      </w:r>
-      <w:r>
-        <w:t>we</w:t>
-      </w:r>
-      <w:r>
-        <w:t xml:space="preserve"> can correct it.</w:t>
-      </w:r>
-    </w:p>
-    <w:p>
-      <w:pPr>
-        <w:spacing w:after="160" w:line="259" w:lineRule="auto"/>
-      </w:pPr>
-      <w:r>
-        <w:t xml:space="preserve">If you use this code, please give us credit.  Since this is a beta version contact us before publication, etc. so that we can give </w:t>
-      </w:r>
-      <w:r>
-        <w:t xml:space="preserve">the </w:t>
-      </w:r>
-      <w:r>
-        <w:t>proper</w:t>
-      </w:r>
-      <w:r>
-        <w:t>,</w:t>
-      </w:r>
-      <w:r>
-        <w:t xml:space="preserve"> up</w:t>
-      </w:r>
-      <w:r>
-        <w:t>-</w:t>
-      </w:r>
-      <w:r>
-        <w:t>to</w:t>
-      </w:r>
-      <w:r>
-        <w:t>-</w:t>
-      </w:r>
-      <w:r>
-        <w:t xml:space="preserve">date information on how to cite.  </w:t>
-      </w:r>
-      <w:r>
-        <w:t xml:space="preserve">  </w:t>
-      </w:r>
-    </w:p>
-    <w:p>
-      <w:pPr>
-        <w:spacing w:after="160" w:line="259" w:lineRule="auto"/>
-        <w:rPr>
-          <w:b/>
-          <w:sz w:val="32"/>
-        </w:rPr>
-      </w:pPr>
-      <w:r>
-        <w:br w:type="page"/>
-      </w:r>
-      <w:r>
-        <w:rPr>
-          <w:b/>
-          <w:sz w:val="32"/>
-        </w:rPr>
-        <w:lastRenderedPageBreak/>
-        <w:t>Development notes</w:t>
-      </w:r>
-    </w:p>
-    <w:p>
-      <w:pPr>
-        <w:spacing w:after="160" w:line="259" w:lineRule="auto"/>
+      </w:pPr>
+      <w:proofErr w:type="spellStart"/>
+      <w:r>
         <w:rPr>
           <w:szCs w:val="24"/>
         </w:rPr>
-      </w:pPr>
+        <w:t>i</w:t>
+      </w:r>
       <w:r>
         <w:rPr>
           <w:szCs w:val="24"/>
         </w:rPr>
-        <w:t>This software is currently a beta version and doesn’t yet have all features implemented.  The known limitations are:</w:t>
-      </w:r>
-    </w:p>
-    <w:p>
-      <w:pPr>
-        <w:pStyle w:val="ListParagraph"/>
-        <w:numPr>
-          <w:ilvl w:val="0"/>
-          <w:numId w:val="17"/>
-        </w:numPr>
-        <w:spacing w:after="160" w:line="259" w:lineRule="auto"/>
-      </w:pPr>
+        <w:t>prp</w:t>
+      </w:r>
+      <w:proofErr w:type="spellEnd"/>
       <w:r>
         <w:rPr>
           <w:szCs w:val="24"/>
         </w:rPr>
-        <w:t>Currently</w:t>
-      </w:r>
-      <w:r>
-        <w:rPr>
-          <w:szCs w:val="24"/>
-        </w:rPr>
-        <w:t>,</w:t>
-      </w:r>
-      <w:r>
-        <w:rPr>
-          <w:szCs w:val="24"/>
-        </w:rPr>
-        <w:t xml:space="preserve"> the scri</w:t>
-      </w:r>
-      <w:r>
-        <w:rPr>
-          <w:szCs w:val="24"/>
-        </w:rPr>
-        <w:t xml:space="preserve">pt runs in serial.  The next version should hopefully work with IPython cluster to distribute the calculations to multiple worker engines.  </w:t>
-      </w:r>
-      <w:r>
-        <w:rPr>
-          <w:szCs w:val="24"/>
-        </w:rPr>
-        <w:t xml:space="preserve">Alternatively, it should be possible to run multiple versions of the current script simultaneously without conflicts.  </w:t>
-      </w:r>
-    </w:p>
-    <w:p>
-      <w:pPr>
-        <w:pStyle w:val="ListParagraph"/>
-        <w:spacing w:after="160" w:line="259" w:lineRule="auto"/>
-        <w:ind w:left="1080"/>
-      </w:pPr>
-    </w:p>
-    <w:p>
-      <w:pPr>
-        <w:pStyle w:val="ListParagraph"/>
-        <w:numPr>
-          <w:ilvl w:val="0"/>
-          <w:numId w:val="17"/>
-        </w:numPr>
-        <w:spacing w:after="160" w:line="259" w:lineRule="auto"/>
-        <w:rPr>
-          <w:szCs w:val="24"/>
-        </w:rPr>
-      </w:pPr>
-      <w:r>
-        <w:t xml:space="preserve">Most post-analysis, such as creating plots, is left up to the user.  </w:t>
-      </w:r>
-      <w:r>
-        <w:t xml:space="preserve">Currently, the raw output </w:t>
-      </w:r>
-      <w:r>
-        <w:rPr>
-          <w:szCs w:val="24"/>
-        </w:rPr>
-        <w:t>is divided between simple text files and csv files.  If one of these is much more favorable, let us know</w:t>
-      </w:r>
-      <w:r>
-        <w:rPr>
-          <w:szCs w:val="24"/>
-        </w:rPr>
-        <w:t xml:space="preserve">.  </w:t>
-      </w:r>
-    </w:p>
-    <w:p>
-      <w:pPr>
-        <w:pStyle w:val="ListParagraph"/>
-        <w:spacing w:after="160" w:line="259" w:lineRule="auto"/>
-        <w:ind w:left="1080"/>
-        <w:rPr>
-          <w:szCs w:val="24"/>
-        </w:rPr>
-      </w:pPr>
-    </w:p>
-    <w:p>
-      <w:pPr>
-        <w:pStyle w:val="ListParagraph"/>
-        <w:numPr>
-          <w:ilvl w:val="0"/>
-          <w:numId w:val="17"/>
-        </w:numPr>
-        <w:spacing w:after="160" w:line="259" w:lineRule="auto"/>
-      </w:pPr>
-      <w:r>
-        <w:rPr>
-          <w:szCs w:val="24"/>
-        </w:rPr>
-        <w:t>For the time being, master.py needs to be ran from the IPR directory.</w:t>
-      </w:r>
-      <w:r>
-        <w:rPr>
-          <w:szCs w:val="24"/>
-        </w:rPr>
-        <w:t xml:space="preserve"> This is tied into treating the iprp package as</w:t>
-      </w:r>
-      <w:r>
-        <w:t xml:space="preserve"> a subdirectory instead of an installed package.</w:t>
-      </w:r>
-    </w:p>
-    <w:p>
-      <w:pPr>
-        <w:pStyle w:val="ListParagraph"/>
-        <w:spacing w:after="160" w:line="259" w:lineRule="auto"/>
-        <w:ind w:left="1080"/>
-      </w:pPr>
-    </w:p>
-    <w:p>
-      <w:pPr>
-        <w:pStyle w:val="ListParagraph"/>
-        <w:numPr>
-          <w:ilvl w:val="0"/>
-          <w:numId w:val="17"/>
-        </w:numPr>
-        <w:spacing w:after="160" w:line="259" w:lineRule="auto"/>
-      </w:pPr>
-      <w:r>
-        <w:t>The handling of atomic systems is limited to orthorhombic systems.  There are currently no plans to expand to trigonal systems.  (Note that hexagonal and tetragonal systems can be represented by equivalent orthorhombic definitions.)</w:t>
-      </w:r>
-      <w:r>
-        <w:br w:type="page"/>
-      </w:r>
-    </w:p>
-    <w:p>
-      <w:pPr>
-        <w:spacing w:after="160" w:line="259" w:lineRule="auto"/>
-      </w:pPr>
-    </w:p>
-    <w:p>
-      <w:pPr>
-        <w:spacing w:after="160" w:line="259" w:lineRule="auto"/>
-        <w:jc w:val="center"/>
-        <w:rPr>
-          <w:b/>
-          <w:sz w:val="36"/>
-        </w:rPr>
-      </w:pPr>
-      <w:r>
-        <w:rPr>
-          <w:b/>
-          <w:sz w:val="36"/>
-        </w:rPr>
-        <w:t>Table of Contents</w:t>
-      </w:r>
-    </w:p>
-    <w:p>
-      <w:pPr>
-        <w:pStyle w:val="ListParagraph"/>
-        <w:numPr>
-          <w:ilvl w:val="0"/>
-          <w:numId w:val="15"/>
-        </w:numPr>
-        <w:spacing w:after="160" w:line="259" w:lineRule="auto"/>
-        <w:rPr>
-          <w:b/>
-          <w:sz w:val="36"/>
-        </w:rPr>
-      </w:pPr>
-      <w:r>
-        <w:rPr>
-          <w:szCs w:val="24"/>
-        </w:rPr>
-        <w:t xml:space="preserve">Extracting and </w:t>
-      </w:r>
-      <w:r>
-        <w:rPr>
-          <w:szCs w:val="24"/>
-        </w:rPr>
-        <w:t>Testing</w:t>
-      </w:r>
-      <w:r>
-        <w:rPr>
-          <w:szCs w:val="24"/>
-        </w:rPr>
-        <w:t xml:space="preserve"> the Code</w:t>
-      </w:r>
-    </w:p>
-    <w:p>
-      <w:pPr>
-        <w:pStyle w:val="ListParagraph"/>
-        <w:numPr>
-          <w:ilvl w:val="0"/>
-          <w:numId w:val="15"/>
-        </w:numPr>
-        <w:spacing w:after="160" w:line="259" w:lineRule="auto"/>
-        <w:rPr>
-          <w:b/>
-          <w:sz w:val="36"/>
-        </w:rPr>
-      </w:pPr>
-      <w:r>
-        <w:rPr>
-          <w:szCs w:val="24"/>
-        </w:rPr>
-        <w:t>Input Script Details</w:t>
-      </w:r>
-    </w:p>
-    <w:p>
-      <w:pPr>
-        <w:pStyle w:val="ListParagraph"/>
-        <w:numPr>
-          <w:ilvl w:val="0"/>
-          <w:numId w:val="15"/>
-        </w:numPr>
-        <w:spacing w:after="160" w:line="259" w:lineRule="auto"/>
-        <w:rPr>
-          <w:b/>
-          <w:sz w:val="36"/>
-        </w:rPr>
-      </w:pPr>
-      <w:r>
-        <w:rPr>
-          <w:szCs w:val="24"/>
-        </w:rPr>
-        <w:t>Calculation Functions</w:t>
-      </w:r>
-    </w:p>
-    <w:p>
-      <w:pPr>
-        <w:pStyle w:val="ListParagraph"/>
-        <w:numPr>
-          <w:ilvl w:val="0"/>
-          <w:numId w:val="15"/>
-        </w:numPr>
-        <w:spacing w:after="160" w:line="259" w:lineRule="auto"/>
-        <w:rPr>
-          <w:b/>
-          <w:sz w:val="36"/>
-        </w:rPr>
-      </w:pPr>
-      <w:r>
-        <w:rPr>
-          <w:szCs w:val="24"/>
-        </w:rPr>
-        <w:t>i</w:t>
-      </w:r>
-      <w:r>
-        <w:rPr>
-          <w:szCs w:val="24"/>
-        </w:rPr>
-        <w:t xml:space="preserve">prp </w:t>
+        <w:t xml:space="preserve"> </w:t>
       </w:r>
       <w:r>
         <w:rPr>
@@ -680,8 +816,13 @@
           <w:numId w:val="2"/>
         </w:numPr>
       </w:pPr>
-      <w:r>
-        <w:t>iprp/</w:t>
+      <w:proofErr w:type="spellStart"/>
+      <w:r>
+        <w:t>iprp</w:t>
+      </w:r>
+      <w:proofErr w:type="spellEnd"/>
+      <w:r>
+        <w:t>/</w:t>
       </w:r>
       <w:r>
         <w:tab/>
@@ -818,7 +959,23 @@
     <w:p/>
     <w:p>
       <w:r>
-        <w:t>The Notebooks directory should contain a number of IPython Notebook files (.ipynb).  Each one of these is associated with a specific materials property calculation.</w:t>
+        <w:t xml:space="preserve">The Notebooks directory should contain a number of </w:t>
+      </w:r>
+      <w:proofErr w:type="spellStart"/>
+      <w:r>
+        <w:t>IPython</w:t>
+      </w:r>
+      <w:proofErr w:type="spellEnd"/>
+      <w:r>
+        <w:t xml:space="preserve"> Notebook files (.</w:t>
+      </w:r>
+      <w:proofErr w:type="spellStart"/>
+      <w:r>
+        <w:t>ipynb</w:t>
+      </w:r>
+      <w:proofErr w:type="spellEnd"/>
+      <w:r>
+        <w:t>).  Each one of these is associated with a specific materials property calculation.</w:t>
       </w:r>
     </w:p>
     <w:p/>
@@ -988,10 +1145,26 @@
         </w:numPr>
       </w:pPr>
       <w:r>
-        <w:t xml:space="preserve">When done, results/json should </w:t>
-      </w:r>
-      <w:r>
-        <w:t>contain a number of directories containing json files, and results/sim should contain directories for each potential tested</w:t>
+        <w:t>When done, results/</w:t>
+      </w:r>
+      <w:proofErr w:type="spellStart"/>
+      <w:r>
+        <w:t>json</w:t>
+      </w:r>
+      <w:proofErr w:type="spellEnd"/>
+      <w:r>
+        <w:t xml:space="preserve"> should </w:t>
+      </w:r>
+      <w:r>
+        <w:t xml:space="preserve">contain a number of directories containing </w:t>
+      </w:r>
+      <w:proofErr w:type="spellStart"/>
+      <w:r>
+        <w:t>json</w:t>
+      </w:r>
+      <w:proofErr w:type="spellEnd"/>
+      <w:r>
+        <w:t xml:space="preserve"> files, and results/sim should contain directories for each potential tested</w:t>
       </w:r>
       <w:r>
         <w:t>.</w:t>
@@ -1087,11 +1260,21 @@
         </w:numPr>
         <w:spacing w:after="160" w:line="259" w:lineRule="auto"/>
       </w:pPr>
+      <w:proofErr w:type="spellStart"/>
+      <w:proofErr w:type="gramStart"/>
       <w:r>
         <w:rPr>
           <w:color w:val="4472C4" w:themeColor="accent5"/>
         </w:rPr>
-        <w:t xml:space="preserve">lammps_exe </w:t>
+        <w:t>lammps_exe</w:t>
+      </w:r>
+      <w:proofErr w:type="spellEnd"/>
+      <w:proofErr w:type="gramEnd"/>
+      <w:r>
+        <w:rPr>
+          <w:color w:val="4472C4" w:themeColor="accent5"/>
+        </w:rPr>
+        <w:t xml:space="preserve"> </w:t>
       </w:r>
       <w:r>
         <w:t xml:space="preserve">is used to specify the </w:t>
@@ -1121,11 +1304,21 @@
         </w:numPr>
         <w:spacing w:after="160" w:line="259" w:lineRule="auto"/>
       </w:pPr>
+      <w:proofErr w:type="spellStart"/>
+      <w:proofErr w:type="gramStart"/>
       <w:r>
         <w:rPr>
           <w:color w:val="4472C4" w:themeColor="accent5"/>
         </w:rPr>
-        <w:t xml:space="preserve">ipr_dir </w:t>
+        <w:t>ipr_dir</w:t>
+      </w:r>
+      <w:proofErr w:type="spellEnd"/>
+      <w:proofErr w:type="gramEnd"/>
+      <w:r>
+        <w:rPr>
+          <w:color w:val="4472C4" w:themeColor="accent5"/>
+        </w:rPr>
+        <w:t xml:space="preserve"> </w:t>
       </w:r>
       <w:r>
         <w:t>is used to specify the path to the IPR directory.  Default is the current working directory.  (</w:t>
@@ -1152,12 +1345,14 @@
         </w:numPr>
         <w:spacing w:after="160" w:line="259" w:lineRule="auto"/>
       </w:pPr>
+      <w:proofErr w:type="gramStart"/>
       <w:r>
         <w:rPr>
           <w:color w:val="4472C4" w:themeColor="accent5"/>
         </w:rPr>
         <w:t>potential</w:t>
       </w:r>
+      <w:proofErr w:type="gramEnd"/>
       <w:r>
         <w:t xml:space="preserve"> defines which potentials are to be included in the calculations</w:t>
       </w:r>
@@ -1168,10 +1363,7 @@
         <w:t xml:space="preserve">  </w:t>
       </w:r>
       <w:r>
-        <w:t>Running this command a second time should overwrite the potentials list allowing it to be changed within one run script</w:t>
-      </w:r>
-      <w:r>
-        <w:t>.</w:t>
+        <w:t>Running this command a second time should overwrite the potentials list allowing it to be changed within one run script.</w:t>
       </w:r>
     </w:p>
     <w:p>
@@ -1183,11 +1375,19 @@
         </w:numPr>
         <w:spacing w:after="160" w:line="259" w:lineRule="auto"/>
       </w:pPr>
+      <w:proofErr w:type="gramStart"/>
       <w:r>
         <w:rPr>
           <w:color w:val="4472C4" w:themeColor="accent5"/>
         </w:rPr>
-        <w:t xml:space="preserve">potential all </w:t>
+        <w:t>potential</w:t>
+      </w:r>
+      <w:proofErr w:type="gramEnd"/>
+      <w:r>
+        <w:rPr>
+          <w:color w:val="4472C4" w:themeColor="accent5"/>
+        </w:rPr>
+        <w:t xml:space="preserve"> all </w:t>
       </w:r>
       <w:r>
         <w:t xml:space="preserve">says to use all </w:t>
@@ -1214,11 +1414,19 @@
         </w:numPr>
         <w:spacing w:after="160" w:line="259" w:lineRule="auto"/>
       </w:pPr>
+      <w:proofErr w:type="gramStart"/>
       <w:r>
         <w:rPr>
           <w:color w:val="4472C4" w:themeColor="accent5"/>
         </w:rPr>
-        <w:t xml:space="preserve">potential name </w:t>
+        <w:t>potential</w:t>
+      </w:r>
+      <w:proofErr w:type="gramEnd"/>
+      <w:r>
+        <w:rPr>
+          <w:color w:val="4472C4" w:themeColor="accent5"/>
+        </w:rPr>
+        <w:t xml:space="preserve"> name </w:t>
       </w:r>
       <w:r>
         <w:t>allows you to list by name which potentials to include</w:t>
@@ -1239,11 +1447,19 @@
         </w:numPr>
         <w:spacing w:after="160" w:line="259" w:lineRule="auto"/>
       </w:pPr>
+      <w:proofErr w:type="gramStart"/>
       <w:r>
         <w:rPr>
           <w:color w:val="4472C4" w:themeColor="accent5"/>
         </w:rPr>
-        <w:t xml:space="preserve">potential element </w:t>
+        <w:t>potential</w:t>
+      </w:r>
+      <w:proofErr w:type="gramEnd"/>
+      <w:r>
+        <w:rPr>
+          <w:color w:val="4472C4" w:themeColor="accent5"/>
+        </w:rPr>
+        <w:t xml:space="preserve"> element </w:t>
       </w:r>
       <w:r>
         <w:t>uses all potentials that contain any of the elements listed</w:t>
@@ -1267,6 +1483,7 @@
         </w:numPr>
         <w:spacing w:after="160" w:line="259" w:lineRule="auto"/>
       </w:pPr>
+      <w:proofErr w:type="gramStart"/>
       <w:r>
         <w:rPr>
           <w:color w:val="4472C4" w:themeColor="accent5"/>
@@ -1277,7 +1494,14 @@
         <w:rPr>
           <w:color w:val="4472C4" w:themeColor="accent5"/>
         </w:rPr>
-        <w:t xml:space="preserve">rystal </w:t>
+        <w:t>rystal</w:t>
+      </w:r>
+      <w:proofErr w:type="gramEnd"/>
+      <w:r>
+        <w:rPr>
+          <w:color w:val="4472C4" w:themeColor="accent5"/>
+        </w:rPr>
+        <w:t xml:space="preserve"> </w:t>
       </w:r>
       <w:r>
         <w:t>is used to build a list of crystal structures that are to be investigated</w:t>
@@ -1301,11 +1525,19 @@
         </w:numPr>
         <w:spacing w:after="160" w:line="259" w:lineRule="auto"/>
       </w:pPr>
+      <w:proofErr w:type="gramStart"/>
       <w:r>
         <w:rPr>
           <w:color w:val="4472C4" w:themeColor="accent5"/>
         </w:rPr>
-        <w:t xml:space="preserve">crystal clear </w:t>
+        <w:t>crystal</w:t>
+      </w:r>
+      <w:proofErr w:type="gramEnd"/>
+      <w:r>
+        <w:rPr>
+          <w:color w:val="4472C4" w:themeColor="accent5"/>
+        </w:rPr>
+        <w:t xml:space="preserve"> clear </w:t>
       </w:r>
       <w:r>
         <w:t>removes all structures currently in the list</w:t>
@@ -1329,11 +1561,19 @@
         </w:numPr>
         <w:spacing w:after="160" w:line="259" w:lineRule="auto"/>
       </w:pPr>
+      <w:proofErr w:type="gramStart"/>
       <w:r>
         <w:rPr>
           <w:color w:val="4472C4" w:themeColor="accent5"/>
         </w:rPr>
-        <w:t xml:space="preserve">crystal add </w:t>
+        <w:t>crystal</w:t>
+      </w:r>
+      <w:proofErr w:type="gramEnd"/>
+      <w:r>
+        <w:rPr>
+          <w:color w:val="4472C4" w:themeColor="accent5"/>
+        </w:rPr>
+        <w:t xml:space="preserve"> add </w:t>
       </w:r>
       <w:r>
         <w:t>appends one crystal structure to the list.  Eac</w:t>
@@ -1373,12 +1613,14 @@
         </w:numPr>
         <w:spacing w:after="160" w:line="259" w:lineRule="auto"/>
       </w:pPr>
+      <w:proofErr w:type="gramStart"/>
       <w:r>
         <w:rPr>
           <w:color w:val="4472C4" w:themeColor="accent5"/>
         </w:rPr>
         <w:t>elements</w:t>
       </w:r>
+      <w:proofErr w:type="gramEnd"/>
       <w:r>
         <w:t xml:space="preserve"> which is the list of elements corresponding to the prototype’s unique sites</w:t>
       </w:r>
@@ -1412,11 +1654,19 @@
         </w:numPr>
         <w:spacing w:after="160" w:line="259" w:lineRule="auto"/>
       </w:pPr>
+      <w:proofErr w:type="gramStart"/>
       <w:r>
         <w:rPr>
           <w:color w:val="5B9BD5" w:themeColor="accent1"/>
         </w:rPr>
-        <w:t xml:space="preserve">run_0K_structure </w:t>
+        <w:t>run_0K_structure</w:t>
+      </w:r>
+      <w:proofErr w:type="gramEnd"/>
+      <w:r>
+        <w:rPr>
+          <w:color w:val="5B9BD5" w:themeColor="accent1"/>
+        </w:rPr>
+        <w:t xml:space="preserve"> </w:t>
       </w:r>
       <w:r>
         <w:t>executes the static calculations of lattice and elastic constants for a wide variety of crystal prototypes.  Run options are</w:t>
@@ -1450,11 +1700,19 @@
         </w:numPr>
         <w:spacing w:after="160" w:line="259" w:lineRule="auto"/>
       </w:pPr>
+      <w:proofErr w:type="gramStart"/>
       <w:r>
         <w:rPr>
           <w:color w:val="5B9BD5" w:themeColor="accent1"/>
         </w:rPr>
-        <w:t xml:space="preserve">prototypes all </w:t>
+        <w:t>prototypes</w:t>
+      </w:r>
+      <w:proofErr w:type="gramEnd"/>
+      <w:r>
+        <w:rPr>
+          <w:color w:val="5B9BD5" w:themeColor="accent1"/>
+        </w:rPr>
+        <w:t xml:space="preserve"> all </w:t>
       </w:r>
       <w:r>
         <w:t>means do all available prototypes</w:t>
@@ -1484,11 +1742,19 @@
         </w:numPr>
         <w:spacing w:after="160" w:line="259" w:lineRule="auto"/>
       </w:pPr>
+      <w:proofErr w:type="gramStart"/>
       <w:r>
         <w:rPr>
           <w:color w:val="5B9BD5" w:themeColor="accent1"/>
         </w:rPr>
-        <w:t>prototypes name</w:t>
+        <w:t>prototypes</w:t>
+      </w:r>
+      <w:proofErr w:type="gramEnd"/>
+      <w:r>
+        <w:rPr>
+          <w:color w:val="5B9BD5" w:themeColor="accent1"/>
+        </w:rPr>
+        <w:t xml:space="preserve"> name</w:t>
       </w:r>
       <w:r>
         <w:t xml:space="preserve"> allows for specific prototypes to be listed</w:t>
@@ -1506,11 +1772,21 @@
         </w:numPr>
         <w:spacing w:after="160" w:line="259" w:lineRule="auto"/>
       </w:pPr>
+      <w:proofErr w:type="spellStart"/>
+      <w:proofErr w:type="gramStart"/>
       <w:r>
         <w:rPr>
           <w:color w:val="5B9BD5" w:themeColor="accent1"/>
         </w:rPr>
-        <w:t xml:space="preserve">r_range </w:t>
+        <w:t>r_range</w:t>
+      </w:r>
+      <w:proofErr w:type="spellEnd"/>
+      <w:proofErr w:type="gramEnd"/>
+      <w:r>
+        <w:rPr>
+          <w:color w:val="5B9BD5" w:themeColor="accent1"/>
+        </w:rPr>
+        <w:t xml:space="preserve"> </w:t>
       </w:r>
       <w:r>
         <w:t xml:space="preserve">specifies the range of nearest </w:t>
@@ -1538,11 +1814,21 @@
         </w:numPr>
         <w:spacing w:after="160" w:line="259" w:lineRule="auto"/>
       </w:pPr>
+      <w:proofErr w:type="spellStart"/>
+      <w:proofErr w:type="gramStart"/>
       <w:r>
         <w:rPr>
           <w:color w:val="5B9BD5" w:themeColor="accent1"/>
         </w:rPr>
-        <w:t xml:space="preserve">run_cij_vs_P </w:t>
+        <w:t>run_cij_vs_P</w:t>
+      </w:r>
+      <w:proofErr w:type="spellEnd"/>
+      <w:proofErr w:type="gramEnd"/>
+      <w:r>
+        <w:rPr>
+          <w:color w:val="5B9BD5" w:themeColor="accent1"/>
+        </w:rPr>
+        <w:t xml:space="preserve"> </w:t>
       </w:r>
       <w:r>
         <w:t>executes</w:t>
@@ -1569,11 +1855,19 @@
         </w:numPr>
         <w:spacing w:after="160" w:line="259" w:lineRule="auto"/>
       </w:pPr>
+      <w:proofErr w:type="gramStart"/>
       <w:r>
         <w:rPr>
           <w:color w:val="5B9BD5" w:themeColor="accent1"/>
         </w:rPr>
-        <w:t xml:space="preserve">strain </w:t>
+        <w:t>strain</w:t>
+      </w:r>
+      <w:proofErr w:type="gramEnd"/>
+      <w:r>
+        <w:rPr>
+          <w:color w:val="5B9BD5" w:themeColor="accent1"/>
+        </w:rPr>
+        <w:t xml:space="preserve"> </w:t>
       </w:r>
       <w:r>
         <w:t>defines the total strain range to explore</w:t>
@@ -1603,11 +1897,19 @@
         </w:numPr>
         <w:spacing w:after="160" w:line="259" w:lineRule="auto"/>
       </w:pPr>
+      <w:proofErr w:type="gramStart"/>
       <w:r>
         <w:rPr>
           <w:color w:val="5B9BD5" w:themeColor="accent1"/>
         </w:rPr>
-        <w:t xml:space="preserve">steps </w:t>
+        <w:t>steps</w:t>
+      </w:r>
+      <w:proofErr w:type="gramEnd"/>
+      <w:r>
+        <w:rPr>
+          <w:color w:val="5B9BD5" w:themeColor="accent1"/>
+        </w:rPr>
+        <w:t xml:space="preserve"> </w:t>
       </w:r>
       <w:r>
         <w:t>defines how many strain steps are used for the plot</w:t>
@@ -1644,12 +1946,16 @@
         </w:numPr>
         <w:spacing w:after="160" w:line="259" w:lineRule="auto"/>
       </w:pPr>
+      <w:proofErr w:type="spellStart"/>
+      <w:proofErr w:type="gramStart"/>
       <w:r>
         <w:rPr>
           <w:color w:val="5B9BD5" w:themeColor="accent1"/>
         </w:rPr>
         <w:t>run_point_defect</w:t>
       </w:r>
+      <w:proofErr w:type="spellEnd"/>
+      <w:proofErr w:type="gramEnd"/>
       <w:r>
         <w:rPr>
           <w:color w:val="5B9BD5" w:themeColor="accent1"/>
@@ -1694,11 +2000,19 @@
         </w:numPr>
         <w:spacing w:after="160" w:line="259" w:lineRule="auto"/>
       </w:pPr>
+      <w:proofErr w:type="gramStart"/>
       <w:r>
         <w:rPr>
           <w:color w:val="5B9BD5" w:themeColor="accent1"/>
         </w:rPr>
-        <w:t>types all</w:t>
+        <w:t>types</w:t>
+      </w:r>
+      <w:proofErr w:type="gramEnd"/>
+      <w:r>
+        <w:rPr>
+          <w:color w:val="5B9BD5" w:themeColor="accent1"/>
+        </w:rPr>
+        <w:t xml:space="preserve"> all</w:t>
       </w:r>
       <w:r>
         <w:t xml:space="preserve"> means do all available point defects. (This is the default).</w:t>
@@ -1713,11 +2027,19 @@
         </w:numPr>
         <w:spacing w:after="160" w:line="259" w:lineRule="auto"/>
       </w:pPr>
+      <w:proofErr w:type="gramStart"/>
       <w:r>
         <w:rPr>
           <w:color w:val="5B9BD5" w:themeColor="accent1"/>
         </w:rPr>
-        <w:t xml:space="preserve">types name </w:t>
+        <w:t>types</w:t>
+      </w:r>
+      <w:proofErr w:type="gramEnd"/>
+      <w:r>
+        <w:rPr>
+          <w:color w:val="5B9BD5" w:themeColor="accent1"/>
+        </w:rPr>
+        <w:t xml:space="preserve"> name </w:t>
       </w:r>
       <w:r>
         <w:t>means only do point defects included in this list.</w:t>
@@ -1732,14 +2054,32 @@
         </w:numPr>
         <w:spacing w:after="160" w:line="259" w:lineRule="auto"/>
       </w:pPr>
+      <w:proofErr w:type="spellStart"/>
+      <w:proofErr w:type="gramStart"/>
       <w:r>
         <w:rPr>
           <w:color w:val="5B9BD5" w:themeColor="accent1"/>
         </w:rPr>
-        <w:t xml:space="preserve">size_range </w:t>
-      </w:r>
-      <w:r>
-        <w:t>defines the minimum and maximum system sizes to use in the analysis. Each size, s, means that the system will be a supercell of sXsXs.  Only even sizes are allowed. (Default is 4 10).</w:t>
+        <w:t>size_range</w:t>
+      </w:r>
+      <w:proofErr w:type="spellEnd"/>
+      <w:proofErr w:type="gramEnd"/>
+      <w:r>
+        <w:rPr>
+          <w:color w:val="5B9BD5" w:themeColor="accent1"/>
+        </w:rPr>
+        <w:t xml:space="preserve"> </w:t>
+      </w:r>
+      <w:r>
+        <w:t xml:space="preserve">defines the minimum and maximum system sizes to use in the analysis. Each size, s, means that the system will be a supercell of </w:t>
+      </w:r>
+      <w:proofErr w:type="spellStart"/>
+      <w:r>
+        <w:t>sXsXs</w:t>
+      </w:r>
+      <w:proofErr w:type="spellEnd"/>
+      <w:r>
+        <w:t>.  Only even sizes are allowed. (Default is 4 10).</w:t>
       </w:r>
     </w:p>
     <w:p>
@@ -1758,11 +2098,19 @@
         </w:numPr>
         <w:spacing w:after="160" w:line="259" w:lineRule="auto"/>
       </w:pPr>
+      <w:proofErr w:type="spellStart"/>
       <w:r>
         <w:rPr>
           <w:color w:val="5B9BD5" w:themeColor="accent1"/>
         </w:rPr>
-        <w:t xml:space="preserve">Run_dislocation </w:t>
+        <w:t>Run_dislocation</w:t>
+      </w:r>
+      <w:proofErr w:type="spellEnd"/>
+      <w:r>
+        <w:rPr>
+          <w:color w:val="5B9BD5" w:themeColor="accent1"/>
+        </w:rPr>
+        <w:t xml:space="preserve"> </w:t>
       </w:r>
       <w:r>
         <w:t>constructs a dislocation monopole system, relaxes it and creates differential displacement and Nye tensor maps of the core. Run options are:</w:t>
@@ -1777,14 +2125,59 @@
         </w:numPr>
         <w:spacing w:after="160" w:line="259" w:lineRule="auto"/>
       </w:pPr>
+      <w:proofErr w:type="gramStart"/>
       <w:r>
         <w:rPr>
           <w:color w:val="5B9BD5" w:themeColor="accent1"/>
         </w:rPr>
-        <w:t xml:space="preserve">size </w:t>
-      </w:r>
-      <w:r>
-        <w:t>sets the x y and z dimension scalers used in generating the system.  Each resulting dimension, i,  will be at least size[i] * alat[i] wide.</w:t>
+        <w:t>size</w:t>
+      </w:r>
+      <w:proofErr w:type="gramEnd"/>
+      <w:r>
+        <w:rPr>
+          <w:color w:val="5B9BD5" w:themeColor="accent1"/>
+        </w:rPr>
+        <w:t xml:space="preserve"> </w:t>
+      </w:r>
+      <w:r>
+        <w:t xml:space="preserve">sets the x y and z dimension scalers used in generating the system.  Each resulting dimension, </w:t>
+      </w:r>
+      <w:proofErr w:type="spellStart"/>
+      <w:r>
+        <w:t>i</w:t>
+      </w:r>
+      <w:proofErr w:type="spellEnd"/>
+      <w:proofErr w:type="gramStart"/>
+      <w:r>
+        <w:t>,  will</w:t>
+      </w:r>
+      <w:proofErr w:type="gramEnd"/>
+      <w:r>
+        <w:t xml:space="preserve"> be at least size[</w:t>
+      </w:r>
+      <w:proofErr w:type="spellStart"/>
+      <w:r>
+        <w:t>i</w:t>
+      </w:r>
+      <w:proofErr w:type="spellEnd"/>
+      <w:r>
+        <w:t xml:space="preserve">] * </w:t>
+      </w:r>
+      <w:proofErr w:type="spellStart"/>
+      <w:r>
+        <w:t>alat</w:t>
+      </w:r>
+      <w:proofErr w:type="spellEnd"/>
+      <w:r>
+        <w:t>[</w:t>
+      </w:r>
+      <w:proofErr w:type="spellStart"/>
+      <w:r>
+        <w:t>i</w:t>
+      </w:r>
+      <w:proofErr w:type="spellEnd"/>
+      <w:r>
+        <w:t>] wide.</w:t>
       </w:r>
       <w:r>
         <w:t xml:space="preserve"> (Default is 40 40 1).</w:t>
@@ -1799,11 +2192,19 @@
         </w:numPr>
         <w:spacing w:after="160" w:line="259" w:lineRule="auto"/>
       </w:pPr>
+      <w:proofErr w:type="gramStart"/>
       <w:r>
         <w:rPr>
           <w:color w:val="5B9BD5" w:themeColor="accent1"/>
         </w:rPr>
-        <w:t xml:space="preserve">temperature </w:t>
+        <w:t>temperature</w:t>
+      </w:r>
+      <w:proofErr w:type="gramEnd"/>
+      <w:r>
+        <w:rPr>
+          <w:color w:val="5B9BD5" w:themeColor="accent1"/>
+        </w:rPr>
+        <w:t xml:space="preserve"> </w:t>
       </w:r>
       <w:r>
         <w:t>specifies the temperature at which to perform an NVT relaxation on the system. If temperature is 0, then only a static energy minimization is performed. (Default is 0).</w:t>
@@ -1818,11 +2219,21 @@
         </w:numPr>
         <w:spacing w:after="160" w:line="259" w:lineRule="auto"/>
       </w:pPr>
+      <w:proofErr w:type="spellStart"/>
+      <w:proofErr w:type="gramStart"/>
       <w:r>
         <w:rPr>
           <w:color w:val="5B9BD5" w:themeColor="accent1"/>
         </w:rPr>
-        <w:t xml:space="preserve">xwidth </w:t>
+        <w:t>xwidth</w:t>
+      </w:r>
+      <w:proofErr w:type="spellEnd"/>
+      <w:proofErr w:type="gramEnd"/>
+      <w:r>
+        <w:rPr>
+          <w:color w:val="5B9BD5" w:themeColor="accent1"/>
+        </w:rPr>
+        <w:t xml:space="preserve"> </w:t>
       </w:r>
       <w:r>
         <w:t>sets the range of x coordinates to include in the plotting window. (Default is -10 10).</w:t>
@@ -1837,11 +2248,21 @@
         </w:numPr>
         <w:spacing w:after="160" w:line="259" w:lineRule="auto"/>
       </w:pPr>
+      <w:proofErr w:type="spellStart"/>
+      <w:proofErr w:type="gramStart"/>
       <w:r>
         <w:rPr>
           <w:color w:val="5B9BD5" w:themeColor="accent1"/>
         </w:rPr>
-        <w:t xml:space="preserve">ywidth </w:t>
+        <w:t>ywidth</w:t>
+      </w:r>
+      <w:proofErr w:type="spellEnd"/>
+      <w:proofErr w:type="gramEnd"/>
+      <w:r>
+        <w:rPr>
+          <w:color w:val="5B9BD5" w:themeColor="accent1"/>
+        </w:rPr>
+        <w:t xml:space="preserve"> </w:t>
       </w:r>
       <w:r>
         <w:t>sets the range of y coordinates to include in the plotting window. (Default is -10 10).</w:t>
@@ -1944,104 +2365,282 @@
         <w:rPr>
           <w:szCs w:val="24"/>
         </w:rPr>
-        <w:t xml:space="preserve">will be included both as part of the iprp package, and within a demonstration IPython Notebook.  The Notebook will serve as a tool for transparently sharing and instructing how the calculation works.  Including the calculation within the iprp package allows for the Master.py program to execute it as part of one of the run commands, and gives users the ability to design their own investigations around the basic root tools and scripts used.  </w:t>
-      </w:r>
-    </w:p>
-    <w:p>
-      <w:pPr>
-        <w:spacing w:after="160" w:line="259" w:lineRule="auto"/>
+        <w:t xml:space="preserve">will be included both as part of the </w:t>
+      </w:r>
+      <w:proofErr w:type="spellStart"/>
+      <w:r>
         <w:rPr>
           <w:szCs w:val="24"/>
         </w:rPr>
-      </w:pPr>
+        <w:t>iprp</w:t>
+      </w:r>
+      <w:proofErr w:type="spellEnd"/>
       <w:r>
         <w:rPr>
           <w:szCs w:val="24"/>
         </w:rPr>
-        <w:t>The IPython notebooks can be found in the Notebooks directory.</w:t>
-      </w:r>
-    </w:p>
-    <w:p>
-      <w:pPr>
-        <w:spacing w:after="160" w:line="259" w:lineRule="auto"/>
+        <w:t xml:space="preserve"> package, and within a demonstration </w:t>
+      </w:r>
+      <w:proofErr w:type="spellStart"/>
+      <w:r>
         <w:rPr>
           <w:szCs w:val="24"/>
         </w:rPr>
-      </w:pPr>
+        <w:t>IPython</w:t>
+      </w:r>
+      <w:proofErr w:type="spellEnd"/>
       <w:r>
         <w:rPr>
           <w:szCs w:val="24"/>
         </w:rPr>
-        <w:t>The Python calculation methods can be found in IPR/iprp/calcs, and included in a program using include iprp.calcs.</w:t>
-      </w:r>
-    </w:p>
-    <w:p>
-      <w:pPr>
-        <w:spacing w:after="160" w:line="259" w:lineRule="auto"/>
+        <w:t xml:space="preserve"> Notebook.  The Notebook will serve as a tool for transparently sharing and instructing how the calculation works.  Including the calculation within the </w:t>
+      </w:r>
+      <w:proofErr w:type="spellStart"/>
+      <w:r>
         <w:rPr>
           <w:szCs w:val="24"/>
         </w:rPr>
-      </w:pPr>
+        <w:t>iprp</w:t>
+      </w:r>
+      <w:proofErr w:type="spellEnd"/>
       <w:r>
         <w:rPr>
           <w:szCs w:val="24"/>
         </w:rPr>
-        <w:t xml:space="preserve">The LAMMPS script generation functions directly used by the calculations can be found in </w:t>
-      </w:r>
-      <w:r>
+        <w:t xml:space="preserve"> package allows for the Master.py program to execute it as part of one of the run commands, and gives users the ability to design their own investigations around the basic root tools and scripts used.  </w:t>
+      </w:r>
+    </w:p>
+    <w:p>
+      <w:pPr>
+        <w:spacing w:after="160" w:line="259" w:lineRule="auto"/>
         <w:rPr>
           <w:szCs w:val="24"/>
         </w:rPr>
-        <w:t>IPR/iprp/calcs</w:t>
-      </w:r>
+      </w:pPr>
       <w:r>
         <w:rPr>
           <w:szCs w:val="24"/>
         </w:rPr>
-        <w:t>/scripts.  (Note some basic tools also exist in iprp/lammps/script_gens.py).  The script generators can be called directly using include iprp.calcs.scripts.</w:t>
-      </w:r>
-    </w:p>
-    <w:p>
-      <w:pPr>
-        <w:spacing w:after="160" w:line="259" w:lineRule="auto"/>
+        <w:t xml:space="preserve">The </w:t>
+      </w:r>
+      <w:proofErr w:type="spellStart"/>
+      <w:r>
         <w:rPr>
           <w:szCs w:val="24"/>
         </w:rPr>
-      </w:pPr>
-    </w:p>
-    <w:p>
-      <w:pPr>
-        <w:spacing w:after="160" w:line="259" w:lineRule="auto"/>
+        <w:t>IPython</w:t>
+      </w:r>
+      <w:proofErr w:type="spellEnd"/>
+      <w:r>
         <w:rPr>
           <w:szCs w:val="24"/>
         </w:rPr>
-      </w:pPr>
-      <w:r>
-        <w:rPr>
-          <w:b/>
+        <w:t xml:space="preserve"> notebooks can be found in the Notebooks directory.</w:t>
+      </w:r>
+    </w:p>
+    <w:p>
+      <w:pPr>
+        <w:spacing w:after="160" w:line="259" w:lineRule="auto"/>
+        <w:rPr>
           <w:szCs w:val="24"/>
         </w:rPr>
+      </w:pPr>
+      <w:r>
+        <w:rPr>
+          <w:szCs w:val="24"/>
+        </w:rPr>
+        <w:t>The Python calculation methods can be found in IPR/</w:t>
+      </w:r>
+      <w:proofErr w:type="spellStart"/>
+      <w:r>
+        <w:rPr>
+          <w:szCs w:val="24"/>
+        </w:rPr>
+        <w:t>iprp</w:t>
+      </w:r>
+      <w:proofErr w:type="spellEnd"/>
+      <w:r>
+        <w:rPr>
+          <w:szCs w:val="24"/>
+        </w:rPr>
+        <w:t>/</w:t>
+      </w:r>
+      <w:proofErr w:type="spellStart"/>
+      <w:r>
+        <w:rPr>
+          <w:szCs w:val="24"/>
+        </w:rPr>
+        <w:t>calcs</w:t>
+      </w:r>
+      <w:proofErr w:type="spellEnd"/>
+      <w:r>
+        <w:rPr>
+          <w:szCs w:val="24"/>
+        </w:rPr>
+        <w:t xml:space="preserve">, and included in a program using include </w:t>
+      </w:r>
+      <w:proofErr w:type="spellStart"/>
+      <w:r>
+        <w:rPr>
+          <w:szCs w:val="24"/>
+        </w:rPr>
+        <w:t>iprp.calcs</w:t>
+      </w:r>
+      <w:proofErr w:type="spellEnd"/>
+      <w:r>
+        <w:rPr>
+          <w:szCs w:val="24"/>
+        </w:rPr>
+        <w:t>.</w:t>
+      </w:r>
+    </w:p>
+    <w:p>
+      <w:pPr>
+        <w:spacing w:after="160" w:line="259" w:lineRule="auto"/>
+        <w:rPr>
+          <w:szCs w:val="24"/>
+        </w:rPr>
+      </w:pPr>
+      <w:r>
+        <w:rPr>
+          <w:szCs w:val="24"/>
+        </w:rPr>
+        <w:t>The LAMMPS script generation functions directly used by the calculations can be found in IPR/</w:t>
+      </w:r>
+      <w:proofErr w:type="spellStart"/>
+      <w:r>
+        <w:rPr>
+          <w:szCs w:val="24"/>
+        </w:rPr>
+        <w:t>iprp</w:t>
+      </w:r>
+      <w:proofErr w:type="spellEnd"/>
+      <w:r>
+        <w:rPr>
+          <w:szCs w:val="24"/>
+        </w:rPr>
+        <w:t>/</w:t>
+      </w:r>
+      <w:proofErr w:type="spellStart"/>
+      <w:r>
+        <w:rPr>
+          <w:szCs w:val="24"/>
+        </w:rPr>
+        <w:t>calcs</w:t>
+      </w:r>
+      <w:proofErr w:type="spellEnd"/>
+      <w:r>
+        <w:rPr>
+          <w:szCs w:val="24"/>
+        </w:rPr>
+        <w:t xml:space="preserve">/scripts.  (Note some basic tools also exist in </w:t>
+      </w:r>
+      <w:proofErr w:type="spellStart"/>
+      <w:r>
+        <w:rPr>
+          <w:szCs w:val="24"/>
+        </w:rPr>
+        <w:t>iprp</w:t>
+      </w:r>
+      <w:proofErr w:type="spellEnd"/>
+      <w:r>
+        <w:rPr>
+          <w:szCs w:val="24"/>
+        </w:rPr>
+        <w:t>/</w:t>
+      </w:r>
+      <w:proofErr w:type="spellStart"/>
+      <w:r>
+        <w:rPr>
+          <w:szCs w:val="24"/>
+        </w:rPr>
+        <w:t>lammps</w:t>
+      </w:r>
+      <w:proofErr w:type="spellEnd"/>
+      <w:r>
+        <w:rPr>
+          <w:szCs w:val="24"/>
+        </w:rPr>
+        <w:t xml:space="preserve">/script_gens.py).  The script generators can be called directly using include </w:t>
+      </w:r>
+      <w:proofErr w:type="spellStart"/>
+      <w:r>
+        <w:rPr>
+          <w:szCs w:val="24"/>
+        </w:rPr>
+        <w:t>iprp.calcs.scripts</w:t>
+      </w:r>
+      <w:proofErr w:type="spellEnd"/>
+      <w:r>
+        <w:rPr>
+          <w:szCs w:val="24"/>
+        </w:rPr>
+        <w:t>.</w:t>
+      </w:r>
+    </w:p>
+    <w:p>
+      <w:pPr>
+        <w:spacing w:after="160" w:line="259" w:lineRule="auto"/>
+        <w:rPr>
+          <w:szCs w:val="24"/>
+        </w:rPr>
+      </w:pPr>
+    </w:p>
+    <w:p>
+      <w:pPr>
+        <w:spacing w:after="160" w:line="259" w:lineRule="auto"/>
+        <w:rPr>
+          <w:szCs w:val="24"/>
+        </w:rPr>
+      </w:pPr>
+      <w:r>
+        <w:rPr>
+          <w:b/>
+          <w:szCs w:val="24"/>
+        </w:rPr>
         <w:t>Note</w:t>
       </w:r>
       <w:r>
         <w:rPr>
           <w:szCs w:val="24"/>
         </w:rPr>
-        <w:t>: Ideally each calculation should be identical in both its Notebook and iprp versions. Currently, there likely are a few small discrepancies.  Don’t worry about letting me know about these for the time being unless they are directly affecting the calculation for you.</w:t>
-      </w:r>
-    </w:p>
-    <w:p>
-      <w:pPr>
-        <w:spacing w:after="160" w:line="259" w:lineRule="auto"/>
+        <w:t xml:space="preserve">: Ideally each calculation should be identical in both its Notebook and </w:t>
+      </w:r>
+      <w:proofErr w:type="spellStart"/>
+      <w:r>
         <w:rPr>
           <w:szCs w:val="24"/>
         </w:rPr>
-      </w:pPr>
-      <w:r>
-        <w:rPr>
-          <w:b/>
+        <w:t>iprp</w:t>
+      </w:r>
+      <w:proofErr w:type="spellEnd"/>
+      <w:r>
+        <w:rPr>
           <w:szCs w:val="24"/>
         </w:rPr>
+        <w:t xml:space="preserve"> versions. Currently, there likely are a few small discrepancies.  Don’t worry about letting me know about these for the time being unless they are directly affecting the calculation for </w:t>
+      </w:r>
+      <w:proofErr w:type="gramStart"/>
+      <w:r>
+        <w:rPr>
+          <w:szCs w:val="24"/>
+        </w:rPr>
+        <w:t>you.</w:t>
+      </w:r>
+      <w:proofErr w:type="gramEnd"/>
+    </w:p>
+    <w:p>
+      <w:pPr>
+        <w:spacing w:after="160" w:line="259" w:lineRule="auto"/>
+        <w:rPr>
+          <w:szCs w:val="24"/>
+        </w:rPr>
+      </w:pPr>
+      <w:r>
+        <w:rPr>
+          <w:b/>
+          <w:szCs w:val="24"/>
+        </w:rPr>
         <w:t>Note2</w:t>
       </w:r>
       <w:r>
@@ -2054,24 +2653,46 @@
         <w:rPr>
           <w:szCs w:val="24"/>
         </w:rPr>
-        <w:t>tool-alat-full-relax</w:t>
-      </w:r>
+        <w:t>tool-</w:t>
+      </w:r>
+      <w:proofErr w:type="spellStart"/>
       <w:r>
         <w:rPr>
           <w:szCs w:val="24"/>
         </w:rPr>
+        <w:t>alat</w:t>
+      </w:r>
+      <w:proofErr w:type="spellEnd"/>
+      <w:r>
+        <w:rPr>
+          <w:szCs w:val="24"/>
+        </w:rPr>
+        <w:t>-full-relax</w:t>
+      </w:r>
+      <w:r>
+        <w:rPr>
+          <w:szCs w:val="24"/>
+        </w:rPr>
         <w:t xml:space="preserve">, </w:t>
       </w:r>
       <w:r>
         <w:rPr>
           <w:szCs w:val="24"/>
         </w:rPr>
-        <w:t>tool-T-vs-Cij</w:t>
-      </w:r>
+        <w:t>tool-T-vs-</w:t>
+      </w:r>
+      <w:proofErr w:type="spellStart"/>
       <w:r>
         <w:rPr>
           <w:szCs w:val="24"/>
         </w:rPr>
+        <w:t>Cij</w:t>
+      </w:r>
+      <w:proofErr w:type="spellEnd"/>
+      <w:r>
+        <w:rPr>
+          <w:szCs w:val="24"/>
+        </w:rPr>
         <w:t xml:space="preserve">, and </w:t>
       </w:r>
       <w:r>
@@ -2084,7 +2705,21 @@
         <w:rPr>
           <w:szCs w:val="24"/>
         </w:rPr>
-        <w:t xml:space="preserve"> are not listed here as the best way to include them in the iprp package and the Master.py program are still being determined.  It is also possible that these calculation functions may substantially change.  </w:t>
+        <w:t xml:space="preserve"> are not listed here as the best way to include them in the </w:t>
+      </w:r>
+      <w:proofErr w:type="spellStart"/>
+      <w:r>
+        <w:rPr>
+          <w:szCs w:val="24"/>
+        </w:rPr>
+        <w:t>iprp</w:t>
+      </w:r>
+      <w:proofErr w:type="spellEnd"/>
+      <w:r>
+        <w:rPr>
+          <w:szCs w:val="24"/>
+        </w:rPr>
+        <w:t xml:space="preserve"> package and the Master.py program are still being determined.  It is also possible that these calculation functions may substantially change.  </w:t>
       </w:r>
     </w:p>
     <w:p>
@@ -2114,6 +2749,7 @@
           <w:sz w:val="32"/>
         </w:rPr>
       </w:pPr>
+      <w:proofErr w:type="spellStart"/>
       <w:r>
         <w:rPr>
           <w:b/>
@@ -2122,13 +2758,22 @@
         <w:lastRenderedPageBreak/>
         <w:t>e_plot</w:t>
       </w:r>
-    </w:p>
-    <w:p>
-      <w:pPr>
-        <w:spacing w:after="160" w:line="259" w:lineRule="auto"/>
-      </w:pPr>
-      <w:r>
-        <w:t xml:space="preserve">The function e_plot evaluates the cohesive energy of a crystal structure </w:t>
+      <w:proofErr w:type="spellEnd"/>
+    </w:p>
+    <w:p>
+      <w:pPr>
+        <w:spacing w:after="160" w:line="259" w:lineRule="auto"/>
+      </w:pPr>
+      <w:r>
+        <w:t xml:space="preserve">The function </w:t>
+      </w:r>
+      <w:proofErr w:type="spellStart"/>
+      <w:r>
+        <w:t>e_plot</w:t>
+      </w:r>
+      <w:proofErr w:type="spellEnd"/>
+      <w:r>
+        <w:t xml:space="preserve"> evaluates the cohesive energy of a crystal structure </w:t>
       </w:r>
       <w:r>
         <w:t xml:space="preserve">as a function of the nearest neighbor radial distance. In doing the calculation, no atomic relaxations are performed and the ratio of the lattice parameters are held fixed.  The </w:t>
@@ -2149,9 +2794,11 @@
         </w:numPr>
         <w:spacing w:after="160" w:line="259" w:lineRule="auto"/>
       </w:pPr>
+      <w:proofErr w:type="spellStart"/>
       <w:r>
         <w:t>lammps_exe</w:t>
       </w:r>
+      <w:proofErr w:type="spellEnd"/>
       <w:r>
         <w:t>:</w:t>
       </w:r>
@@ -2162,7 +2809,15 @@
         <w:tab/>
       </w:r>
       <w:r>
-        <w:t>path to the lammps executable to use</w:t>
+        <w:t xml:space="preserve">path to the </w:t>
+      </w:r>
+      <w:proofErr w:type="spellStart"/>
+      <w:r>
+        <w:t>lammps</w:t>
+      </w:r>
+      <w:proofErr w:type="spellEnd"/>
+      <w:r>
+        <w:t xml:space="preserve"> executable to use</w:t>
       </w:r>
     </w:p>
     <w:p>
@@ -2189,8 +2844,13 @@
       <w:r>
         <w:tab/>
       </w:r>
-      <w:r>
-        <w:t>iprp.lammps.Potential object representing an interatomic potential</w:t>
+      <w:proofErr w:type="spellStart"/>
+      <w:r>
+        <w:t>iprp.lammps.Potential</w:t>
+      </w:r>
+      <w:proofErr w:type="spellEnd"/>
+      <w:r>
+        <w:t xml:space="preserve"> object representing an interatomic potential</w:t>
       </w:r>
     </w:p>
     <w:p>
@@ -2249,7 +2909,14 @@
       </w:r>
       <w:r>
         <w:tab/>
-        <w:t>iprp.models.CrystalPrototype object representing a crystal prototype</w:t>
+      </w:r>
+      <w:proofErr w:type="spellStart"/>
+      <w:r>
+        <w:t>iprp.models.CrystalPrototype</w:t>
+      </w:r>
+      <w:proofErr w:type="spellEnd"/>
+      <w:r>
+        <w:t xml:space="preserve"> object representing a crystal prototype</w:t>
       </w:r>
     </w:p>
     <w:p>
@@ -2261,8 +2928,13 @@
         </w:numPr>
         <w:spacing w:after="160" w:line="259" w:lineRule="auto"/>
       </w:pPr>
-      <w:r>
-        <w:t>rmin=2.0:</w:t>
+      <w:proofErr w:type="spellStart"/>
+      <w:r>
+        <w:t>rmin</w:t>
+      </w:r>
+      <w:proofErr w:type="spellEnd"/>
+      <w:r>
+        <w:t>=2.0:</w:t>
       </w:r>
       <w:r>
         <w:tab/>
@@ -2278,8 +2950,13 @@
         </w:numPr>
         <w:spacing w:after="160" w:line="259" w:lineRule="auto"/>
       </w:pPr>
-      <w:r>
-        <w:t>rmax=5.0:</w:t>
+      <w:proofErr w:type="spellStart"/>
+      <w:r>
+        <w:t>rmax</w:t>
+      </w:r>
+      <w:proofErr w:type="spellEnd"/>
+      <w:r>
+        <w:t>=5.0:</w:t>
       </w:r>
       <w:r>
         <w:tab/>
@@ -2295,12 +2972,33 @@
         </w:numPr>
         <w:spacing w:after="160" w:line="259" w:lineRule="auto"/>
       </w:pPr>
-      <w:r>
-        <w:t>rsteps=200:</w:t>
-      </w:r>
-      <w:r>
-        <w:tab/>
-        <w:t>number of points between rmin and rmax to use</w:t>
+      <w:proofErr w:type="spellStart"/>
+      <w:r>
+        <w:t>rsteps</w:t>
+      </w:r>
+      <w:proofErr w:type="spellEnd"/>
+      <w:r>
+        <w:t>=200:</w:t>
+      </w:r>
+      <w:r>
+        <w:tab/>
+        <w:t xml:space="preserve">number of points between </w:t>
+      </w:r>
+      <w:proofErr w:type="spellStart"/>
+      <w:r>
+        <w:t>rmin</w:t>
+      </w:r>
+      <w:proofErr w:type="spellEnd"/>
+      <w:r>
+        <w:t xml:space="preserve"> and </w:t>
+      </w:r>
+      <w:proofErr w:type="spellStart"/>
+      <w:r>
+        <w:t>rmax</w:t>
+      </w:r>
+      <w:proofErr w:type="spellEnd"/>
+      <w:r>
+        <w:t xml:space="preserve"> to use</w:t>
       </w:r>
     </w:p>
     <w:p>
@@ -2320,8 +3018,13 @@
         </w:numPr>
         <w:spacing w:after="160" w:line="259" w:lineRule="auto"/>
       </w:pPr>
-      <w:r>
-        <w:t>rvalues:</w:t>
+      <w:proofErr w:type="spellStart"/>
+      <w:r>
+        <w:t>rvalues</w:t>
+      </w:r>
+      <w:proofErr w:type="spellEnd"/>
+      <w:r>
+        <w:t>:</w:t>
       </w:r>
       <w:r>
         <w:tab/>
@@ -2337,13 +3040,23 @@
         </w:numPr>
         <w:spacing w:after="160" w:line="259" w:lineRule="auto"/>
       </w:pPr>
-      <w:r>
-        <w:t>avalues:</w:t>
-      </w:r>
-      <w:r>
-        <w:tab/>
-        <w:t>a list of the lattice parameter, a, associated with each rvalue</w:t>
-      </w:r>
+      <w:proofErr w:type="spellStart"/>
+      <w:r>
+        <w:t>avalues</w:t>
+      </w:r>
+      <w:proofErr w:type="spellEnd"/>
+      <w:r>
+        <w:t>:</w:t>
+      </w:r>
+      <w:r>
+        <w:tab/>
+        <w:t xml:space="preserve">a list of the lattice parameter, a, associated with each </w:t>
+      </w:r>
+      <w:proofErr w:type="spellStart"/>
+      <w:r>
+        <w:t>rvalue</w:t>
+      </w:r>
+      <w:proofErr w:type="spellEnd"/>
     </w:p>
     <w:p>
       <w:pPr>
@@ -2354,8 +3067,13 @@
         </w:numPr>
         <w:spacing w:after="160" w:line="259" w:lineRule="auto"/>
       </w:pPr>
-      <w:r>
-        <w:t>evalues:</w:t>
+      <w:proofErr w:type="spellStart"/>
+      <w:r>
+        <w:t>evalues</w:t>
+      </w:r>
+      <w:proofErr w:type="spellEnd"/>
+      <w:r>
+        <w:t>:</w:t>
       </w:r>
       <w:r>
         <w:tab/>
@@ -2405,7 +3123,21 @@
         <w:rPr>
           <w:u w:val="single"/>
         </w:rPr>
-        <w:t>tool-E-vs-r0 IPython Notebook</w:t>
+        <w:t xml:space="preserve">tool-E-vs-r0 </w:t>
+      </w:r>
+      <w:proofErr w:type="spellStart"/>
+      <w:r>
+        <w:rPr>
+          <w:u w:val="single"/>
+        </w:rPr>
+        <w:t>IPython</w:t>
+      </w:r>
+      <w:proofErr w:type="spellEnd"/>
+      <w:r>
+        <w:rPr>
+          <w:u w:val="single"/>
+        </w:rPr>
+        <w:t xml:space="preserve"> Notebook</w:t>
       </w:r>
       <w:r>
         <w:t xml:space="preserve">. </w:t>
@@ -2418,11 +3150,19 @@
           <w:b/>
         </w:rPr>
       </w:pPr>
-      <w:r>
-        <w:rPr>
-          <w:b/>
-        </w:rPr>
-        <w:t>master.py version</w:t>
+      <w:proofErr w:type="gramStart"/>
+      <w:r>
+        <w:rPr>
+          <w:b/>
+        </w:rPr>
+        <w:t>master.py</w:t>
+      </w:r>
+      <w:proofErr w:type="gramEnd"/>
+      <w:r>
+        <w:rPr>
+          <w:b/>
+        </w:rPr>
+        <w:t xml:space="preserve"> version</w:t>
       </w:r>
       <w:r>
         <w:rPr>
@@ -2452,7 +3192,23 @@
         <w:spacing w:after="160" w:line="259" w:lineRule="auto"/>
       </w:pPr>
       <w:r>
-        <w:t>tabular form in .dat files within results/sim/POTNAME/struct/ directories</w:t>
+        <w:t>tabular form in .</w:t>
+      </w:r>
+      <w:proofErr w:type="spellStart"/>
+      <w:r>
+        <w:t>dat</w:t>
+      </w:r>
+      <w:proofErr w:type="spellEnd"/>
+      <w:r>
+        <w:t xml:space="preserve"> files within results/sim/POTNAME/</w:t>
+      </w:r>
+      <w:proofErr w:type="spellStart"/>
+      <w:r>
+        <w:t>struct</w:t>
+      </w:r>
+      <w:proofErr w:type="spellEnd"/>
+      <w:r>
+        <w:t>/ directories</w:t>
       </w:r>
     </w:p>
     <w:p>
@@ -2465,7 +3221,39 @@
         <w:spacing w:after="160" w:line="259" w:lineRule="auto"/>
       </w:pPr>
       <w:r>
-        <w:t xml:space="preserve">archival form in struct--.json files within the results/json/struct directory </w:t>
+        <w:t xml:space="preserve">archival form in </w:t>
+      </w:r>
+      <w:proofErr w:type="spellStart"/>
+      <w:r>
+        <w:t>struct</w:t>
+      </w:r>
+      <w:proofErr w:type="spellEnd"/>
+      <w:r>
+        <w:t>--.</w:t>
+      </w:r>
+      <w:proofErr w:type="spellStart"/>
+      <w:r>
+        <w:t>json</w:t>
+      </w:r>
+      <w:proofErr w:type="spellEnd"/>
+      <w:r>
+        <w:t xml:space="preserve"> files within the results/</w:t>
+      </w:r>
+      <w:proofErr w:type="spellStart"/>
+      <w:r>
+        <w:t>json</w:t>
+      </w:r>
+      <w:proofErr w:type="spellEnd"/>
+      <w:r>
+        <w:t>/</w:t>
+      </w:r>
+      <w:proofErr w:type="spellStart"/>
+      <w:r>
+        <w:t>struct</w:t>
+      </w:r>
+      <w:proofErr w:type="spellEnd"/>
+      <w:r>
+        <w:t xml:space="preserve"> directory </w:t>
       </w:r>
     </w:p>
     <w:p>
@@ -2507,6 +3295,7 @@
           <w:sz w:val="32"/>
         </w:rPr>
       </w:pPr>
+      <w:proofErr w:type="spellStart"/>
       <w:r>
         <w:rPr>
           <w:b/>
@@ -2515,13 +3304,22 @@
         <w:lastRenderedPageBreak/>
         <w:t>refine_lat</w:t>
       </w:r>
-    </w:p>
-    <w:p>
-      <w:pPr>
-        <w:spacing w:after="160" w:line="259" w:lineRule="auto"/>
-      </w:pPr>
-      <w:r>
-        <w:t xml:space="preserve">The function refine_lat </w:t>
+      <w:proofErr w:type="spellEnd"/>
+    </w:p>
+    <w:p>
+      <w:pPr>
+        <w:spacing w:after="160" w:line="259" w:lineRule="auto"/>
+      </w:pPr>
+      <w:r>
+        <w:t xml:space="preserve">The function </w:t>
+      </w:r>
+      <w:proofErr w:type="spellStart"/>
+      <w:r>
+        <w:t>refine_lat</w:t>
+      </w:r>
+      <w:proofErr w:type="spellEnd"/>
+      <w:r>
+        <w:t xml:space="preserve"> </w:t>
       </w:r>
       <w:r>
         <w:t xml:space="preserve">quickly </w:t>
@@ -2583,15 +3381,25 @@
         </w:numPr>
         <w:spacing w:after="160" w:line="259" w:lineRule="auto"/>
       </w:pPr>
+      <w:proofErr w:type="spellStart"/>
       <w:r>
         <w:t>lammps_exe</w:t>
       </w:r>
+      <w:proofErr w:type="spellEnd"/>
       <w:r>
         <w:t xml:space="preserve">: </w:t>
       </w:r>
       <w:r>
         <w:tab/>
-        <w:t>path to the lammps executable to use</w:t>
+        <w:t xml:space="preserve">path to the </w:t>
+      </w:r>
+      <w:proofErr w:type="spellStart"/>
+      <w:r>
+        <w:t>lammps</w:t>
+      </w:r>
+      <w:proofErr w:type="spellEnd"/>
+      <w:r>
+        <w:t xml:space="preserve"> executable to use</w:t>
       </w:r>
     </w:p>
     <w:p>
@@ -2611,7 +3419,14 @@
       </w:r>
       <w:r>
         <w:tab/>
-        <w:t>iprp.lammps.Potential object representing an interatomic potential</w:t>
+      </w:r>
+      <w:proofErr w:type="spellStart"/>
+      <w:r>
+        <w:t>iprp.lammps.Potential</w:t>
+      </w:r>
+      <w:proofErr w:type="spellEnd"/>
+      <w:r>
+        <w:t xml:space="preserve"> object representing an interatomic potential</w:t>
       </w:r>
     </w:p>
     <w:p>
@@ -2665,7 +3480,14 @@
       </w:r>
       <w:r>
         <w:tab/>
-        <w:t>iprp.models.CrystalPrototype object representing a crystal prototype</w:t>
+      </w:r>
+      <w:proofErr w:type="spellStart"/>
+      <w:r>
+        <w:t>iprp.models.CrystalPrototype</w:t>
+      </w:r>
+      <w:proofErr w:type="spellEnd"/>
+      <w:r>
+        <w:t xml:space="preserve"> object representing a crystal prototype</w:t>
       </w:r>
     </w:p>
     <w:p>
@@ -2677,12 +3499,22 @@
         </w:numPr>
         <w:spacing w:after="160" w:line="259" w:lineRule="auto"/>
       </w:pPr>
+      <w:proofErr w:type="spellStart"/>
       <w:r>
         <w:t>alat_init</w:t>
       </w:r>
-      <w:r>
-        <w:tab/>
-        <w:t xml:space="preserve">three dimensional numpy </w:t>
+      <w:proofErr w:type="spellEnd"/>
+      <w:r>
+        <w:tab/>
+        <w:t xml:space="preserve">three dimensional </w:t>
+      </w:r>
+      <w:proofErr w:type="spellStart"/>
+      <w:r>
+        <w:t>numpy</w:t>
+      </w:r>
+      <w:proofErr w:type="spellEnd"/>
+      <w:r>
+        <w:t xml:space="preserve"> </w:t>
       </w:r>
       <w:r>
         <w:t xml:space="preserve">array </w:t>
@@ -2717,9 +3549,11 @@
         </w:numPr>
         <w:spacing w:after="160" w:line="259" w:lineRule="auto"/>
       </w:pPr>
+      <w:proofErr w:type="spellStart"/>
       <w:r>
         <w:t>alat</w:t>
       </w:r>
+      <w:proofErr w:type="spellEnd"/>
       <w:r>
         <w:t>:</w:t>
       </w:r>
@@ -2728,7 +3562,15 @@
       </w:r>
       <w:r>
         <w:tab/>
-        <w:t xml:space="preserve">three dimensional numpy </w:t>
+        <w:t xml:space="preserve">three dimensional </w:t>
+      </w:r>
+      <w:proofErr w:type="spellStart"/>
+      <w:r>
+        <w:t>numpy</w:t>
+      </w:r>
+      <w:proofErr w:type="spellEnd"/>
+      <w:r>
+        <w:t xml:space="preserve"> </w:t>
       </w:r>
       <w:r>
         <w:t xml:space="preserve">array </w:t>
@@ -2746,9 +3588,11 @@
         </w:numPr>
         <w:spacing w:after="160" w:line="259" w:lineRule="auto"/>
       </w:pPr>
+      <w:proofErr w:type="spellStart"/>
       <w:r>
         <w:t>ecoh</w:t>
       </w:r>
+      <w:proofErr w:type="spellEnd"/>
       <w:r>
         <w:t>:</w:t>
       </w:r>
@@ -2769,9 +3613,11 @@
         </w:numPr>
         <w:spacing w:after="160" w:line="259" w:lineRule="auto"/>
       </w:pPr>
+      <w:proofErr w:type="spellStart"/>
       <w:r>
         <w:t>cij</w:t>
       </w:r>
+      <w:proofErr w:type="spellEnd"/>
       <w:r>
         <w:t>:</w:t>
       </w:r>
@@ -2826,13 +3672,35 @@
         <w:rPr>
           <w:u w:val="single"/>
         </w:rPr>
-        <w:t xml:space="preserve">a-Cij-quick </w:t>
-      </w:r>
+        <w:t>a-</w:t>
+      </w:r>
+      <w:proofErr w:type="spellStart"/>
       <w:r>
         <w:rPr>
           <w:u w:val="single"/>
         </w:rPr>
-        <w:t>IPython Notebook</w:t>
+        <w:t>Cij</w:t>
+      </w:r>
+      <w:proofErr w:type="spellEnd"/>
+      <w:r>
+        <w:rPr>
+          <w:u w:val="single"/>
+        </w:rPr>
+        <w:t xml:space="preserve">-quick </w:t>
+      </w:r>
+      <w:proofErr w:type="spellStart"/>
+      <w:r>
+        <w:rPr>
+          <w:u w:val="single"/>
+        </w:rPr>
+        <w:t>IPython</w:t>
+      </w:r>
+      <w:proofErr w:type="spellEnd"/>
+      <w:r>
+        <w:rPr>
+          <w:u w:val="single"/>
+        </w:rPr>
+        <w:t xml:space="preserve"> Notebook</w:t>
       </w:r>
       <w:r>
         <w:t xml:space="preserve">. </w:t>
@@ -2848,11 +3716,19 @@
           <w:b/>
         </w:rPr>
       </w:pPr>
-      <w:r>
-        <w:rPr>
-          <w:b/>
-        </w:rPr>
-        <w:t>master.py version:</w:t>
+      <w:proofErr w:type="gramStart"/>
+      <w:r>
+        <w:rPr>
+          <w:b/>
+        </w:rPr>
+        <w:t>master.py</w:t>
+      </w:r>
+      <w:proofErr w:type="gramEnd"/>
+      <w:r>
+        <w:rPr>
+          <w:b/>
+        </w:rPr>
+        <w:t xml:space="preserve"> version:</w:t>
       </w:r>
       <w:r>
         <w:rPr>
@@ -2868,9 +3744,13 @@
       <w:r>
         <w:t xml:space="preserve">This calculation is performed during the run_0K_structure command. </w:t>
       </w:r>
+      <w:proofErr w:type="spellStart"/>
+      <w:proofErr w:type="gramStart"/>
       <w:r>
         <w:t>alat_init</w:t>
       </w:r>
+      <w:proofErr w:type="spellEnd"/>
+      <w:proofErr w:type="gramEnd"/>
       <w:r>
         <w:t xml:space="preserve"> </w:t>
       </w:r>
@@ -2913,7 +3793,39 @@
         <w:spacing w:after="160" w:line="259" w:lineRule="auto"/>
       </w:pPr>
       <w:r>
-        <w:t xml:space="preserve">archival form in struct--.json files within the results/json/struct directory </w:t>
+        <w:t xml:space="preserve">archival form in </w:t>
+      </w:r>
+      <w:proofErr w:type="spellStart"/>
+      <w:r>
+        <w:t>struct</w:t>
+      </w:r>
+      <w:proofErr w:type="spellEnd"/>
+      <w:r>
+        <w:t>--.</w:t>
+      </w:r>
+      <w:proofErr w:type="spellStart"/>
+      <w:r>
+        <w:t>json</w:t>
+      </w:r>
+      <w:proofErr w:type="spellEnd"/>
+      <w:r>
+        <w:t xml:space="preserve"> files within the results/</w:t>
+      </w:r>
+      <w:proofErr w:type="spellStart"/>
+      <w:r>
+        <w:t>json</w:t>
+      </w:r>
+      <w:proofErr w:type="spellEnd"/>
+      <w:r>
+        <w:t>/</w:t>
+      </w:r>
+      <w:proofErr w:type="spellStart"/>
+      <w:r>
+        <w:t>struct</w:t>
+      </w:r>
+      <w:proofErr w:type="spellEnd"/>
+      <w:r>
+        <w:t xml:space="preserve"> directory </w:t>
       </w:r>
     </w:p>
     <w:p>
@@ -2950,6 +3862,7 @@
           <w:sz w:val="32"/>
         </w:rPr>
       </w:pPr>
+      <w:proofErr w:type="spellStart"/>
       <w:r>
         <w:rPr>
           <w:b/>
@@ -2958,13 +3871,22 @@
         <w:lastRenderedPageBreak/>
         <w:t>bulk_mod</w:t>
       </w:r>
-    </w:p>
-    <w:p>
-      <w:pPr>
-        <w:spacing w:after="160" w:line="259" w:lineRule="auto"/>
-      </w:pPr>
-      <w:r>
-        <w:t>The function bulk_mod evaluates the bulk modulus associated with a particular crystal structure</w:t>
+      <w:proofErr w:type="spellEnd"/>
+    </w:p>
+    <w:p>
+      <w:pPr>
+        <w:spacing w:after="160" w:line="259" w:lineRule="auto"/>
+      </w:pPr>
+      <w:r>
+        <w:t xml:space="preserve">The function </w:t>
+      </w:r>
+      <w:proofErr w:type="spellStart"/>
+      <w:r>
+        <w:t>bulk_mod</w:t>
+      </w:r>
+      <w:proofErr w:type="spellEnd"/>
+      <w:r>
+        <w:t xml:space="preserve"> evaluates the bulk modulus associated with a particular crystal structure</w:t>
       </w:r>
       <w:r>
         <w:t xml:space="preserve"> by applying a small hydrostatic strain to the system</w:t>
@@ -2982,15 +3904,25 @@
         </w:numPr>
         <w:spacing w:after="160" w:line="259" w:lineRule="auto"/>
       </w:pPr>
+      <w:proofErr w:type="spellStart"/>
       <w:r>
         <w:t>lammps_exe</w:t>
       </w:r>
+      <w:proofErr w:type="spellEnd"/>
       <w:r>
         <w:t xml:space="preserve">: </w:t>
       </w:r>
       <w:r>
         <w:tab/>
-        <w:t>path to the lammps executable to use</w:t>
+        <w:t xml:space="preserve">path to the </w:t>
+      </w:r>
+      <w:proofErr w:type="spellStart"/>
+      <w:r>
+        <w:t>lammps</w:t>
+      </w:r>
+      <w:proofErr w:type="spellEnd"/>
+      <w:r>
+        <w:t xml:space="preserve"> executable to use</w:t>
       </w:r>
     </w:p>
     <w:p>
@@ -3010,7 +3942,14 @@
       </w:r>
       <w:r>
         <w:tab/>
-        <w:t>iprp.lammps.Potential object representing an interatomic potential</w:t>
+      </w:r>
+      <w:proofErr w:type="spellStart"/>
+      <w:r>
+        <w:t>iprp.lammps.Potential</w:t>
+      </w:r>
+      <w:proofErr w:type="spellEnd"/>
+      <w:r>
+        <w:t xml:space="preserve"> object representing an interatomic potential</w:t>
       </w:r>
     </w:p>
     <w:p>
@@ -3064,7 +4003,14 @@
       </w:r>
       <w:r>
         <w:tab/>
-        <w:t>iprp.models.CrystalPrototype object representing a crystal prototype</w:t>
+      </w:r>
+      <w:proofErr w:type="spellStart"/>
+      <w:r>
+        <w:t>iprp.models.CrystalPrototype</w:t>
+      </w:r>
+      <w:proofErr w:type="spellEnd"/>
+      <w:r>
+        <w:t xml:space="preserve"> object representing a crystal prototype</w:t>
       </w:r>
     </w:p>
     <w:p>
@@ -3076,9 +4022,11 @@
         </w:numPr>
         <w:spacing w:after="160" w:line="259" w:lineRule="auto"/>
       </w:pPr>
+      <w:proofErr w:type="spellStart"/>
       <w:r>
         <w:t>alat</w:t>
       </w:r>
+      <w:proofErr w:type="spellEnd"/>
       <w:r>
         <w:t>:</w:t>
       </w:r>
@@ -3089,7 +4037,15 @@
         <w:tab/>
       </w:r>
       <w:r>
-        <w:t xml:space="preserve">three dimensional numpy </w:t>
+        <w:t xml:space="preserve">three dimensional </w:t>
+      </w:r>
+      <w:proofErr w:type="spellStart"/>
+      <w:r>
+        <w:t>numpy</w:t>
+      </w:r>
+      <w:proofErr w:type="spellEnd"/>
+      <w:r>
+        <w:t xml:space="preserve"> </w:t>
       </w:r>
       <w:r>
         <w:t xml:space="preserve">array </w:t>
@@ -3115,7 +4071,15 @@
       </w:r>
       <w:r>
         <w:tab/>
-        <w:t>three dimensional numpy array specifying the system size</w:t>
+        <w:t xml:space="preserve">three dimensional </w:t>
+      </w:r>
+      <w:proofErr w:type="spellStart"/>
+      <w:r>
+        <w:t>numpy</w:t>
+      </w:r>
+      <w:proofErr w:type="spellEnd"/>
+      <w:r>
+        <w:t xml:space="preserve"> array specifying the system size</w:t>
       </w:r>
     </w:p>
     <w:p>
@@ -3135,9 +4099,11 @@
         </w:numPr>
         <w:spacing w:after="160" w:line="259" w:lineRule="auto"/>
       </w:pPr>
+      <w:proofErr w:type="spellStart"/>
       <w:r>
         <w:t>b_mod</w:t>
       </w:r>
+      <w:proofErr w:type="spellEnd"/>
       <w:r>
         <w:t>:</w:t>
       </w:r>
@@ -3189,25 +4155,43 @@
           <w:b/>
         </w:rPr>
       </w:pPr>
-      <w:r>
-        <w:rPr>
-          <w:b/>
-        </w:rPr>
-        <w:t>master.py version:</w:t>
-      </w:r>
-      <w:r>
-        <w:rPr>
-          <w:b/>
-        </w:rPr>
-        <w:tab/>
-      </w:r>
-    </w:p>
-    <w:p>
-      <w:pPr>
-        <w:spacing w:after="160" w:line="259" w:lineRule="auto"/>
-      </w:pPr>
-      <w:r>
-        <w:t xml:space="preserve">This calculation is performed during the run_0K_structure command. alat is taken as the </w:t>
+      <w:proofErr w:type="gramStart"/>
+      <w:r>
+        <w:rPr>
+          <w:b/>
+        </w:rPr>
+        <w:t>master.py</w:t>
+      </w:r>
+      <w:proofErr w:type="gramEnd"/>
+      <w:r>
+        <w:rPr>
+          <w:b/>
+        </w:rPr>
+        <w:t xml:space="preserve"> version:</w:t>
+      </w:r>
+      <w:r>
+        <w:rPr>
+          <w:b/>
+        </w:rPr>
+        <w:tab/>
+      </w:r>
+    </w:p>
+    <w:p>
+      <w:pPr>
+        <w:spacing w:after="160" w:line="259" w:lineRule="auto"/>
+      </w:pPr>
+      <w:r>
+        <w:t xml:space="preserve">This calculation is performed during the run_0K_structure command. </w:t>
+      </w:r>
+      <w:proofErr w:type="spellStart"/>
+      <w:proofErr w:type="gramStart"/>
+      <w:r>
+        <w:t>alat</w:t>
+      </w:r>
+      <w:proofErr w:type="spellEnd"/>
+      <w:proofErr w:type="gramEnd"/>
+      <w:r>
+        <w:t xml:space="preserve"> is taken as the </w:t>
       </w:r>
       <w:r>
         <w:t xml:space="preserve">refined </w:t>
@@ -3216,8 +4200,13 @@
         <w:t xml:space="preserve">lattice parameters </w:t>
       </w:r>
       <w:r>
-        <w:t>obtained from refine_lat</w:t>
-      </w:r>
+        <w:t xml:space="preserve">obtained from </w:t>
+      </w:r>
+      <w:proofErr w:type="spellStart"/>
+      <w:r>
+        <w:t>refine_lat</w:t>
+      </w:r>
+      <w:proofErr w:type="spellEnd"/>
       <w:r>
         <w:t>.  The results can be found in</w:t>
       </w:r>
@@ -3245,7 +4234,39 @@
         <w:spacing w:after="160" w:line="259" w:lineRule="auto"/>
       </w:pPr>
       <w:r>
-        <w:t>archival form in struct--.json files within the results/json/struct directory</w:t>
+        <w:t xml:space="preserve">archival form in </w:t>
+      </w:r>
+      <w:proofErr w:type="spellStart"/>
+      <w:r>
+        <w:t>struct</w:t>
+      </w:r>
+      <w:proofErr w:type="spellEnd"/>
+      <w:r>
+        <w:t>--.</w:t>
+      </w:r>
+      <w:proofErr w:type="spellStart"/>
+      <w:r>
+        <w:t>json</w:t>
+      </w:r>
+      <w:proofErr w:type="spellEnd"/>
+      <w:r>
+        <w:t xml:space="preserve"> files within the results/</w:t>
+      </w:r>
+      <w:proofErr w:type="spellStart"/>
+      <w:r>
+        <w:t>json</w:t>
+      </w:r>
+      <w:proofErr w:type="spellEnd"/>
+      <w:r>
+        <w:t>/</w:t>
+      </w:r>
+      <w:proofErr w:type="spellStart"/>
+      <w:r>
+        <w:t>struct</w:t>
+      </w:r>
+      <w:proofErr w:type="spellEnd"/>
+      <w:r>
+        <w:t xml:space="preserve"> directory</w:t>
       </w:r>
     </w:p>
     <w:p>
@@ -3295,6 +4316,7 @@
           <w:sz w:val="32"/>
         </w:rPr>
       </w:pPr>
+      <w:proofErr w:type="spellStart"/>
       <w:r>
         <w:rPr>
           <w:b/>
@@ -3303,13 +4325,22 @@
         <w:lastRenderedPageBreak/>
         <w:t>cij_vs_p</w:t>
       </w:r>
-    </w:p>
-    <w:p>
-      <w:pPr>
-        <w:spacing w:after="160" w:line="259" w:lineRule="auto"/>
-      </w:pPr>
-      <w:r>
-        <w:t xml:space="preserve">The function cij_vs_p computes the elastic constants as a function of the hydrostatic pressure.  This is accomplished by first applying a range of hydrostatic strains to the system and measuring the Virial hydrostatic pressure as a function of system dimensions (i.e. lattice parameters).  The elastic moduli matrix is then computed for each of the system dimensions.    </w:t>
+      <w:proofErr w:type="spellEnd"/>
+    </w:p>
+    <w:p>
+      <w:pPr>
+        <w:spacing w:after="160" w:line="259" w:lineRule="auto"/>
+      </w:pPr>
+      <w:r>
+        <w:t xml:space="preserve">The function </w:t>
+      </w:r>
+      <w:proofErr w:type="spellStart"/>
+      <w:r>
+        <w:t>cij_vs_p</w:t>
+      </w:r>
+      <w:proofErr w:type="spellEnd"/>
+      <w:r>
+        <w:t xml:space="preserve"> computes the elastic constants as a function of the hydrostatic pressure.  This is accomplished by first applying a range of hydrostatic strains to the system and measuring the Virial hydrostatic pressure as a function of system dimensions (i.e. lattice parameters).  The elastic moduli matrix is then computed for each of the system dimensions.    </w:t>
       </w:r>
     </w:p>
     <w:p>
@@ -3329,15 +4360,25 @@
         </w:numPr>
         <w:spacing w:after="160" w:line="259" w:lineRule="auto"/>
       </w:pPr>
+      <w:proofErr w:type="spellStart"/>
       <w:r>
         <w:t>lammps_exe</w:t>
       </w:r>
+      <w:proofErr w:type="spellEnd"/>
       <w:r>
         <w:t xml:space="preserve">: </w:t>
       </w:r>
       <w:r>
         <w:tab/>
-        <w:t>path to the lammps executable to use</w:t>
+        <w:t xml:space="preserve">path to the </w:t>
+      </w:r>
+      <w:proofErr w:type="spellStart"/>
+      <w:r>
+        <w:t>lammps</w:t>
+      </w:r>
+      <w:proofErr w:type="spellEnd"/>
+      <w:r>
+        <w:t xml:space="preserve"> executable to use</w:t>
       </w:r>
     </w:p>
     <w:p>
@@ -3357,7 +4398,14 @@
       </w:r>
       <w:r>
         <w:tab/>
-        <w:t>iprp.lammps.Potential object representing an interatomic potential</w:t>
+      </w:r>
+      <w:proofErr w:type="spellStart"/>
+      <w:r>
+        <w:t>iprp.lammps.Potential</w:t>
+      </w:r>
+      <w:proofErr w:type="spellEnd"/>
+      <w:r>
+        <w:t xml:space="preserve"> object representing an interatomic potential</w:t>
       </w:r>
     </w:p>
     <w:p>
@@ -3411,7 +4459,14 @@
       </w:r>
       <w:r>
         <w:tab/>
-        <w:t>iprp.models.CrystalPrototype object representing a crystal prototype</w:t>
+      </w:r>
+      <w:proofErr w:type="spellStart"/>
+      <w:r>
+        <w:t>iprp.models.CrystalPrototype</w:t>
+      </w:r>
+      <w:proofErr w:type="spellEnd"/>
+      <w:r>
+        <w:t xml:space="preserve"> object representing a crystal prototype</w:t>
       </w:r>
     </w:p>
     <w:p>
@@ -3423,17 +4478,27 @@
         </w:numPr>
         <w:spacing w:after="160" w:line="259" w:lineRule="auto"/>
       </w:pPr>
+      <w:proofErr w:type="spellStart"/>
       <w:r>
         <w:t>alat</w:t>
       </w:r>
-      <w:r>
-        <w:tab/>
-      </w:r>
-      <w:r>
-        <w:tab/>
-      </w:r>
-      <w:r>
-        <w:t xml:space="preserve">three dimensional numpy array containing </w:t>
+      <w:proofErr w:type="spellEnd"/>
+      <w:r>
+        <w:tab/>
+      </w:r>
+      <w:r>
+        <w:tab/>
+      </w:r>
+      <w:r>
+        <w:t xml:space="preserve">three dimensional </w:t>
+      </w:r>
+      <w:proofErr w:type="spellStart"/>
+      <w:r>
+        <w:t>numpy</w:t>
+      </w:r>
+      <w:proofErr w:type="spellEnd"/>
+      <w:r>
+        <w:t xml:space="preserve"> array containing </w:t>
       </w:r>
       <w:r>
         <w:t xml:space="preserve">the 3 </w:t>
@@ -3534,8 +4599,13 @@
         <w:spacing w:after="160" w:line="259" w:lineRule="auto"/>
       </w:pPr>
       <w:r>
-        <w:t>C11, etc</w:t>
-      </w:r>
+        <w:t xml:space="preserve">C11, </w:t>
+      </w:r>
+      <w:proofErr w:type="spellStart"/>
+      <w:r>
+        <w:t>etc</w:t>
+      </w:r>
+      <w:proofErr w:type="spellEnd"/>
       <w:r>
         <w:t>:</w:t>
       </w:r>
@@ -3543,7 +4613,15 @@
         <w:tab/>
       </w:r>
       <w:r>
-        <w:t>list of elastic constant values for a given Cij component</w:t>
+        <w:t xml:space="preserve">list of elastic constant values for a given </w:t>
+      </w:r>
+      <w:proofErr w:type="spellStart"/>
+      <w:r>
+        <w:t>Cij</w:t>
+      </w:r>
+      <w:proofErr w:type="spellEnd"/>
+      <w:r>
+        <w:t xml:space="preserve"> component</w:t>
       </w:r>
     </w:p>
     <w:p>
@@ -3579,23 +4657,39 @@
         </w:rPr>
         <w:t>tool-</w:t>
       </w:r>
+      <w:proofErr w:type="spellStart"/>
       <w:r>
         <w:rPr>
           <w:u w:val="single"/>
         </w:rPr>
-        <w:t>Cij-</w:t>
-      </w:r>
+        <w:t>Cij</w:t>
+      </w:r>
+      <w:proofErr w:type="spellEnd"/>
       <w:r>
         <w:rPr>
           <w:u w:val="single"/>
         </w:rPr>
+        <w:t>-</w:t>
+      </w:r>
+      <w:r>
+        <w:rPr>
+          <w:u w:val="single"/>
+        </w:rPr>
         <w:t xml:space="preserve">vs-P </w:t>
       </w:r>
+      <w:proofErr w:type="spellStart"/>
       <w:r>
         <w:rPr>
           <w:u w:val="single"/>
         </w:rPr>
-        <w:t>IPython Notebook</w:t>
+        <w:t>IPython</w:t>
+      </w:r>
+      <w:proofErr w:type="spellEnd"/>
+      <w:r>
+        <w:rPr>
+          <w:u w:val="single"/>
+        </w:rPr>
+        <w:t xml:space="preserve"> Notebook</w:t>
       </w:r>
       <w:r>
         <w:t xml:space="preserve">. </w:t>
@@ -3611,11 +4705,19 @@
           <w:b/>
         </w:rPr>
       </w:pPr>
-      <w:r>
-        <w:rPr>
-          <w:b/>
-        </w:rPr>
-        <w:t>master.py version:</w:t>
+      <w:proofErr w:type="gramStart"/>
+      <w:r>
+        <w:rPr>
+          <w:b/>
+        </w:rPr>
+        <w:t>master.py</w:t>
+      </w:r>
+      <w:proofErr w:type="gramEnd"/>
+      <w:r>
+        <w:rPr>
+          <w:b/>
+        </w:rPr>
+        <w:t xml:space="preserve"> version:</w:t>
       </w:r>
       <w:r>
         <w:rPr>
@@ -3631,9 +4733,11 @@
       <w:r>
         <w:t xml:space="preserve">This calculation is performed during the </w:t>
       </w:r>
+      <w:proofErr w:type="spellStart"/>
       <w:r>
         <w:t>run_Cij_vs_P</w:t>
       </w:r>
+      <w:proofErr w:type="spellEnd"/>
       <w:r>
         <w:t xml:space="preserve"> </w:t>
       </w:r>
@@ -3656,14 +4760,21 @@
       <w:r>
         <w:t xml:space="preserve"> form in .</w:t>
       </w:r>
+      <w:proofErr w:type="spellStart"/>
       <w:r>
         <w:t>dat</w:t>
       </w:r>
+      <w:proofErr w:type="spellEnd"/>
       <w:r>
         <w:t xml:space="preserve"> files within results/sim/POTNAME/</w:t>
       </w:r>
-      <w:r>
-        <w:t>CijvsP/</w:t>
+      <w:proofErr w:type="spellStart"/>
+      <w:r>
+        <w:t>CijvsP</w:t>
+      </w:r>
+      <w:proofErr w:type="spellEnd"/>
+      <w:r>
+        <w:t>/</w:t>
       </w:r>
       <w:r>
         <w:t xml:space="preserve"> directories</w:t>
@@ -3681,15 +4792,35 @@
       <w:r>
         <w:t xml:space="preserve">archival form in </w:t>
       </w:r>
+      <w:proofErr w:type="spellStart"/>
       <w:r>
         <w:t>CijvsP</w:t>
       </w:r>
-      <w:r>
-        <w:t>--.json files within the results/json/</w:t>
-      </w:r>
+      <w:proofErr w:type="spellEnd"/>
+      <w:r>
+        <w:t>--.</w:t>
+      </w:r>
+      <w:proofErr w:type="spellStart"/>
+      <w:r>
+        <w:t>json</w:t>
+      </w:r>
+      <w:proofErr w:type="spellEnd"/>
+      <w:r>
+        <w:t xml:space="preserve"> files within the results/</w:t>
+      </w:r>
+      <w:proofErr w:type="spellStart"/>
+      <w:r>
+        <w:t>json</w:t>
+      </w:r>
+      <w:proofErr w:type="spellEnd"/>
+      <w:r>
+        <w:t>/</w:t>
+      </w:r>
+      <w:proofErr w:type="spellStart"/>
       <w:r>
         <w:t>CijvsP</w:t>
       </w:r>
+      <w:proofErr w:type="spellEnd"/>
       <w:r>
         <w:t xml:space="preserve"> directory </w:t>
       </w:r>
@@ -3723,6 +4854,7 @@
           <w:sz w:val="32"/>
         </w:rPr>
       </w:pPr>
+      <w:proofErr w:type="spellStart"/>
       <w:r>
         <w:rPr>
           <w:b/>
@@ -3731,13 +4863,22 @@
         <w:lastRenderedPageBreak/>
         <w:t>ptd_energy</w:t>
       </w:r>
-    </w:p>
-    <w:p>
-      <w:pPr>
-        <w:spacing w:after="160" w:line="259" w:lineRule="auto"/>
-      </w:pPr>
-      <w:r>
-        <w:t xml:space="preserve">The function ptd_energy computes the formation energy for different point defects. The analysis evaluates the defect energy within systems of different sizes.  A quick structural check is performed to identify if any structures have </w:t>
+      <w:proofErr w:type="spellEnd"/>
+    </w:p>
+    <w:p>
+      <w:pPr>
+        <w:spacing w:after="160" w:line="259" w:lineRule="auto"/>
+      </w:pPr>
+      <w:r>
+        <w:t xml:space="preserve">The function </w:t>
+      </w:r>
+      <w:proofErr w:type="spellStart"/>
+      <w:r>
+        <w:t>ptd_energy</w:t>
+      </w:r>
+      <w:proofErr w:type="spellEnd"/>
+      <w:r>
+        <w:t xml:space="preserve"> computes the formation energy for different point defects. The analysis evaluates the defect energy within systems of different sizes.  A quick structural check is performed to identify if any structures have </w:t>
       </w:r>
       <w:r>
         <w:t>transformed to another structure</w:t>
@@ -3767,15 +4908,25 @@
         </w:numPr>
         <w:spacing w:after="160" w:line="259" w:lineRule="auto"/>
       </w:pPr>
+      <w:proofErr w:type="spellStart"/>
       <w:r>
         <w:t>lammps_exe</w:t>
       </w:r>
+      <w:proofErr w:type="spellEnd"/>
       <w:r>
         <w:t xml:space="preserve">: </w:t>
       </w:r>
       <w:r>
         <w:tab/>
-        <w:t>path to the lammps executable to use</w:t>
+        <w:t xml:space="preserve">path to the </w:t>
+      </w:r>
+      <w:proofErr w:type="spellStart"/>
+      <w:r>
+        <w:t>lammps</w:t>
+      </w:r>
+      <w:proofErr w:type="spellEnd"/>
+      <w:r>
+        <w:t xml:space="preserve"> executable to use</w:t>
       </w:r>
     </w:p>
     <w:p>
@@ -3795,7 +4946,14 @@
       </w:r>
       <w:r>
         <w:tab/>
-        <w:t>iprp.lammps.Potential object representing an interatomic potential</w:t>
+      </w:r>
+      <w:proofErr w:type="spellStart"/>
+      <w:r>
+        <w:t>iprp.lammps.Potential</w:t>
+      </w:r>
+      <w:proofErr w:type="spellEnd"/>
+      <w:r>
+        <w:t xml:space="preserve"> object representing an interatomic potential</w:t>
       </w:r>
     </w:p>
     <w:p>
@@ -3849,7 +5007,14 @@
       </w:r>
       <w:r>
         <w:tab/>
-        <w:t>iprp.models.CrystalPrototype object representing a crystal prototype</w:t>
+      </w:r>
+      <w:proofErr w:type="spellStart"/>
+      <w:r>
+        <w:t>iprp.models.CrystalPrototype</w:t>
+      </w:r>
+      <w:proofErr w:type="spellEnd"/>
+      <w:r>
+        <w:t xml:space="preserve"> object representing a crystal prototype</w:t>
       </w:r>
     </w:p>
     <w:p>
@@ -3861,9 +5026,11 @@
         </w:numPr>
         <w:spacing w:after="160" w:line="259" w:lineRule="auto"/>
       </w:pPr>
+      <w:proofErr w:type="spellStart"/>
       <w:r>
         <w:t>alat</w:t>
       </w:r>
+      <w:proofErr w:type="spellEnd"/>
       <w:r>
         <w:t>:</w:t>
       </w:r>
@@ -3872,7 +5039,15 @@
       </w:r>
       <w:r>
         <w:tab/>
-        <w:t>three dimensional numpy array containing the 3 lattice parameters</w:t>
+        <w:t xml:space="preserve">three dimensional </w:t>
+      </w:r>
+      <w:proofErr w:type="spellStart"/>
+      <w:r>
+        <w:t>numpy</w:t>
+      </w:r>
+      <w:proofErr w:type="spellEnd"/>
+      <w:r>
+        <w:t xml:space="preserve"> array containing the 3 lattice parameters</w:t>
       </w:r>
       <w:r>
         <w:t xml:space="preserve"> </w:t>
@@ -3887,8 +5062,13 @@
         </w:numPr>
         <w:spacing w:after="160" w:line="259" w:lineRule="auto"/>
       </w:pPr>
-      <w:r>
-        <w:t>ptd_params:</w:t>
+      <w:proofErr w:type="spellStart"/>
+      <w:r>
+        <w:t>ptd_params</w:t>
+      </w:r>
+      <w:proofErr w:type="spellEnd"/>
+      <w:r>
+        <w:t>:</w:t>
       </w:r>
       <w:r>
         <w:tab/>
@@ -3912,8 +5092,13 @@
         </w:numPr>
         <w:spacing w:after="160" w:line="259" w:lineRule="auto"/>
       </w:pPr>
-      <w:r>
-        <w:t>output_dir:</w:t>
+      <w:proofErr w:type="spellStart"/>
+      <w:r>
+        <w:t>output_dir</w:t>
+      </w:r>
+      <w:proofErr w:type="spellEnd"/>
+      <w:r>
+        <w:t>:</w:t>
       </w:r>
       <w:r>
         <w:tab/>
@@ -3932,8 +5117,13 @@
         </w:numPr>
         <w:spacing w:after="160" w:line="259" w:lineRule="auto"/>
       </w:pPr>
-      <w:r>
-        <w:t>ptd_tag:</w:t>
+      <w:proofErr w:type="spellStart"/>
+      <w:r>
+        <w:t>ptd_tag</w:t>
+      </w:r>
+      <w:proofErr w:type="spellEnd"/>
+      <w:r>
+        <w:t>:</w:t>
       </w:r>
       <w:r>
         <w:tab/>
@@ -3949,8 +5139,13 @@
         </w:numPr>
         <w:spacing w:after="160" w:line="259" w:lineRule="auto"/>
       </w:pPr>
-      <w:r>
-        <w:t>min_size=4</w:t>
+      <w:proofErr w:type="spellStart"/>
+      <w:r>
+        <w:t>min_size</w:t>
+      </w:r>
+      <w:proofErr w:type="spellEnd"/>
+      <w:r>
+        <w:t>=4</w:t>
       </w:r>
       <w:r>
         <w:tab/>
@@ -3966,8 +5161,13 @@
         </w:numPr>
         <w:spacing w:after="160" w:line="259" w:lineRule="auto"/>
       </w:pPr>
-      <w:r>
-        <w:t>max_size=10</w:t>
+      <w:proofErr w:type="spellStart"/>
+      <w:r>
+        <w:t>max_size</w:t>
+      </w:r>
+      <w:proofErr w:type="spellEnd"/>
+      <w:r>
+        <w:t>=10</w:t>
       </w:r>
       <w:r>
         <w:t xml:space="preserve"> </w:t>
@@ -3994,9 +5194,11 @@
         </w:numPr>
         <w:spacing w:after="160" w:line="259" w:lineRule="auto"/>
       </w:pPr>
+      <w:proofErr w:type="spellStart"/>
       <w:r>
         <w:t>natoms</w:t>
       </w:r>
+      <w:proofErr w:type="spellEnd"/>
       <w:r>
         <w:tab/>
         <w:t>list of the number of atoms</w:t>
@@ -4028,9 +5230,11 @@
         </w:numPr>
         <w:spacing w:after="160" w:line="259" w:lineRule="auto"/>
       </w:pPr>
+      <w:proofErr w:type="spellStart"/>
       <w:r>
         <w:t>centro</w:t>
       </w:r>
+      <w:proofErr w:type="spellEnd"/>
       <w:r>
         <w:tab/>
       </w:r>
@@ -4048,9 +5252,11 @@
         </w:numPr>
         <w:spacing w:after="160" w:line="259" w:lineRule="auto"/>
       </w:pPr>
+      <w:proofErr w:type="spellStart"/>
       <w:r>
         <w:t>rcoord</w:t>
       </w:r>
+      <w:proofErr w:type="spellEnd"/>
       <w:r>
         <w:tab/>
       </w:r>
@@ -4092,17 +5298,33 @@
         </w:rPr>
         <w:t>tool-</w:t>
       </w:r>
+      <w:proofErr w:type="spellStart"/>
       <w:r>
         <w:rPr>
           <w:u w:val="single"/>
         </w:rPr>
-        <w:t xml:space="preserve">Cij-vs-P </w:t>
-      </w:r>
+        <w:t>Cij</w:t>
+      </w:r>
+      <w:proofErr w:type="spellEnd"/>
       <w:r>
         <w:rPr>
           <w:u w:val="single"/>
         </w:rPr>
-        <w:t>IPython Notebook</w:t>
+        <w:t xml:space="preserve">-vs-P </w:t>
+      </w:r>
+      <w:proofErr w:type="spellStart"/>
+      <w:r>
+        <w:rPr>
+          <w:u w:val="single"/>
+        </w:rPr>
+        <w:t>IPython</w:t>
+      </w:r>
+      <w:proofErr w:type="spellEnd"/>
+      <w:r>
+        <w:rPr>
+          <w:u w:val="single"/>
+        </w:rPr>
+        <w:t xml:space="preserve"> Notebook</w:t>
       </w:r>
       <w:r>
         <w:t xml:space="preserve">. </w:t>
@@ -4118,11 +5340,19 @@
           <w:b/>
         </w:rPr>
       </w:pPr>
-      <w:r>
-        <w:rPr>
-          <w:b/>
-        </w:rPr>
-        <w:t>master.py version:</w:t>
+      <w:proofErr w:type="gramStart"/>
+      <w:r>
+        <w:rPr>
+          <w:b/>
+        </w:rPr>
+        <w:t>master.py</w:t>
+      </w:r>
+      <w:proofErr w:type="gramEnd"/>
+      <w:r>
+        <w:rPr>
+          <w:b/>
+        </w:rPr>
+        <w:t xml:space="preserve"> version:</w:t>
       </w:r>
       <w:r>
         <w:rPr>
@@ -4138,9 +5368,11 @@
       <w:r>
         <w:t xml:space="preserve">This calculation is performed during the </w:t>
       </w:r>
+      <w:proofErr w:type="spellStart"/>
       <w:r>
         <w:t>run_Cij_vs_P</w:t>
       </w:r>
+      <w:proofErr w:type="spellEnd"/>
       <w:r>
         <w:t xml:space="preserve"> command. The results can be found in</w:t>
       </w:r>
@@ -4155,7 +5387,23 @@
         <w:spacing w:after="160" w:line="259" w:lineRule="auto"/>
       </w:pPr>
       <w:r>
-        <w:t>Tabular form in .dat files within results/sim/POTNAME/CijvsP/ directories</w:t>
+        <w:t>Tabular form in .</w:t>
+      </w:r>
+      <w:proofErr w:type="spellStart"/>
+      <w:r>
+        <w:t>dat</w:t>
+      </w:r>
+      <w:proofErr w:type="spellEnd"/>
+      <w:r>
+        <w:t xml:space="preserve"> files within results/sim/POTNAME/</w:t>
+      </w:r>
+      <w:proofErr w:type="spellStart"/>
+      <w:r>
+        <w:t>CijvsP</w:t>
+      </w:r>
+      <w:proofErr w:type="spellEnd"/>
+      <w:r>
+        <w:t>/ directories</w:t>
       </w:r>
     </w:p>
     <w:p>
@@ -4168,7 +5416,39 @@
         <w:spacing w:after="160" w:line="259" w:lineRule="auto"/>
       </w:pPr>
       <w:r>
-        <w:t xml:space="preserve">archival form in CijvsP--.json files within the results/json/CijvsP directory </w:t>
+        <w:t xml:space="preserve">archival form in </w:t>
+      </w:r>
+      <w:proofErr w:type="spellStart"/>
+      <w:r>
+        <w:t>CijvsP</w:t>
+      </w:r>
+      <w:proofErr w:type="spellEnd"/>
+      <w:r>
+        <w:t>--.</w:t>
+      </w:r>
+      <w:proofErr w:type="spellStart"/>
+      <w:r>
+        <w:t>json</w:t>
+      </w:r>
+      <w:proofErr w:type="spellEnd"/>
+      <w:r>
+        <w:t xml:space="preserve"> files within the results/</w:t>
+      </w:r>
+      <w:proofErr w:type="spellStart"/>
+      <w:r>
+        <w:t>json</w:t>
+      </w:r>
+      <w:proofErr w:type="spellEnd"/>
+      <w:r>
+        <w:t>/</w:t>
+      </w:r>
+      <w:proofErr w:type="spellStart"/>
+      <w:r>
+        <w:t>CijvsP</w:t>
+      </w:r>
+      <w:proofErr w:type="spellEnd"/>
+      <w:r>
+        <w:t xml:space="preserve"> directory </w:t>
       </w:r>
     </w:p>
     <w:p>
@@ -4223,6 +5503,7 @@
           <w:sz w:val="32"/>
         </w:rPr>
       </w:pPr>
+      <w:proofErr w:type="spellStart"/>
       <w:r>
         <w:rPr>
           <w:b/>
@@ -4238,39 +5519,73 @@
         </w:rPr>
         <w:t>troh</w:t>
       </w:r>
-    </w:p>
-    <w:p>
-      <w:pPr>
-        <w:spacing w:after="160" w:line="259" w:lineRule="auto"/>
-      </w:pPr>
-      <w:r>
-        <w:t xml:space="preserve">The stroh.py module is different in that it contains a collection of functions related to solving the Eshelby anisotropic elasticity solution for a perfectly straight line displacement using the Stroh method. </w:t>
-      </w:r>
-      <w:r>
-        <w:t xml:space="preserve">The solution used here always adds the line defect parallel to the z-axes of the system at xy coordinates (0,0).  </w:t>
-      </w:r>
-      <w:r>
-        <w:t xml:space="preserve">It is also unique in that the code is independent both of LAMMPS and the rest of the iprp package as it is a continuum solution that does not rely on any atomistic properties.  </w:t>
-      </w:r>
-    </w:p>
-    <w:p>
-      <w:pPr>
-        <w:spacing w:after="160" w:line="259" w:lineRule="auto"/>
-      </w:pPr>
+      <w:proofErr w:type="spellEnd"/>
+    </w:p>
+    <w:p>
+      <w:pPr>
+        <w:spacing w:after="160" w:line="259" w:lineRule="auto"/>
+      </w:pPr>
+      <w:r>
+        <w:t xml:space="preserve">The stroh.py module is different in that it contains a collection of functions related to solving the </w:t>
+      </w:r>
+      <w:proofErr w:type="spellStart"/>
+      <w:r>
+        <w:t>Eshelby</w:t>
+      </w:r>
+      <w:proofErr w:type="spellEnd"/>
+      <w:r>
+        <w:t xml:space="preserve"> anisotropic elasticity solution for a perfectly straight line displacement using the Stroh method. </w:t>
+      </w:r>
+      <w:r>
+        <w:t xml:space="preserve">The solution used here always adds the line defect parallel to the z-axes of the system at </w:t>
+      </w:r>
+      <w:proofErr w:type="spellStart"/>
+      <w:r>
+        <w:t>xy</w:t>
+      </w:r>
+      <w:proofErr w:type="spellEnd"/>
+      <w:r>
+        <w:t xml:space="preserve"> coordinates (0</w:t>
+      </w:r>
+      <w:proofErr w:type="gramStart"/>
+      <w:r>
+        <w:t>,0</w:t>
+      </w:r>
+      <w:proofErr w:type="gramEnd"/>
+      <w:r>
+        <w:t xml:space="preserve">).  </w:t>
+      </w:r>
+      <w:r>
+        <w:t xml:space="preserve">It is also unique in that the code is independent both of LAMMPS and the rest of the </w:t>
+      </w:r>
+      <w:proofErr w:type="spellStart"/>
+      <w:r>
+        <w:t>iprp</w:t>
+      </w:r>
+      <w:proofErr w:type="spellEnd"/>
+      <w:r>
+        <w:t xml:space="preserve"> package as it is a continuum solution that does not rely on any atomistic properties.  </w:t>
+      </w:r>
+    </w:p>
+    <w:p>
+      <w:pPr>
+        <w:spacing w:after="160" w:line="259" w:lineRule="auto"/>
+      </w:pPr>
+      <w:proofErr w:type="spellStart"/>
+      <w:proofErr w:type="gramStart"/>
       <w:r>
         <w:rPr>
           <w:b/>
         </w:rPr>
         <w:t>ax_check</w:t>
       </w:r>
+      <w:proofErr w:type="spellEnd"/>
+      <w:proofErr w:type="gramEnd"/>
       <w:r>
         <w:t xml:space="preserve"> checks that a supplied set of axes is orthogonal</w:t>
       </w:r>
       <w:r>
-        <w:t xml:space="preserve">. </w:t>
-      </w:r>
-      <w:r>
-        <w:t>The parameters are</w:t>
+        <w:t>. The parameters are</w:t>
       </w:r>
       <w:r>
         <w:t xml:space="preserve"> </w:t>
@@ -4285,15 +5600,28 @@
         </w:numPr>
         <w:spacing w:after="160" w:line="259" w:lineRule="auto"/>
       </w:pPr>
-      <w:r>
-        <w:t>axes:</w:t>
-      </w:r>
-      <w:r>
-        <w:tab/>
-      </w:r>
-      <w:r>
-        <w:tab/>
-        <w:t xml:space="preserve">a 3x3 numpy array </w:t>
+      <w:proofErr w:type="gramStart"/>
+      <w:r>
+        <w:t>axes</w:t>
+      </w:r>
+      <w:proofErr w:type="gramEnd"/>
+      <w:r>
+        <w:t>:</w:t>
+      </w:r>
+      <w:r>
+        <w:tab/>
+      </w:r>
+      <w:r>
+        <w:tab/>
+        <w:t xml:space="preserve">a 3x3 </w:t>
+      </w:r>
+      <w:proofErr w:type="spellStart"/>
+      <w:r>
+        <w:t>numpy</w:t>
+      </w:r>
+      <w:proofErr w:type="spellEnd"/>
+      <w:r>
+        <w:t xml:space="preserve"> array </w:t>
       </w:r>
       <w:r>
         <w:t>of the crystallographic x-, y-, and z-axes of the system.</w:t>
@@ -4308,8 +5636,15 @@
         </w:numPr>
         <w:spacing w:after="160" w:line="259" w:lineRule="auto"/>
       </w:pPr>
-      <w:r>
-        <w:t>tol:</w:t>
+      <w:proofErr w:type="spellStart"/>
+      <w:proofErr w:type="gramStart"/>
+      <w:r>
+        <w:t>tol</w:t>
+      </w:r>
+      <w:proofErr w:type="spellEnd"/>
+      <w:proofErr w:type="gramEnd"/>
+      <w:r>
+        <w:t>:</w:t>
       </w:r>
       <w:r>
         <w:tab/>
@@ -4323,23 +5658,31 @@
       <w:pPr>
         <w:spacing w:after="160" w:line="259" w:lineRule="auto"/>
       </w:pPr>
-      <w:r>
-        <w:t xml:space="preserve">ax_check </w:t>
-      </w:r>
-      <w:r>
-        <w:t xml:space="preserve">returns the normalized direction vectors and their magnitudes.  The normalized direction vector matrix is equivalent to the transformation matrix, T, associated with transforming from a [100], [010], [001] orientation to the axes supplied. </w:t>
-      </w:r>
-    </w:p>
-    <w:p>
-      <w:pPr>
-        <w:spacing w:after="160" w:line="259" w:lineRule="auto"/>
-      </w:pPr>
+      <w:proofErr w:type="spellStart"/>
+      <w:proofErr w:type="gramStart"/>
+      <w:r>
+        <w:t>ax_check</w:t>
+      </w:r>
+      <w:proofErr w:type="spellEnd"/>
+      <w:proofErr w:type="gramEnd"/>
+      <w:r>
+        <w:t xml:space="preserve"> returns the normalized direction vectors and their magnitudes.  The normalized direction vector matrix is equivalent to the transformation matrix, T, associated with transforming from a [100], [010], [001] orientation to the axes supplied. </w:t>
+      </w:r>
+    </w:p>
+    <w:p>
+      <w:pPr>
+        <w:spacing w:after="160" w:line="259" w:lineRule="auto"/>
+      </w:pPr>
+      <w:proofErr w:type="spellStart"/>
+      <w:proofErr w:type="gramStart"/>
       <w:r>
         <w:rPr>
           <w:b/>
         </w:rPr>
         <w:t>c_transform</w:t>
       </w:r>
+      <w:proofErr w:type="spellEnd"/>
+      <w:proofErr w:type="gramEnd"/>
       <w:r>
         <w:t xml:space="preserve"> transforms the elastic constant matrix to correspond to the system’s crystallographic axes. The parameters are</w:t>
       </w:r>
@@ -4353,8 +5696,15 @@
         </w:numPr>
         <w:spacing w:after="160" w:line="259" w:lineRule="auto"/>
       </w:pPr>
-      <w:r>
-        <w:t>initC:</w:t>
+      <w:proofErr w:type="spellStart"/>
+      <w:proofErr w:type="gramStart"/>
+      <w:r>
+        <w:t>initC</w:t>
+      </w:r>
+      <w:proofErr w:type="spellEnd"/>
+      <w:proofErr w:type="gramEnd"/>
+      <w:r>
+        <w:t>:</w:t>
       </w:r>
       <w:r>
         <w:tab/>
@@ -4390,8 +5740,15 @@
         </w:numPr>
         <w:spacing w:after="160" w:line="259" w:lineRule="auto"/>
       </w:pPr>
-      <w:r>
-        <w:t>tol:</w:t>
+      <w:proofErr w:type="spellStart"/>
+      <w:proofErr w:type="gramStart"/>
+      <w:r>
+        <w:t>tol</w:t>
+      </w:r>
+      <w:proofErr w:type="spellEnd"/>
+      <w:proofErr w:type="gramEnd"/>
+      <w:r>
+        <w:t>:</w:t>
       </w:r>
       <w:r>
         <w:tab/>
@@ -4405,9 +5762,13 @@
       <w:pPr>
         <w:spacing w:after="160" w:line="259" w:lineRule="auto"/>
       </w:pPr>
+      <w:proofErr w:type="spellStart"/>
+      <w:proofErr w:type="gramStart"/>
       <w:r>
         <w:t>c_transform</w:t>
       </w:r>
+      <w:proofErr w:type="spellEnd"/>
+      <w:proofErr w:type="gramEnd"/>
       <w:r>
         <w:t xml:space="preserve"> returns the transformed 3x3x3x3 elastic constant matrix.</w:t>
       </w:r>
@@ -4419,12 +5780,16 @@
           <w:b/>
         </w:rPr>
       </w:pPr>
+      <w:proofErr w:type="spellStart"/>
+      <w:proofErr w:type="gramStart"/>
       <w:r>
         <w:rPr>
           <w:b/>
         </w:rPr>
         <w:t>c_mn_to_c_ijkl</w:t>
       </w:r>
+      <w:proofErr w:type="spellEnd"/>
+      <w:proofErr w:type="gramEnd"/>
       <w:r>
         <w:t xml:space="preserve"> converts</w:t>
       </w:r>
@@ -4436,6 +5801,8 @@
       <w:pPr>
         <w:spacing w:after="160" w:line="259" w:lineRule="auto"/>
       </w:pPr>
+      <w:proofErr w:type="spellStart"/>
+      <w:proofErr w:type="gramStart"/>
       <w:r>
         <w:rPr>
           <w:b/>
@@ -4460,29 +5827,29 @@
         </w:rPr>
         <w:t>mn</w:t>
       </w:r>
+      <w:proofErr w:type="spellEnd"/>
+      <w:proofErr w:type="gramEnd"/>
       <w:r>
         <w:t xml:space="preserve"> converts</w:t>
       </w:r>
       <w:r>
-        <w:t xml:space="preserve"> an elastic constant matrix from the </w:t>
-      </w:r>
-      <w:r>
-        <w:t>3x3x3x3 representation to the 6x6</w:t>
-      </w:r>
-      <w:r>
-        <w:t xml:space="preserve"> representation.</w:t>
-      </w:r>
-    </w:p>
-    <w:p>
-      <w:pPr>
-        <w:spacing w:after="160" w:line="259" w:lineRule="auto"/>
-      </w:pPr>
+        <w:t xml:space="preserve"> an elastic constant matrix from the 3x3x3x3 representation to the 6x6 representation.</w:t>
+      </w:r>
+    </w:p>
+    <w:p>
+      <w:pPr>
+        <w:spacing w:after="160" w:line="259" w:lineRule="auto"/>
+      </w:pPr>
+      <w:proofErr w:type="spellStart"/>
+      <w:proofErr w:type="gramStart"/>
       <w:r>
         <w:rPr>
           <w:b/>
         </w:rPr>
         <w:t>stroh_setup</w:t>
       </w:r>
+      <w:proofErr w:type="spellEnd"/>
+      <w:proofErr w:type="gramEnd"/>
       <w:r>
         <w:t xml:space="preserve"> uses the Stroh method to find the solution for the anisotropic elasticity solution. The parameters are</w:t>
       </w:r>
@@ -4518,8 +5885,15 @@
         </w:numPr>
         <w:spacing w:after="160" w:line="259" w:lineRule="auto"/>
       </w:pPr>
-      <w:r>
-        <w:t>tol:</w:t>
+      <w:proofErr w:type="spellStart"/>
+      <w:proofErr w:type="gramStart"/>
+      <w:r>
+        <w:t>tol</w:t>
+      </w:r>
+      <w:proofErr w:type="spellEnd"/>
+      <w:proofErr w:type="gramEnd"/>
+      <w:r>
+        <w:t>:</w:t>
       </w:r>
       <w:r>
         <w:tab/>
@@ -4531,24 +5905,33 @@
         <w:spacing w:after="160" w:line="259" w:lineRule="auto"/>
       </w:pPr>
       <w:r>
-        <w:t>This function returns a dictionary containing various solution parameters and terms that are used by the subsequent stroh functions.</w:t>
-      </w:r>
-    </w:p>
-    <w:p>
-      <w:pPr>
-        <w:spacing w:after="160" w:line="259" w:lineRule="auto"/>
-      </w:pPr>
+        <w:t xml:space="preserve">This function returns a dictionary containing various solution parameters and terms that are used by the subsequent </w:t>
+      </w:r>
+      <w:proofErr w:type="spellStart"/>
+      <w:r>
+        <w:t>stroh</w:t>
+      </w:r>
+      <w:proofErr w:type="spellEnd"/>
+      <w:r>
+        <w:t xml:space="preserve"> functions.</w:t>
+      </w:r>
+    </w:p>
+    <w:p>
+      <w:pPr>
+        <w:spacing w:after="160" w:line="259" w:lineRule="auto"/>
+      </w:pPr>
+      <w:proofErr w:type="spellStart"/>
+      <w:proofErr w:type="gramStart"/>
       <w:r>
         <w:rPr>
           <w:b/>
         </w:rPr>
         <w:t>stroh_preln</w:t>
       </w:r>
-      <w:r>
-        <w:t xml:space="preserve"> computes the pre-ln energy term for the dislocation. </w:t>
-      </w:r>
-      <w:r>
-        <w:t>The parameters are</w:t>
+      <w:proofErr w:type="spellEnd"/>
+      <w:proofErr w:type="gramEnd"/>
+      <w:r>
+        <w:t xml:space="preserve"> computes the pre-ln energy term for the dislocation. The parameters are</w:t>
       </w:r>
     </w:p>
     <w:p>
@@ -4560,8 +5943,13 @@
         </w:numPr>
         <w:spacing w:after="160" w:line="259" w:lineRule="auto"/>
       </w:pPr>
-      <w:r>
-        <w:t>b:</w:t>
+      <w:proofErr w:type="gramStart"/>
+      <w:r>
+        <w:t>b</w:t>
+      </w:r>
+      <w:proofErr w:type="gramEnd"/>
+      <w:r>
+        <w:t>:</w:t>
       </w:r>
       <w:r>
         <w:tab/>
@@ -4577,12 +5965,27 @@
         </w:numPr>
         <w:spacing w:after="160" w:line="259" w:lineRule="auto"/>
       </w:pPr>
-      <w:r>
-        <w:t>sd:</w:t>
-      </w:r>
-      <w:r>
-        <w:tab/>
-        <w:t>the dictionary of solution terms returned by stroh_setup.</w:t>
+      <w:proofErr w:type="spellStart"/>
+      <w:proofErr w:type="gramStart"/>
+      <w:r>
+        <w:t>sd</w:t>
+      </w:r>
+      <w:proofErr w:type="spellEnd"/>
+      <w:proofErr w:type="gramEnd"/>
+      <w:r>
+        <w:t>:</w:t>
+      </w:r>
+      <w:r>
+        <w:tab/>
+        <w:t xml:space="preserve">the dictionary of solution terms returned by </w:t>
+      </w:r>
+      <w:proofErr w:type="spellStart"/>
+      <w:r>
+        <w:t>stroh_setup</w:t>
+      </w:r>
+      <w:proofErr w:type="spellEnd"/>
+      <w:r>
+        <w:t>.</w:t>
       </w:r>
     </w:p>
     <w:p>
@@ -4594,8 +5997,15 @@
         </w:numPr>
         <w:spacing w:after="160" w:line="259" w:lineRule="auto"/>
       </w:pPr>
-      <w:r>
-        <w:t>tol:</w:t>
+      <w:proofErr w:type="spellStart"/>
+      <w:proofErr w:type="gramStart"/>
+      <w:r>
+        <w:t>tol</w:t>
+      </w:r>
+      <w:proofErr w:type="spellEnd"/>
+      <w:proofErr w:type="gramEnd"/>
+      <w:r>
+        <w:t>:</w:t>
       </w:r>
       <w:r>
         <w:tab/>
@@ -4610,8 +6020,23 @@
         <w:t>This function returns the pre-ln factor in eV</w:t>
       </w:r>
       <w:r>
-        <w:t xml:space="preserve"> for b in Angstroms and sd based on using C in GPa</w:t>
-      </w:r>
+        <w:t xml:space="preserve"> for b in Angstroms and </w:t>
+      </w:r>
+      <w:proofErr w:type="spellStart"/>
+      <w:proofErr w:type="gramStart"/>
+      <w:r>
+        <w:t>sd</w:t>
+      </w:r>
+      <w:proofErr w:type="spellEnd"/>
+      <w:proofErr w:type="gramEnd"/>
+      <w:r>
+        <w:t xml:space="preserve"> based on using C in </w:t>
+      </w:r>
+      <w:proofErr w:type="spellStart"/>
+      <w:r>
+        <w:t>GPa</w:t>
+      </w:r>
+      <w:proofErr w:type="spellEnd"/>
       <w:r>
         <w:t>.</w:t>
       </w:r>
@@ -4620,6 +6045,8 @@
       <w:pPr>
         <w:spacing w:after="160" w:line="259" w:lineRule="auto"/>
       </w:pPr>
+      <w:proofErr w:type="spellStart"/>
+      <w:proofErr w:type="gramStart"/>
       <w:r>
         <w:rPr>
           <w:b/>
@@ -4627,6 +6054,8 @@
         <w:lastRenderedPageBreak/>
         <w:t>stroh_disp_point</w:t>
       </w:r>
+      <w:proofErr w:type="spellEnd"/>
+      <w:proofErr w:type="gramEnd"/>
       <w:r>
         <w:t xml:space="preserve"> calculates the elastic solution of the displacement of a point due to the presence of the line defect.  As the defect is oriented along the z-direction, the solution only depends on the x and y coordinates of the point. The parameters are</w:t>
       </w:r>
@@ -4640,8 +6069,13 @@
         </w:numPr>
         <w:spacing w:after="160" w:line="259" w:lineRule="auto"/>
       </w:pPr>
-      <w:r>
-        <w:t>x:</w:t>
+      <w:proofErr w:type="gramStart"/>
+      <w:r>
+        <w:t>x</w:t>
+      </w:r>
+      <w:proofErr w:type="gramEnd"/>
+      <w:r>
+        <w:t>:</w:t>
       </w:r>
       <w:r>
         <w:tab/>
@@ -4657,8 +6091,13 @@
         </w:numPr>
         <w:spacing w:after="160" w:line="259" w:lineRule="auto"/>
       </w:pPr>
-      <w:r>
-        <w:t>y:</w:t>
+      <w:proofErr w:type="gramStart"/>
+      <w:r>
+        <w:t>y</w:t>
+      </w:r>
+      <w:proofErr w:type="gramEnd"/>
+      <w:r>
+        <w:t>:</w:t>
       </w:r>
       <w:r>
         <w:tab/>
@@ -4674,13 +6113,16 @@
         </w:numPr>
         <w:spacing w:after="160" w:line="259" w:lineRule="auto"/>
       </w:pPr>
-      <w:r>
-        <w:t>b:</w:t>
-      </w:r>
-      <w:r>
-        <w:tab/>
-      </w:r>
-      <w:r>
+      <w:proofErr w:type="gramStart"/>
+      <w:r>
+        <w:t>b</w:t>
+      </w:r>
+      <w:proofErr w:type="gramEnd"/>
+      <w:r>
+        <w:t>:</w:t>
+      </w:r>
+      <w:r>
+        <w:tab/>
         <w:t>the Burgers vector transformed to the system’s crystal orientation.</w:t>
       </w:r>
     </w:p>
@@ -4693,12 +6135,27 @@
         </w:numPr>
         <w:spacing w:after="160" w:line="259" w:lineRule="auto"/>
       </w:pPr>
-      <w:r>
-        <w:t>sd:</w:t>
-      </w:r>
-      <w:r>
-        <w:tab/>
-        <w:t>the dictionary of solution terms returned by stroh_setup.</w:t>
+      <w:proofErr w:type="spellStart"/>
+      <w:proofErr w:type="gramStart"/>
+      <w:r>
+        <w:t>sd</w:t>
+      </w:r>
+      <w:proofErr w:type="spellEnd"/>
+      <w:proofErr w:type="gramEnd"/>
+      <w:r>
+        <w:t>:</w:t>
+      </w:r>
+      <w:r>
+        <w:tab/>
+        <w:t xml:space="preserve">the dictionary of solution terms returned by </w:t>
+      </w:r>
+      <w:proofErr w:type="spellStart"/>
+      <w:r>
+        <w:t>stroh_setup</w:t>
+      </w:r>
+      <w:proofErr w:type="spellEnd"/>
+      <w:r>
+        <w:t>.</w:t>
       </w:r>
     </w:p>
     <w:p>
@@ -4710,8 +6167,15 @@
         </w:numPr>
         <w:spacing w:after="160" w:line="259" w:lineRule="auto"/>
       </w:pPr>
-      <w:r>
-        <w:t>tol:</w:t>
+      <w:proofErr w:type="spellStart"/>
+      <w:proofErr w:type="gramStart"/>
+      <w:r>
+        <w:t>tol</w:t>
+      </w:r>
+      <w:proofErr w:type="spellEnd"/>
+      <w:proofErr w:type="gramEnd"/>
+      <w:r>
+        <w:t>:</w:t>
       </w:r>
       <w:r>
         <w:tab/>
@@ -4723,7 +6187,15 @@
         <w:spacing w:after="160" w:line="259" w:lineRule="auto"/>
       </w:pPr>
       <w:r>
-        <w:t>A 3D numpy vector is returne</w:t>
+        <w:t xml:space="preserve">A 3D </w:t>
+      </w:r>
+      <w:proofErr w:type="spellStart"/>
+      <w:r>
+        <w:t>numpy</w:t>
+      </w:r>
+      <w:proofErr w:type="spellEnd"/>
+      <w:r>
+        <w:t xml:space="preserve"> vector is returne</w:t>
       </w:r>
       <w:r>
         <w:t xml:space="preserve">d for the displacement solution </w:t>
@@ -4732,13 +6204,41 @@
         <w:t>at that point.</w:t>
       </w:r>
       <w:r>
-        <w:t xml:space="preserve"> The units of the displacement should be in whatever length units are used for x, y, and b for sd.  This needs to be verified as only x, y, b in Angstroms with sd based on C in GPa has been fully tested.</w:t>
-      </w:r>
-    </w:p>
-    <w:p>
-      <w:pPr>
-        <w:spacing w:after="160" w:line="259" w:lineRule="auto"/>
-      </w:pPr>
+        <w:t xml:space="preserve"> The units of the displacement should be in whatever length units are used for x, y, and b for </w:t>
+      </w:r>
+      <w:proofErr w:type="gramStart"/>
+      <w:r>
+        <w:t>sd</w:t>
+      </w:r>
+      <w:proofErr w:type="gramEnd"/>
+      <w:r>
+        <w:t xml:space="preserve">.  This needs to be verified as only x, y, b in Angstroms with </w:t>
+      </w:r>
+      <w:proofErr w:type="spellStart"/>
+      <w:proofErr w:type="gramStart"/>
+      <w:r>
+        <w:t>sd</w:t>
+      </w:r>
+      <w:proofErr w:type="spellEnd"/>
+      <w:proofErr w:type="gramEnd"/>
+      <w:r>
+        <w:t xml:space="preserve"> based on C in </w:t>
+      </w:r>
+      <w:proofErr w:type="spellStart"/>
+      <w:r>
+        <w:t>GPa</w:t>
+      </w:r>
+      <w:proofErr w:type="spellEnd"/>
+      <w:r>
+        <w:t xml:space="preserve"> has been fully tested.</w:t>
+      </w:r>
+    </w:p>
+    <w:p>
+      <w:pPr>
+        <w:spacing w:after="160" w:line="259" w:lineRule="auto"/>
+      </w:pPr>
+      <w:proofErr w:type="spellStart"/>
+      <w:proofErr w:type="gramStart"/>
       <w:r>
         <w:rPr>
           <w:b/>
@@ -4757,174 +6257,202 @@
         </w:rPr>
         <w:t>_point</w:t>
       </w:r>
-      <w:r>
-        <w:t xml:space="preserve"> calculates the elastic solution of the </w:t>
+      <w:proofErr w:type="spellEnd"/>
+      <w:proofErr w:type="gramEnd"/>
+      <w:r>
+        <w:t xml:space="preserve"> calculates the elastic solution of the stress at a point due to the presence of the line defect.  As the defect is oriented along the z-direction, the solution only depends on the x and y coordinates of the point. The parameters are</w:t>
+      </w:r>
+    </w:p>
+    <w:p>
+      <w:pPr>
+        <w:pStyle w:val="ListParagraph"/>
+        <w:numPr>
+          <w:ilvl w:val="0"/>
+          <w:numId w:val="31"/>
+        </w:numPr>
+        <w:spacing w:after="160" w:line="259" w:lineRule="auto"/>
+      </w:pPr>
+      <w:proofErr w:type="gramStart"/>
+      <w:r>
+        <w:t>x</w:t>
+      </w:r>
+      <w:proofErr w:type="gramEnd"/>
+      <w:r>
+        <w:t>:</w:t>
+      </w:r>
+      <w:r>
+        <w:tab/>
+        <w:t>x-coordinate of the point.</w:t>
+      </w:r>
+    </w:p>
+    <w:p>
+      <w:pPr>
+        <w:pStyle w:val="ListParagraph"/>
+        <w:numPr>
+          <w:ilvl w:val="0"/>
+          <w:numId w:val="31"/>
+        </w:numPr>
+        <w:spacing w:after="160" w:line="259" w:lineRule="auto"/>
+      </w:pPr>
+      <w:proofErr w:type="gramStart"/>
+      <w:r>
+        <w:t>y</w:t>
+      </w:r>
+      <w:proofErr w:type="gramEnd"/>
+      <w:r>
+        <w:t>:</w:t>
+      </w:r>
+      <w:r>
+        <w:tab/>
+        <w:t>y-coordinate of the point.</w:t>
+      </w:r>
+    </w:p>
+    <w:p>
+      <w:pPr>
+        <w:pStyle w:val="ListParagraph"/>
+        <w:numPr>
+          <w:ilvl w:val="0"/>
+          <w:numId w:val="30"/>
+        </w:numPr>
+        <w:spacing w:after="160" w:line="259" w:lineRule="auto"/>
+      </w:pPr>
+      <w:proofErr w:type="gramStart"/>
+      <w:r>
+        <w:t>b</w:t>
+      </w:r>
+      <w:proofErr w:type="gramEnd"/>
+      <w:r>
+        <w:t>:</w:t>
+      </w:r>
+      <w:r>
+        <w:tab/>
+        <w:t>the Burgers vector transformed to the system’s crystal orientation.</w:t>
+      </w:r>
+    </w:p>
+    <w:p>
+      <w:pPr>
+        <w:pStyle w:val="ListParagraph"/>
+        <w:numPr>
+          <w:ilvl w:val="0"/>
+          <w:numId w:val="30"/>
+        </w:numPr>
+        <w:spacing w:after="160" w:line="259" w:lineRule="auto"/>
+      </w:pPr>
+      <w:r>
+        <w:t>C:</w:t>
+      </w:r>
+      <w:r>
+        <w:tab/>
+      </w:r>
+      <w:r>
+        <w:t>the 3x3x3x3 elastic constant matrix transformed to the system’s orientation</w:t>
+      </w:r>
+      <w:r>
+        <w:t>.</w:t>
+      </w:r>
+    </w:p>
+    <w:p>
+      <w:pPr>
+        <w:pStyle w:val="ListParagraph"/>
+        <w:numPr>
+          <w:ilvl w:val="0"/>
+          <w:numId w:val="30"/>
+        </w:numPr>
+        <w:spacing w:after="160" w:line="259" w:lineRule="auto"/>
+      </w:pPr>
+      <w:proofErr w:type="spellStart"/>
+      <w:proofErr w:type="gramStart"/>
+      <w:r>
+        <w:t>sd</w:t>
+      </w:r>
+      <w:proofErr w:type="spellEnd"/>
+      <w:proofErr w:type="gramEnd"/>
+      <w:r>
+        <w:t>:</w:t>
+      </w:r>
+      <w:r>
+        <w:tab/>
+        <w:t xml:space="preserve">the dictionary of solution terms returned by </w:t>
+      </w:r>
+      <w:proofErr w:type="spellStart"/>
+      <w:r>
+        <w:t>stroh_setup</w:t>
+      </w:r>
+      <w:proofErr w:type="spellEnd"/>
+      <w:r>
+        <w:t>.</w:t>
+      </w:r>
+    </w:p>
+    <w:p>
+      <w:pPr>
+        <w:pStyle w:val="ListParagraph"/>
+        <w:numPr>
+          <w:ilvl w:val="0"/>
+          <w:numId w:val="30"/>
+        </w:numPr>
+        <w:spacing w:after="160" w:line="259" w:lineRule="auto"/>
+      </w:pPr>
+      <w:proofErr w:type="spellStart"/>
+      <w:proofErr w:type="gramStart"/>
+      <w:r>
+        <w:t>tol</w:t>
+      </w:r>
+      <w:proofErr w:type="spellEnd"/>
+      <w:proofErr w:type="gramEnd"/>
+      <w:r>
+        <w:t>:</w:t>
+      </w:r>
+      <w:r>
+        <w:tab/>
+        <w:t>optional tolerance used for rounding out precision errors.</w:t>
+      </w:r>
+    </w:p>
+    <w:p>
+      <w:pPr>
+        <w:spacing w:after="160" w:line="259" w:lineRule="auto"/>
+      </w:pPr>
+      <w:r>
+        <w:t xml:space="preserve">A 3x3 </w:t>
+      </w:r>
+      <w:proofErr w:type="spellStart"/>
+      <w:r>
+        <w:t>numpy</w:t>
+      </w:r>
+      <w:proofErr w:type="spellEnd"/>
+      <w:r>
+        <w:t xml:space="preserve"> matrix is returned for the </w:t>
       </w:r>
       <w:r>
         <w:t>stress</w:t>
       </w:r>
       <w:r>
-        <w:t xml:space="preserve"> </w:t>
-      </w:r>
-      <w:r>
-        <w:t>at</w:t>
-      </w:r>
-      <w:r>
-        <w:t xml:space="preserve"> a point due to the presence of the line defect.  As the defect is oriented along the z-direction, the solution only depends on the x and y coordinates of the point. The parameters are</w:t>
-      </w:r>
-    </w:p>
-    <w:p>
-      <w:pPr>
-        <w:pStyle w:val="ListParagraph"/>
-        <w:numPr>
-          <w:ilvl w:val="0"/>
-          <w:numId w:val="31"/>
-        </w:numPr>
-        <w:spacing w:after="160" w:line="259" w:lineRule="auto"/>
-      </w:pPr>
-      <w:r>
-        <w:t>x:</w:t>
-      </w:r>
-      <w:r>
-        <w:tab/>
-        <w:t>x-coordinate of the point.</w:t>
-      </w:r>
-    </w:p>
-    <w:p>
-      <w:pPr>
-        <w:pStyle w:val="ListParagraph"/>
-        <w:numPr>
-          <w:ilvl w:val="0"/>
-          <w:numId w:val="31"/>
-        </w:numPr>
-        <w:spacing w:after="160" w:line="259" w:lineRule="auto"/>
-      </w:pPr>
-      <w:r>
-        <w:t>y:</w:t>
-      </w:r>
-      <w:r>
-        <w:tab/>
-        <w:t>y-coordinate of the point.</w:t>
-      </w:r>
-    </w:p>
-    <w:p>
-      <w:pPr>
-        <w:pStyle w:val="ListParagraph"/>
-        <w:numPr>
-          <w:ilvl w:val="0"/>
-          <w:numId w:val="30"/>
-        </w:numPr>
-        <w:spacing w:after="160" w:line="259" w:lineRule="auto"/>
-      </w:pPr>
-      <w:r>
-        <w:t>b:</w:t>
-      </w:r>
-      <w:r>
-        <w:tab/>
-        <w:t>the Burgers vector transformed to the system’s crystal orientation.</w:t>
-      </w:r>
-    </w:p>
-    <w:p>
-      <w:pPr>
-        <w:pStyle w:val="ListParagraph"/>
-        <w:numPr>
-          <w:ilvl w:val="0"/>
-          <w:numId w:val="30"/>
-        </w:numPr>
-        <w:spacing w:after="160" w:line="259" w:lineRule="auto"/>
-      </w:pPr>
-      <w:r>
-        <w:t>C:</w:t>
-      </w:r>
-      <w:r>
-        <w:tab/>
-      </w:r>
-      <w:r>
-        <w:t>the 3x3x3x3 elastic constant matrix transformed to the system’s orientation</w:t>
-      </w:r>
-      <w:r>
-        <w:t>.</w:t>
-      </w:r>
-    </w:p>
-    <w:p>
-      <w:pPr>
-        <w:pStyle w:val="ListParagraph"/>
-        <w:numPr>
-          <w:ilvl w:val="0"/>
-          <w:numId w:val="30"/>
-        </w:numPr>
-        <w:spacing w:after="160" w:line="259" w:lineRule="auto"/>
-      </w:pPr>
-      <w:r>
-        <w:t>sd:</w:t>
-      </w:r>
-      <w:r>
-        <w:tab/>
-        <w:t>the dictionary of solution terms returned by stroh_setup.</w:t>
-      </w:r>
-    </w:p>
-    <w:p>
-      <w:pPr>
-        <w:pStyle w:val="ListParagraph"/>
-        <w:numPr>
-          <w:ilvl w:val="0"/>
-          <w:numId w:val="30"/>
-        </w:numPr>
-        <w:spacing w:after="160" w:line="259" w:lineRule="auto"/>
-      </w:pPr>
-      <w:r>
-        <w:t>tol:</w:t>
-      </w:r>
-      <w:r>
-        <w:tab/>
-        <w:t>optional tolerance used for rounding out precision errors.</w:t>
-      </w:r>
-    </w:p>
-    <w:p>
-      <w:pPr>
-        <w:spacing w:after="160" w:line="259" w:lineRule="auto"/>
-      </w:pPr>
-      <w:r>
-        <w:t>A 3</w:t>
-      </w:r>
-      <w:r>
-        <w:t>x3</w:t>
-      </w:r>
-      <w:r>
-        <w:t xml:space="preserve"> numpy </w:t>
-      </w:r>
-      <w:r>
-        <w:t>matrix</w:t>
-      </w:r>
-      <w:r>
-        <w:t xml:space="preserve"> is returned for the </w:t>
-      </w:r>
-      <w:r>
-        <w:t>stress</w:t>
-      </w:r>
-      <w:r>
         <w:t xml:space="preserve"> solution at that point.</w:t>
       </w:r>
       <w:r>
-        <w:t xml:space="preserve">  The stresses should be in the same units as the C matrix (both as a direct parameter and indirectly through sd). </w:t>
-      </w:r>
-      <w:r>
-        <w:t>This needs to be verified as only x, y, b in Angstroms with C in GPa</w:t>
+        <w:t xml:space="preserve">  The stresses should be in the same units as the C matrix (both as a direct parameter and indirectly through </w:t>
+      </w:r>
+      <w:proofErr w:type="spellStart"/>
+      <w:proofErr w:type="gramStart"/>
+      <w:r>
+        <w:t>sd</w:t>
+      </w:r>
+      <w:proofErr w:type="spellEnd"/>
+      <w:proofErr w:type="gramEnd"/>
+      <w:r>
+        <w:t xml:space="preserve">). This needs to be verified as only x, y, b in Angstroms with C in </w:t>
+      </w:r>
+      <w:proofErr w:type="spellStart"/>
+      <w:proofErr w:type="gramStart"/>
+      <w:r>
+        <w:t>GPa</w:t>
       </w:r>
       <w:r>
         <w:softHyphen/>
       </w:r>
-      <w:r>
-        <w:t xml:space="preserve"> has been </w:t>
-      </w:r>
-      <w:r>
-        <w:t xml:space="preserve">fully </w:t>
-      </w:r>
-      <w:r>
-        <w:t>tested.</w:t>
-      </w:r>
-      <w:r>
-        <w:t xml:space="preserve"> </w:t>
+      <w:proofErr w:type="spellEnd"/>
+      <w:proofErr w:type="gramEnd"/>
+      <w:r>
+        <w:t xml:space="preserve"> has been fully tested. </w:t>
       </w:r>
     </w:p>
     <w:p>
@@ -4957,16 +6485,7 @@
         <w:spacing w:after="160" w:line="259" w:lineRule="auto"/>
       </w:pPr>
       <w:r>
-        <w:t>The Stroh</w:t>
-      </w:r>
-      <w:r>
-        <w:t xml:space="preserve"> calculation</w:t>
-      </w:r>
-      <w:r>
-        <w:t>s</w:t>
-      </w:r>
-      <w:r>
-        <w:t xml:space="preserve"> can be examined and ran using the </w:t>
+        <w:t xml:space="preserve">The Stroh calculations can be examined and ran using the </w:t>
       </w:r>
       <w:r>
         <w:rPr>
@@ -4978,19 +6497,21 @@
         <w:rPr>
           <w:u w:val="single"/>
         </w:rPr>
-        <w:t>Dislocation-Creation</w:t>
-      </w:r>
+        <w:t xml:space="preserve">Dislocation-Creation </w:t>
+      </w:r>
+      <w:proofErr w:type="spellStart"/>
       <w:r>
         <w:rPr>
           <w:u w:val="single"/>
         </w:rPr>
-        <w:t xml:space="preserve"> </w:t>
-      </w:r>
+        <w:t>IPython</w:t>
+      </w:r>
+      <w:proofErr w:type="spellEnd"/>
       <w:r>
         <w:rPr>
           <w:u w:val="single"/>
         </w:rPr>
-        <w:t>IPython Notebook</w:t>
+        <w:t xml:space="preserve"> Notebook</w:t>
       </w:r>
       <w:r>
         <w:t xml:space="preserve">. </w:t>
@@ -5006,11 +6527,19 @@
           <w:b/>
         </w:rPr>
       </w:pPr>
-      <w:r>
-        <w:rPr>
-          <w:b/>
-        </w:rPr>
-        <w:t>master.py version:</w:t>
+      <w:proofErr w:type="gramStart"/>
+      <w:r>
+        <w:rPr>
+          <w:b/>
+        </w:rPr>
+        <w:t>master.py</w:t>
+      </w:r>
+      <w:proofErr w:type="gramEnd"/>
+      <w:r>
+        <w:rPr>
+          <w:b/>
+        </w:rPr>
+        <w:t xml:space="preserve"> version:</w:t>
       </w:r>
       <w:r>
         <w:rPr>
@@ -5026,12 +6555,14 @@
       <w:r>
         <w:t xml:space="preserve">This calculation is performed during the </w:t>
       </w:r>
+      <w:proofErr w:type="spellStart"/>
       <w:r>
         <w:t>run_</w:t>
       </w:r>
       <w:r>
         <w:t>dislocation</w:t>
       </w:r>
+      <w:proofErr w:type="spellEnd"/>
       <w:r>
         <w:t xml:space="preserve"> command. The results can be found in</w:t>
       </w:r>
@@ -5046,20 +6577,13 @@
         <w:spacing w:after="160" w:line="259" w:lineRule="auto"/>
       </w:pPr>
       <w:r>
-        <w:t>LAMMPS dump</w:t>
-      </w:r>
-      <w:r>
-        <w:t xml:space="preserve"> files </w:t>
-      </w:r>
-      <w:r>
-        <w:t xml:space="preserve">(for per-atom info) </w:t>
-      </w:r>
-      <w:r>
-        <w:t>within results/sim/POTNAME/</w:t>
-      </w:r>
+        <w:t>LAMMPS dump files (for per-atom info) within results/sim/POTNAME/</w:t>
+      </w:r>
+      <w:proofErr w:type="spellStart"/>
       <w:r>
         <w:t>disl</w:t>
       </w:r>
+      <w:proofErr w:type="spellEnd"/>
       <w:r>
         <w:t>/ directories</w:t>
       </w:r>
@@ -5074,23 +6598,37 @@
         <w:spacing w:after="160" w:line="259" w:lineRule="auto"/>
       </w:pPr>
       <w:r>
-        <w:t xml:space="preserve">archival form </w:t>
-      </w:r>
-      <w:r>
-        <w:t xml:space="preserve">(for pre-ln) </w:t>
-      </w:r>
-      <w:r>
-        <w:t xml:space="preserve">in </w:t>
-      </w:r>
+        <w:t xml:space="preserve">archival form (for pre-ln) in </w:t>
+      </w:r>
+      <w:proofErr w:type="spellStart"/>
       <w:r>
         <w:t>disl</w:t>
       </w:r>
-      <w:r>
-        <w:t>--.json files within the results/json/</w:t>
-      </w:r>
+      <w:proofErr w:type="spellEnd"/>
+      <w:r>
+        <w:t>--.</w:t>
+      </w:r>
+      <w:proofErr w:type="spellStart"/>
+      <w:r>
+        <w:t>json</w:t>
+      </w:r>
+      <w:proofErr w:type="spellEnd"/>
+      <w:r>
+        <w:t xml:space="preserve"> files within the results/</w:t>
+      </w:r>
+      <w:proofErr w:type="spellStart"/>
+      <w:r>
+        <w:t>json</w:t>
+      </w:r>
+      <w:proofErr w:type="spellEnd"/>
+      <w:r>
+        <w:t>/</w:t>
+      </w:r>
+      <w:proofErr w:type="spellStart"/>
       <w:r>
         <w:t>disl</w:t>
       </w:r>
+      <w:proofErr w:type="spellEnd"/>
       <w:r>
         <w:t xml:space="preserve"> directory </w:t>
       </w:r>
@@ -5137,6 +6675,7 @@
           <w:sz w:val="32"/>
         </w:rPr>
       </w:pPr>
+      <w:proofErr w:type="spellStart"/>
       <w:r>
         <w:rPr>
           <w:b/>
@@ -5145,13 +6684,24 @@
         <w:lastRenderedPageBreak/>
         <w:t>nye</w:t>
       </w:r>
-    </w:p>
-    <w:p>
-      <w:pPr>
-        <w:spacing w:after="160" w:line="259" w:lineRule="auto"/>
-      </w:pPr>
-      <w:r>
-        <w:t xml:space="preserve">The calculation nye computes </w:t>
+      <w:proofErr w:type="spellEnd"/>
+    </w:p>
+    <w:p>
+      <w:pPr>
+        <w:spacing w:after="160" w:line="259" w:lineRule="auto"/>
+      </w:pPr>
+      <w:r>
+        <w:t xml:space="preserve">The calculation </w:t>
+      </w:r>
+      <w:proofErr w:type="spellStart"/>
+      <w:proofErr w:type="gramStart"/>
+      <w:r>
+        <w:t>nye</w:t>
+      </w:r>
+      <w:proofErr w:type="spellEnd"/>
+      <w:proofErr w:type="gramEnd"/>
+      <w:r>
+        <w:t xml:space="preserve"> computes </w:t>
       </w:r>
       <w:r>
         <w:t xml:space="preserve">a per atom strain and Nye tensor for an atomic system.  The strain is computed by looking at the positions of an atom’s neighbors and relating them to neighbor vectors in a perfect system.  The Nye tensor is then obtained from the gradient of the strain and is a useful metric for identifying and analyzing dislocation core structures.  </w:t>
@@ -5172,12 +6722,25 @@
         </w:numPr>
         <w:spacing w:after="160" w:line="259" w:lineRule="auto"/>
       </w:pPr>
-      <w:r>
-        <w:t>sys:</w:t>
-      </w:r>
-      <w:r>
-        <w:tab/>
-        <w:t xml:space="preserve">an iprp.System which already has a calculated neighbor list.  </w:t>
+      <w:proofErr w:type="gramStart"/>
+      <w:r>
+        <w:t>sys</w:t>
+      </w:r>
+      <w:proofErr w:type="gramEnd"/>
+      <w:r>
+        <w:t>:</w:t>
+      </w:r>
+      <w:r>
+        <w:tab/>
+        <w:t xml:space="preserve">an </w:t>
+      </w:r>
+      <w:proofErr w:type="spellStart"/>
+      <w:r>
+        <w:t>iprp.System</w:t>
+      </w:r>
+      <w:proofErr w:type="spellEnd"/>
+      <w:r>
+        <w:t xml:space="preserve"> which already has a calculated neighbor list.  </w:t>
       </w:r>
     </w:p>
     <w:p>
@@ -5189,8 +6752,13 @@
         </w:numPr>
         <w:spacing w:after="160" w:line="259" w:lineRule="auto"/>
       </w:pPr>
-      <w:r>
-        <w:t>p:</w:t>
+      <w:proofErr w:type="gramStart"/>
+      <w:r>
+        <w:t>p</w:t>
+      </w:r>
+      <w:proofErr w:type="gramEnd"/>
+      <w:r>
+        <w:t>:</w:t>
       </w:r>
       <w:r>
         <w:tab/>
@@ -5206,8 +6774,15 @@
         </w:numPr>
         <w:spacing w:after="160" w:line="259" w:lineRule="auto"/>
       </w:pPr>
-      <w:r>
-        <w:t>tmax:</w:t>
+      <w:proofErr w:type="spellStart"/>
+      <w:proofErr w:type="gramStart"/>
+      <w:r>
+        <w:t>tmax</w:t>
+      </w:r>
+      <w:proofErr w:type="spellEnd"/>
+      <w:proofErr w:type="gramEnd"/>
+      <w:r>
+        <w:t>:</w:t>
       </w:r>
       <w:r>
         <w:tab/>
@@ -5219,7 +6794,23 @@
         <w:spacing w:after="160" w:line="259" w:lineRule="auto"/>
       </w:pPr>
       <w:r>
-        <w:t xml:space="preserve">The resulting calculation values are added to sys as per-atom quantities.  Writing sys using iprp.lammps.write_dump() will create a LAMMPS dump file including all of the per-atom properties.  </w:t>
+        <w:t xml:space="preserve">The resulting calculation values are added to sys as per-atom quantities.  Writing sys using </w:t>
+      </w:r>
+      <w:proofErr w:type="spellStart"/>
+      <w:r>
+        <w:t>iprp.lammps.write_</w:t>
+      </w:r>
+      <w:proofErr w:type="gramStart"/>
+      <w:r>
+        <w:t>dump</w:t>
+      </w:r>
+      <w:proofErr w:type="spellEnd"/>
+      <w:r>
+        <w:t>(</w:t>
+      </w:r>
+      <w:proofErr w:type="gramEnd"/>
+      <w:r>
+        <w:t xml:space="preserve">) will create a LAMMPS dump file including all of the per-atom properties.  </w:t>
       </w:r>
     </w:p>
     <w:p>
@@ -5233,7 +6824,23 @@
         <w:t>Note</w:t>
       </w:r>
       <w:r>
-        <w:t xml:space="preserve">: as mentioned above, sys requires that a neighbor list be previously constructed.  This can be done using the System method neighbors() (i.e. sys.neighbors(cutoff)). </w:t>
+        <w:t xml:space="preserve">: as mentioned above, sys requires that a neighbor list be previously constructed.  This can be done using the System method </w:t>
+      </w:r>
+      <w:proofErr w:type="gramStart"/>
+      <w:r>
+        <w:t>neighbors(</w:t>
+      </w:r>
+      <w:proofErr w:type="gramEnd"/>
+      <w:r>
+        <w:t xml:space="preserve">) (i.e. </w:t>
+      </w:r>
+      <w:proofErr w:type="spellStart"/>
+      <w:r>
+        <w:t>sys.neighbors</w:t>
+      </w:r>
+      <w:proofErr w:type="spellEnd"/>
+      <w:r>
+        <w:t xml:space="preserve">(cutoff)). </w:t>
       </w:r>
     </w:p>
     <w:p>
@@ -5247,7 +6854,25 @@
         <w:t>Note2</w:t>
       </w:r>
       <w:r>
-        <w:t xml:space="preserve">: the parameters p, tmax, and the cutoff used for the neighbors list depend on the crystal structure chosen.  The suggested published values for bcc and fcc crystals are included in the dislocation monopole library data models.  </w:t>
+        <w:t xml:space="preserve">: the parameters p, </w:t>
+      </w:r>
+      <w:proofErr w:type="spellStart"/>
+      <w:r>
+        <w:t>tmax</w:t>
+      </w:r>
+      <w:proofErr w:type="spellEnd"/>
+      <w:r>
+        <w:t xml:space="preserve">, and the cutoff used for the neighbors list depend on the crystal structure chosen.  The suggested published values for bcc and </w:t>
+      </w:r>
+      <w:proofErr w:type="spellStart"/>
+      <w:proofErr w:type="gramStart"/>
+      <w:r>
+        <w:t>fcc</w:t>
+      </w:r>
+      <w:proofErr w:type="spellEnd"/>
+      <w:proofErr w:type="gramEnd"/>
+      <w:r>
+        <w:t xml:space="preserve"> crystals are included in the dislocation monopole library data models.  </w:t>
       </w:r>
     </w:p>
     <w:p>
@@ -5323,11 +6948,19 @@
         </w:rPr>
         <w:t xml:space="preserve"> </w:t>
       </w:r>
+      <w:proofErr w:type="spellStart"/>
       <w:r>
         <w:rPr>
           <w:u w:val="single"/>
         </w:rPr>
-        <w:t>IPython Notebook</w:t>
+        <w:t>IPython</w:t>
+      </w:r>
+      <w:proofErr w:type="spellEnd"/>
+      <w:r>
+        <w:rPr>
+          <w:u w:val="single"/>
+        </w:rPr>
+        <w:t xml:space="preserve"> Notebook</w:t>
       </w:r>
       <w:r>
         <w:t xml:space="preserve">. </w:t>
@@ -5343,11 +6976,19 @@
           <w:b/>
         </w:rPr>
       </w:pPr>
-      <w:r>
-        <w:rPr>
-          <w:b/>
-        </w:rPr>
-        <w:t>master.py version:</w:t>
+      <w:proofErr w:type="gramStart"/>
+      <w:r>
+        <w:rPr>
+          <w:b/>
+        </w:rPr>
+        <w:t>master.py</w:t>
+      </w:r>
+      <w:proofErr w:type="gramEnd"/>
+      <w:r>
+        <w:rPr>
+          <w:b/>
+        </w:rPr>
+        <w:t xml:space="preserve"> version:</w:t>
       </w:r>
       <w:r>
         <w:rPr>
@@ -5363,11 +7004,16 @@
       <w:r>
         <w:t xml:space="preserve">This calculation is performed during the </w:t>
       </w:r>
+      <w:proofErr w:type="spellStart"/>
       <w:r>
         <w:t>run_</w:t>
       </w:r>
       <w:r>
-        <w:t>dislocation command. The results can be found in</w:t>
+        <w:t>dislocation</w:t>
+      </w:r>
+      <w:proofErr w:type="spellEnd"/>
+      <w:r>
+        <w:t xml:space="preserve"> command. The results can be found in</w:t>
       </w:r>
     </w:p>
     <w:p>
@@ -5380,7 +7026,15 @@
         <w:spacing w:after="160" w:line="259" w:lineRule="auto"/>
       </w:pPr>
       <w:r>
-        <w:t>LAMMPS dump files (for per-atom info) within results/sim/POTNAME/disl/ directories</w:t>
+        <w:t>LAMMPS dump files (for per-atom info) within results/sim/POTNAME/</w:t>
+      </w:r>
+      <w:proofErr w:type="spellStart"/>
+      <w:r>
+        <w:t>disl</w:t>
+      </w:r>
+      <w:proofErr w:type="spellEnd"/>
+      <w:r>
+        <w:t>/ directories</w:t>
       </w:r>
     </w:p>
     <w:p>
@@ -5399,7 +7053,39 @@
         <w:t>estimated Burgers vector</w:t>
       </w:r>
       <w:r>
-        <w:t xml:space="preserve">) in disl--.json files within the results/json/disl directory </w:t>
+        <w:t xml:space="preserve">) in </w:t>
+      </w:r>
+      <w:proofErr w:type="spellStart"/>
+      <w:r>
+        <w:t>disl</w:t>
+      </w:r>
+      <w:proofErr w:type="spellEnd"/>
+      <w:r>
+        <w:t>--.</w:t>
+      </w:r>
+      <w:proofErr w:type="spellStart"/>
+      <w:r>
+        <w:t>json</w:t>
+      </w:r>
+      <w:proofErr w:type="spellEnd"/>
+      <w:r>
+        <w:t xml:space="preserve"> files within the results/</w:t>
+      </w:r>
+      <w:proofErr w:type="spellStart"/>
+      <w:r>
+        <w:t>json</w:t>
+      </w:r>
+      <w:proofErr w:type="spellEnd"/>
+      <w:r>
+        <w:t>/</w:t>
+      </w:r>
+      <w:proofErr w:type="spellStart"/>
+      <w:r>
+        <w:t>disl</w:t>
+      </w:r>
+      <w:proofErr w:type="spellEnd"/>
+      <w:r>
+        <w:t xml:space="preserve"> directory </w:t>
       </w:r>
     </w:p>
     <w:p>
@@ -5412,11 +7098,21 @@
         <w:spacing w:after="160" w:line="259" w:lineRule="auto"/>
       </w:pPr>
       <w:r>
-        <w:t xml:space="preserve">as figures in </w:t>
-      </w:r>
-      <w:r>
-        <w:t>results/json/disl</w:t>
-      </w:r>
+        <w:t>as figures in results/</w:t>
+      </w:r>
+      <w:proofErr w:type="spellStart"/>
+      <w:r>
+        <w:t>json</w:t>
+      </w:r>
+      <w:proofErr w:type="spellEnd"/>
+      <w:r>
+        <w:t>/</w:t>
+      </w:r>
+      <w:proofErr w:type="spellStart"/>
+      <w:r>
+        <w:t>disl</w:t>
+      </w:r>
+      <w:proofErr w:type="spellEnd"/>
       <w:r>
         <w:t xml:space="preserve">/DISLOCATIONTYPE </w:t>
       </w:r>
@@ -5450,6 +7146,7 @@
           <w:sz w:val="32"/>
         </w:rPr>
       </w:pPr>
+      <w:proofErr w:type="spellStart"/>
       <w:r>
         <w:rPr>
           <w:b/>
@@ -5458,13 +7155,22 @@
         <w:lastRenderedPageBreak/>
         <w:t>dd</w:t>
       </w:r>
-    </w:p>
-    <w:p>
-      <w:pPr>
-        <w:spacing w:after="160" w:line="259" w:lineRule="auto"/>
-      </w:pPr>
-      <w:r>
-        <w:t>This function creates a differential displacement map for a dislocation containing system showing arrows representative of the change in neighbor vectors between a defect-containing system and a perfect defect-free system. The parameters of the dd function are</w:t>
+      <w:proofErr w:type="spellEnd"/>
+    </w:p>
+    <w:p>
+      <w:pPr>
+        <w:spacing w:after="160" w:line="259" w:lineRule="auto"/>
+      </w:pPr>
+      <w:r>
+        <w:t xml:space="preserve">This function creates a differential displacement map for a dislocation containing system showing arrows representative of the change in neighbor vectors between a defect-containing system and a perfect defect-free system. The parameters of the </w:t>
+      </w:r>
+      <w:proofErr w:type="spellStart"/>
+      <w:r>
+        <w:t>dd</w:t>
+      </w:r>
+      <w:proofErr w:type="spellEnd"/>
+      <w:r>
+        <w:t xml:space="preserve"> function are</w:t>
       </w:r>
     </w:p>
     <w:p>
@@ -5476,9 +7182,11 @@
         </w:numPr>
         <w:spacing w:after="160" w:line="259" w:lineRule="auto"/>
       </w:pPr>
+      <w:proofErr w:type="gramStart"/>
       <w:r>
         <w:t>base</w:t>
       </w:r>
+      <w:proofErr w:type="gramEnd"/>
       <w:r>
         <w:t>:</w:t>
       </w:r>
@@ -5490,7 +7198,14 @@
       </w:r>
       <w:r>
         <w:tab/>
-        <w:t>iprp.System of a defect-free system with a neighbor list calculated.</w:t>
+      </w:r>
+      <w:proofErr w:type="spellStart"/>
+      <w:r>
+        <w:t>iprp.System</w:t>
+      </w:r>
+      <w:proofErr w:type="spellEnd"/>
+      <w:r>
+        <w:t xml:space="preserve"> of a defect-free system with a neighbor list calculated.</w:t>
       </w:r>
     </w:p>
     <w:p>
@@ -5502,15 +7217,27 @@
         </w:numPr>
         <w:spacing w:after="160" w:line="259" w:lineRule="auto"/>
       </w:pPr>
-      <w:r>
-        <w:t>data:</w:t>
-      </w:r>
-      <w:r>
-        <w:tab/>
-      </w:r>
-      <w:r>
-        <w:tab/>
-        <w:t>iprp.System containing dislocation(s) and ids corresponding to base.</w:t>
+      <w:proofErr w:type="gramStart"/>
+      <w:r>
+        <w:t>data</w:t>
+      </w:r>
+      <w:proofErr w:type="gramEnd"/>
+      <w:r>
+        <w:t>:</w:t>
+      </w:r>
+      <w:r>
+        <w:tab/>
+      </w:r>
+      <w:r>
+        <w:tab/>
+      </w:r>
+      <w:proofErr w:type="spellStart"/>
+      <w:r>
+        <w:t>iprp.System</w:t>
+      </w:r>
+      <w:proofErr w:type="spellEnd"/>
+      <w:r>
+        <w:t xml:space="preserve"> containing dislocation(s) and ids corresponding to base.</w:t>
       </w:r>
     </w:p>
     <w:p>
@@ -5522,8 +7249,15 @@
         </w:numPr>
         <w:spacing w:after="160" w:line="259" w:lineRule="auto"/>
       </w:pPr>
-      <w:r>
-        <w:t>prange:</w:t>
+      <w:proofErr w:type="spellStart"/>
+      <w:proofErr w:type="gramStart"/>
+      <w:r>
+        <w:t>prange</w:t>
+      </w:r>
+      <w:proofErr w:type="spellEnd"/>
+      <w:proofErr w:type="gramEnd"/>
+      <w:r>
+        <w:t>:</w:t>
       </w:r>
       <w:r>
         <w:t xml:space="preserve"> </w:t>
@@ -5542,9 +7276,11 @@
         </w:numPr>
         <w:spacing w:after="160" w:line="259" w:lineRule="auto"/>
       </w:pPr>
+      <w:proofErr w:type="gramStart"/>
       <w:r>
         <w:t>burgers</w:t>
       </w:r>
+      <w:proofErr w:type="gramEnd"/>
       <w:r>
         <w:t>:</w:t>
       </w:r>
@@ -5565,8 +7301,13 @@
         </w:numPr>
         <w:spacing w:after="160" w:line="259" w:lineRule="auto"/>
       </w:pPr>
-      <w:r>
-        <w:t>scale:</w:t>
+      <w:proofErr w:type="gramStart"/>
+      <w:r>
+        <w:t>scale</w:t>
+      </w:r>
+      <w:proofErr w:type="gramEnd"/>
+      <w:r>
+        <w:t>:</w:t>
       </w:r>
       <w:r>
         <w:t xml:space="preserve"> </w:t>
@@ -5584,7 +7325,15 @@
         <w:t>s</w:t>
       </w:r>
       <w:r>
-        <w:t xml:space="preserve"> for the dd vector arrows (default is </w:t>
+        <w:t xml:space="preserve"> for the </w:t>
+      </w:r>
+      <w:proofErr w:type="spellStart"/>
+      <w:r>
+        <w:t>dd</w:t>
+      </w:r>
+      <w:proofErr w:type="spellEnd"/>
+      <w:r>
+        <w:t xml:space="preserve"> vector arrows (default is </w:t>
       </w:r>
       <w:r>
         <w:t>[</w:t>
@@ -5608,9 +7357,11 @@
         </w:numPr>
         <w:spacing w:after="160" w:line="259" w:lineRule="auto"/>
       </w:pPr>
+      <w:proofErr w:type="gramStart"/>
       <w:r>
         <w:t>save</w:t>
       </w:r>
+      <w:proofErr w:type="gramEnd"/>
       <w:r>
         <w:t>:</w:t>
       </w:r>
@@ -5634,9 +7385,11 @@
         </w:numPr>
         <w:spacing w:after="160" w:line="259" w:lineRule="auto"/>
       </w:pPr>
+      <w:proofErr w:type="gramStart"/>
       <w:r>
         <w:t>show</w:t>
       </w:r>
+      <w:proofErr w:type="gramEnd"/>
       <w:r>
         <w:t>:</w:t>
       </w:r>
@@ -5653,7 +7406,23 @@
         <w:spacing w:after="160" w:line="259" w:lineRule="auto"/>
       </w:pPr>
       <w:r>
-        <w:t>This function will create a matplotlib figure of the dd plot</w:t>
+        <w:t xml:space="preserve">This function will create a </w:t>
+      </w:r>
+      <w:proofErr w:type="spellStart"/>
+      <w:r>
+        <w:t>matplotlib</w:t>
+      </w:r>
+      <w:proofErr w:type="spellEnd"/>
+      <w:r>
+        <w:t xml:space="preserve"> figure of the </w:t>
+      </w:r>
+      <w:proofErr w:type="spellStart"/>
+      <w:r>
+        <w:t>dd</w:t>
+      </w:r>
+      <w:proofErr w:type="spellEnd"/>
+      <w:r>
+        <w:t xml:space="preserve"> plot</w:t>
       </w:r>
       <w:r>
         <w:t xml:space="preserve"> where the arrows represent the magnitude of neighbor slip in the Burgers vector direction.  </w:t>
@@ -5673,7 +7442,20 @@
         <w:t>Note</w:t>
       </w:r>
       <w:r>
-        <w:t xml:space="preserve">: the base system needs a nearest neighbors list which can be built using base.neighbors(cutoff).  </w:t>
+        <w:t xml:space="preserve">: the base system needs a nearest neighbors list which can be built using </w:t>
+      </w:r>
+      <w:proofErr w:type="spellStart"/>
+      <w:proofErr w:type="gramStart"/>
+      <w:r>
+        <w:t>base.neighbors</w:t>
+      </w:r>
+      <w:proofErr w:type="spellEnd"/>
+      <w:r>
+        <w:t>(</w:t>
+      </w:r>
+      <w:proofErr w:type="gramEnd"/>
+      <w:r>
+        <w:t xml:space="preserve">cutoff).  </w:t>
       </w:r>
     </w:p>
     <w:p>
@@ -5687,7 +7469,15 @@
         <w:t>Note2</w:t>
       </w:r>
       <w:r>
-        <w:t xml:space="preserve">: the z-range to include in prange should correspond to one periodic width along that line.  The ideal z-range for a given dislocation can be included in the dislocation monopole library data model files. The color of the atom positions is based on their z-coordinates and will change if the z-range is changed. </w:t>
+        <w:t xml:space="preserve">: the z-range to include in </w:t>
+      </w:r>
+      <w:proofErr w:type="spellStart"/>
+      <w:r>
+        <w:t>prange</w:t>
+      </w:r>
+      <w:proofErr w:type="spellEnd"/>
+      <w:r>
+        <w:t xml:space="preserve"> should correspond to one periodic width along that line.  The ideal z-range for a given dislocation can be included in the dislocation monopole library data model files. The color of the atom positions is based on their z-coordinates and will change if the z-range is changed. </w:t>
       </w:r>
     </w:p>
     <w:p>
@@ -5742,6 +7532,7 @@
         </w:rPr>
         <w:br w:type="page"/>
       </w:r>
+      <w:proofErr w:type="spellStart"/>
       <w:r>
         <w:rPr>
           <w:b/>
@@ -5755,15 +7546,39 @@
           <w:b/>
           <w:sz w:val="32"/>
         </w:rPr>
-        <w:t>prp Package Documentation</w:t>
-      </w:r>
-    </w:p>
-    <w:p>
-      <w:pPr>
-        <w:spacing w:after="160" w:line="259" w:lineRule="auto"/>
-      </w:pPr>
-      <w:r>
-        <w:t xml:space="preserve">The calculations listed in Section 3 are all built around system handling and manipulation tools included in the main iprp module, and in the iprp.lammps module.  </w:t>
+        <w:t>prp</w:t>
+      </w:r>
+      <w:proofErr w:type="spellEnd"/>
+      <w:r>
+        <w:rPr>
+          <w:b/>
+          <w:sz w:val="32"/>
+        </w:rPr>
+        <w:t xml:space="preserve"> Package Documentation</w:t>
+      </w:r>
+    </w:p>
+    <w:p>
+      <w:pPr>
+        <w:spacing w:after="160" w:line="259" w:lineRule="auto"/>
+      </w:pPr>
+      <w:r>
+        <w:t xml:space="preserve">The calculations listed in Section 3 are all built around system handling and manipulation tools included in the main </w:t>
+      </w:r>
+      <w:proofErr w:type="spellStart"/>
+      <w:r>
+        <w:t>iprp</w:t>
+      </w:r>
+      <w:proofErr w:type="spellEnd"/>
+      <w:r>
+        <w:t xml:space="preserve"> module, and in the </w:t>
+      </w:r>
+      <w:proofErr w:type="spellStart"/>
+      <w:r>
+        <w:t>iprp.lammps</w:t>
+      </w:r>
+      <w:proofErr w:type="spellEnd"/>
+      <w:r>
+        <w:t xml:space="preserve"> module.  </w:t>
       </w:r>
     </w:p>
     <w:p>
@@ -10174,7 +11989,7 @@
 </file>
 
 <file path=customXml/itemProps1.xml><?xml version="1.0" encoding="utf-8"?>
-<ds:datastoreItem xmlns:ds="http://schemas.openxmlformats.org/officeDocument/2006/customXml" ds:itemID="{ADD47483-C4F1-4F71-A2C7-433D6A7E570F}">
+<ds:datastoreItem xmlns:ds="http://schemas.openxmlformats.org/officeDocument/2006/customXml" ds:itemID="{EB74A928-5598-49D9-BECE-F562211FF9DE}">
   <ds:schemaRefs>
     <ds:schemaRef ds:uri="http://schemas.openxmlformats.org/officeDocument/2006/bibliography"/>
   </ds:schemaRefs>

--- a/Running IPR.docx
+++ b/Running IPR.docx
@@ -33,14 +33,14 @@
           <w:b/>
           <w:sz w:val="36"/>
         </w:rPr>
-        <w:t>Version iprp_0.000</w:t>
+        <w:t>Version iprp_0.00</w:t>
       </w:r>
       <w:r>
         <w:rPr>
           <w:b/>
           <w:sz w:val="36"/>
         </w:rPr>
-        <w:t>2</w:t>
+        <w:t>30</w:t>
       </w:r>
     </w:p>
     <w:p>
@@ -57,52 +57,484 @@
           <w:b/>
           <w:sz w:val="36"/>
         </w:rPr>
-        <w:t>8/31</w:t>
+        <w:t>10</w:t>
+      </w:r>
+      <w:r>
+        <w:rPr>
+          <w:b/>
+          <w:sz w:val="36"/>
+        </w:rPr>
+        <w:t>/3</w:t>
+      </w:r>
+      <w:r>
+        <w:rPr>
+          <w:b/>
+          <w:sz w:val="36"/>
+        </w:rPr>
+        <w:t>0</w:t>
+      </w:r>
+      <w:r>
+        <w:rPr>
+          <w:b/>
+          <w:sz w:val="36"/>
+        </w:rPr>
+        <w:t>/2015</w:t>
+      </w:r>
+    </w:p>
+    <w:p>
+      <w:pPr>
+        <w:spacing w:after="160" w:line="259" w:lineRule="auto"/>
+        <w:jc w:val="center"/>
+        <w:rPr>
+          <w:b/>
+          <w:sz w:val="36"/>
+        </w:rPr>
+      </w:pPr>
+    </w:p>
+    <w:p>
+      <w:pPr>
+        <w:spacing w:after="160" w:line="259" w:lineRule="auto"/>
+        <w:jc w:val="center"/>
+        <w:rPr>
+          <w:b/>
+          <w:sz w:val="36"/>
+        </w:rPr>
+      </w:pPr>
+    </w:p>
+    <w:p>
+      <w:pPr>
+        <w:spacing w:after="160" w:line="259" w:lineRule="auto"/>
+        <w:jc w:val="center"/>
+        <w:rPr>
+          <w:b/>
+          <w:sz w:val="36"/>
+        </w:rPr>
+      </w:pPr>
+    </w:p>
+    <w:p>
+      <w:pPr>
+        <w:spacing w:after="160" w:line="259" w:lineRule="auto"/>
+        <w:jc w:val="center"/>
+        <w:rPr>
+          <w:b/>
+          <w:sz w:val="36"/>
+        </w:rPr>
+      </w:pPr>
+      <w:r>
+        <w:rPr>
+          <w:b/>
+          <w:sz w:val="36"/>
+        </w:rPr>
+        <w:t>Lucas Hale</w:t>
+      </w:r>
+    </w:p>
+    <w:p>
+      <w:pPr>
+        <w:spacing w:after="160" w:line="259" w:lineRule="auto"/>
+        <w:jc w:val="center"/>
+        <w:rPr>
+          <w:b/>
+          <w:sz w:val="36"/>
+        </w:rPr>
+      </w:pPr>
+      <w:r>
+        <w:rPr>
+          <w:b/>
+          <w:sz w:val="36"/>
+        </w:rPr>
+        <w:t>Zachary Trautt</w:t>
+      </w:r>
+    </w:p>
+    <w:p>
+      <w:pPr>
+        <w:spacing w:after="160" w:line="259" w:lineRule="auto"/>
+        <w:jc w:val="center"/>
+        <w:rPr>
+          <w:b/>
+          <w:sz w:val="36"/>
+        </w:rPr>
+      </w:pPr>
+      <w:r>
+        <w:rPr>
+          <w:b/>
+          <w:sz w:val="36"/>
+        </w:rPr>
+        <w:t xml:space="preserve">NIST </w:t>
+      </w:r>
+    </w:p>
+    <w:p>
+      <w:pPr>
+        <w:spacing w:after="160" w:line="259" w:lineRule="auto"/>
+        <w:jc w:val="center"/>
+        <w:rPr>
+          <w:b/>
+          <w:sz w:val="36"/>
+        </w:rPr>
+      </w:pPr>
+    </w:p>
+    <w:p>
+      <w:pPr>
+        <w:spacing w:after="160" w:line="259" w:lineRule="auto"/>
+        <w:jc w:val="center"/>
+        <w:rPr>
+          <w:b/>
+          <w:sz w:val="36"/>
+        </w:rPr>
+      </w:pPr>
+    </w:p>
+    <w:p>
+      <w:pPr>
+        <w:spacing w:after="160" w:line="259" w:lineRule="auto"/>
+        <w:jc w:val="center"/>
+        <w:rPr>
+          <w:b/>
+          <w:sz w:val="36"/>
+        </w:rPr>
+      </w:pPr>
+    </w:p>
+    <w:p>
+      <w:pPr>
+        <w:spacing w:after="160" w:line="259" w:lineRule="auto"/>
+        <w:jc w:val="center"/>
+        <w:rPr>
+          <w:b/>
+          <w:sz w:val="36"/>
+        </w:rPr>
+      </w:pPr>
+      <w:r>
+        <w:rPr>
+          <w:b/>
+          <w:sz w:val="36"/>
+        </w:rPr>
+        <w:t>Standard disclaimers:</w:t>
+      </w:r>
+    </w:p>
+    <w:p>
+      <w:pPr>
+        <w:spacing w:after="160" w:line="259" w:lineRule="auto"/>
+        <w:rPr>
+          <w:sz w:val="36"/>
+        </w:rPr>
+      </w:pPr>
+      <w:r>
+        <w:t xml:space="preserve">Don’t blame </w:t>
+      </w:r>
+      <w:r>
+        <w:t>us</w:t>
+      </w:r>
+      <w:r>
+        <w:t xml:space="preserve"> if it doesn’t work properly, but please tell </w:t>
+      </w:r>
+      <w:r>
+        <w:t>us</w:t>
+      </w:r>
+      <w:r>
+        <w:t xml:space="preserve"> about the issue so </w:t>
+      </w:r>
+      <w:r>
+        <w:t>we</w:t>
+      </w:r>
+      <w:r>
+        <w:t xml:space="preserve"> can correct it.</w:t>
+      </w:r>
+    </w:p>
+    <w:p>
+      <w:pPr>
+        <w:spacing w:after="160" w:line="259" w:lineRule="auto"/>
+      </w:pPr>
+      <w:r>
+        <w:t xml:space="preserve">If you use this code, please give us credit.  Since this is a beta version contact us before publication, etc. so that we can give </w:t>
+      </w:r>
+      <w:r>
+        <w:t xml:space="preserve">the </w:t>
+      </w:r>
+      <w:r>
+        <w:t>proper</w:t>
+      </w:r>
+      <w:r>
+        <w:t>,</w:t>
+      </w:r>
+      <w:r>
+        <w:t xml:space="preserve"> up</w:t>
+      </w:r>
+      <w:r>
+        <w:t>-</w:t>
+      </w:r>
+      <w:r>
+        <w:t>to</w:t>
+      </w:r>
+      <w:r>
+        <w:t>-</w:t>
+      </w:r>
+      <w:r>
+        <w:t xml:space="preserve">date information on how to cite.  </w:t>
+      </w:r>
+      <w:r>
+        <w:t xml:space="preserve">  </w:t>
+      </w:r>
+    </w:p>
+    <w:p>
+      <w:pPr>
+        <w:spacing w:after="160" w:line="259" w:lineRule="auto"/>
+        <w:rPr>
+          <w:b/>
+          <w:sz w:val="32"/>
+        </w:rPr>
+      </w:pPr>
+      <w:r>
+        <w:br w:type="page"/>
+      </w:r>
+      <w:r>
+        <w:rPr>
+          <w:b/>
+          <w:sz w:val="32"/>
+        </w:rPr>
+        <w:lastRenderedPageBreak/>
+        <w:t>Development notes</w:t>
+      </w:r>
+    </w:p>
+    <w:p>
+      <w:pPr>
+        <w:spacing w:after="160" w:line="259" w:lineRule="auto"/>
+        <w:rPr>
+          <w:szCs w:val="24"/>
+        </w:rPr>
+      </w:pPr>
+      <w:r>
+        <w:rPr>
+          <w:szCs w:val="24"/>
+        </w:rPr>
+        <w:t>This software is currently a beta version and doesn’t yet have all features implemented.  The known limitations are:</w:t>
+      </w:r>
+    </w:p>
+    <w:p>
+      <w:pPr>
+        <w:pStyle w:val="ListParagraph"/>
+        <w:numPr>
+          <w:ilvl w:val="0"/>
+          <w:numId w:val="17"/>
+        </w:numPr>
+        <w:spacing w:after="160" w:line="259" w:lineRule="auto"/>
+      </w:pPr>
+      <w:r>
+        <w:rPr>
+          <w:szCs w:val="24"/>
+        </w:rPr>
+        <w:t>Currently</w:t>
+      </w:r>
+      <w:r>
+        <w:rPr>
+          <w:szCs w:val="24"/>
+        </w:rPr>
+        <w:t>,</w:t>
+      </w:r>
+      <w:r>
+        <w:rPr>
+          <w:szCs w:val="24"/>
+        </w:rPr>
+        <w:t xml:space="preserve"> the scri</w:t>
+      </w:r>
+      <w:r>
+        <w:rPr>
+          <w:szCs w:val="24"/>
+        </w:rPr>
+        <w:t xml:space="preserve">pt runs in serial.  The next version should hopefully work with </w:t>
+      </w:r>
+      <w:proofErr w:type="spellStart"/>
+      <w:r>
+        <w:rPr>
+          <w:szCs w:val="24"/>
+        </w:rPr>
+        <w:t>IPython</w:t>
+      </w:r>
+      <w:proofErr w:type="spellEnd"/>
+      <w:r>
+        <w:rPr>
+          <w:szCs w:val="24"/>
+        </w:rPr>
+        <w:t xml:space="preserve"> cluster to distribute the calculations to multiple worker engines.  </w:t>
+      </w:r>
+      <w:r>
+        <w:rPr>
+          <w:szCs w:val="24"/>
+        </w:rPr>
+        <w:t xml:space="preserve">Alternatively, it should be possible to run multiple versions of the current script simultaneously without conflicts.  </w:t>
+      </w:r>
+    </w:p>
+    <w:p>
+      <w:pPr>
+        <w:pStyle w:val="ListParagraph"/>
+        <w:spacing w:after="160" w:line="259" w:lineRule="auto"/>
+        <w:ind w:left="1080"/>
+      </w:pPr>
+    </w:p>
+    <w:p>
+      <w:pPr>
+        <w:pStyle w:val="ListParagraph"/>
+        <w:numPr>
+          <w:ilvl w:val="0"/>
+          <w:numId w:val="17"/>
+        </w:numPr>
+        <w:spacing w:after="160" w:line="259" w:lineRule="auto"/>
+        <w:rPr>
+          <w:szCs w:val="24"/>
+        </w:rPr>
+      </w:pPr>
+      <w:r>
+        <w:t xml:space="preserve">Most post-analysis, such as creating plots, is left up to the user.  </w:t>
+      </w:r>
+      <w:r>
+        <w:t xml:space="preserve">Currently, the raw output </w:t>
+      </w:r>
+      <w:r>
+        <w:rPr>
+          <w:szCs w:val="24"/>
+        </w:rPr>
+        <w:t>is divided between simple text files and csv files.  If one of these is much more favorable, let us know</w:t>
+      </w:r>
+      <w:r>
+        <w:rPr>
+          <w:szCs w:val="24"/>
+        </w:rPr>
+        <w:t xml:space="preserve">.  </w:t>
+      </w:r>
+    </w:p>
+    <w:p>
+      <w:pPr>
+        <w:pStyle w:val="ListParagraph"/>
+        <w:spacing w:after="160" w:line="259" w:lineRule="auto"/>
+        <w:ind w:left="1080"/>
+        <w:rPr>
+          <w:szCs w:val="24"/>
+        </w:rPr>
+      </w:pPr>
+    </w:p>
+    <w:p>
+      <w:pPr>
+        <w:pStyle w:val="ListParagraph"/>
+        <w:numPr>
+          <w:ilvl w:val="0"/>
+          <w:numId w:val="17"/>
+        </w:numPr>
+        <w:spacing w:after="160" w:line="259" w:lineRule="auto"/>
+      </w:pPr>
+      <w:r>
+        <w:rPr>
+          <w:szCs w:val="24"/>
+        </w:rPr>
+        <w:t>For the time being, master.py needs to be ran from the IPR directory.</w:t>
+      </w:r>
+      <w:r>
+        <w:rPr>
+          <w:szCs w:val="24"/>
+        </w:rPr>
+        <w:t xml:space="preserve"> This is tied into treating the </w:t>
+      </w:r>
+      <w:proofErr w:type="spellStart"/>
+      <w:r>
+        <w:rPr>
+          <w:szCs w:val="24"/>
+        </w:rPr>
+        <w:t>iprp</w:t>
+      </w:r>
+      <w:proofErr w:type="spellEnd"/>
+      <w:r>
+        <w:rPr>
+          <w:szCs w:val="24"/>
+        </w:rPr>
+        <w:t xml:space="preserve"> package as</w:t>
+      </w:r>
+      <w:r>
+        <w:t xml:space="preserve"> a subdirectory instead of an installed package.</w:t>
       </w:r>
       <w:bookmarkStart w:id="0" w:name="_GoBack"/>
       <w:bookmarkEnd w:id="0"/>
       <w:r>
+        <w:br w:type="page"/>
+      </w:r>
+    </w:p>
+    <w:p>
+      <w:pPr>
+        <w:spacing w:after="160" w:line="259" w:lineRule="auto"/>
+      </w:pPr>
+    </w:p>
+    <w:p>
+      <w:pPr>
+        <w:spacing w:after="160" w:line="259" w:lineRule="auto"/>
+        <w:jc w:val="center"/>
         <w:rPr>
           <w:b/>
           <w:sz w:val="36"/>
         </w:rPr>
-        <w:t>/2015</w:t>
-      </w:r>
-    </w:p>
-    <w:p>
-      <w:pPr>
-        <w:spacing w:after="160" w:line="259" w:lineRule="auto"/>
-        <w:jc w:val="center"/>
+      </w:pPr>
+      <w:r>
         <w:rPr>
           <w:b/>
           <w:sz w:val="36"/>
         </w:rPr>
-      </w:pPr>
-    </w:p>
-    <w:p>
-      <w:pPr>
-        <w:spacing w:after="160" w:line="259" w:lineRule="auto"/>
-        <w:jc w:val="center"/>
+        <w:t>Table of Contents</w:t>
+      </w:r>
+    </w:p>
+    <w:p>
+      <w:pPr>
+        <w:pStyle w:val="ListParagraph"/>
+        <w:numPr>
+          <w:ilvl w:val="0"/>
+          <w:numId w:val="15"/>
+        </w:numPr>
+        <w:spacing w:after="160" w:line="259" w:lineRule="auto"/>
         <w:rPr>
           <w:b/>
           <w:sz w:val="36"/>
         </w:rPr>
       </w:pPr>
-    </w:p>
-    <w:p>
-      <w:pPr>
-        <w:spacing w:after="160" w:line="259" w:lineRule="auto"/>
-        <w:jc w:val="center"/>
+      <w:r>
+        <w:rPr>
+          <w:szCs w:val="24"/>
+        </w:rPr>
+        <w:t xml:space="preserve">Extracting and </w:t>
+      </w:r>
+      <w:r>
+        <w:rPr>
+          <w:szCs w:val="24"/>
+        </w:rPr>
+        <w:t>Testing</w:t>
+      </w:r>
+      <w:r>
+        <w:rPr>
+          <w:szCs w:val="24"/>
+        </w:rPr>
+        <w:t xml:space="preserve"> the Code</w:t>
+      </w:r>
+    </w:p>
+    <w:p>
+      <w:pPr>
+        <w:pStyle w:val="ListParagraph"/>
+        <w:numPr>
+          <w:ilvl w:val="0"/>
+          <w:numId w:val="15"/>
+        </w:numPr>
+        <w:spacing w:after="160" w:line="259" w:lineRule="auto"/>
         <w:rPr>
           <w:b/>
           <w:sz w:val="36"/>
         </w:rPr>
       </w:pPr>
-    </w:p>
-    <w:p>
-      <w:pPr>
-        <w:spacing w:after="160" w:line="259" w:lineRule="auto"/>
-        <w:jc w:val="center"/>
+      <w:r>
+        <w:rPr>
+          <w:szCs w:val="24"/>
+        </w:rPr>
+        <w:t>Input Script Details</w:t>
+      </w:r>
+    </w:p>
+    <w:p>
+      <w:pPr>
+        <w:pStyle w:val="ListParagraph"/>
+        <w:numPr>
+          <w:ilvl w:val="0"/>
+          <w:numId w:val="15"/>
+        </w:numPr>
+        <w:spacing w:after="160" w:line="259" w:lineRule="auto"/>
         <w:rPr>
           <w:b/>
           <w:sz w:val="36"/>
@@ -110,445 +542,43 @@
       </w:pPr>
       <w:r>
         <w:rPr>
+          <w:szCs w:val="24"/>
+        </w:rPr>
+        <w:t>Calculation Functions</w:t>
+      </w:r>
+    </w:p>
+    <w:p>
+      <w:pPr>
+        <w:pStyle w:val="ListParagraph"/>
+        <w:numPr>
+          <w:ilvl w:val="0"/>
+          <w:numId w:val="15"/>
+        </w:numPr>
+        <w:spacing w:after="160" w:line="259" w:lineRule="auto"/>
+        <w:rPr>
           <w:b/>
           <w:sz w:val="36"/>
         </w:rPr>
-        <w:t>Lucas Hale</w:t>
-      </w:r>
-    </w:p>
-    <w:p>
-      <w:pPr>
-        <w:spacing w:after="160" w:line="259" w:lineRule="auto"/>
-        <w:jc w:val="center"/>
-        <w:rPr>
-          <w:b/>
-          <w:sz w:val="36"/>
-        </w:rPr>
-      </w:pPr>
-      <w:r>
-        <w:rPr>
-          <w:b/>
-          <w:sz w:val="36"/>
-        </w:rPr>
-        <w:t>Zachary Trautt</w:t>
-      </w:r>
-    </w:p>
-    <w:p>
-      <w:pPr>
-        <w:spacing w:after="160" w:line="259" w:lineRule="auto"/>
-        <w:jc w:val="center"/>
-        <w:rPr>
-          <w:b/>
-          <w:sz w:val="36"/>
-        </w:rPr>
-      </w:pPr>
-      <w:r>
-        <w:rPr>
-          <w:b/>
-          <w:sz w:val="36"/>
-        </w:rPr>
-        <w:t xml:space="preserve">NIST </w:t>
-      </w:r>
-    </w:p>
-    <w:p>
-      <w:pPr>
-        <w:spacing w:after="160" w:line="259" w:lineRule="auto"/>
-        <w:jc w:val="center"/>
-        <w:rPr>
-          <w:b/>
-          <w:sz w:val="36"/>
-        </w:rPr>
-      </w:pPr>
-    </w:p>
-    <w:p>
-      <w:pPr>
-        <w:spacing w:after="160" w:line="259" w:lineRule="auto"/>
-        <w:jc w:val="center"/>
-        <w:rPr>
-          <w:b/>
-          <w:sz w:val="36"/>
-        </w:rPr>
-      </w:pPr>
-    </w:p>
-    <w:p>
-      <w:pPr>
-        <w:spacing w:after="160" w:line="259" w:lineRule="auto"/>
-        <w:jc w:val="center"/>
-        <w:rPr>
-          <w:b/>
-          <w:sz w:val="36"/>
-        </w:rPr>
-      </w:pPr>
-    </w:p>
-    <w:p>
-      <w:pPr>
-        <w:spacing w:after="160" w:line="259" w:lineRule="auto"/>
-        <w:jc w:val="center"/>
-        <w:rPr>
-          <w:b/>
-          <w:sz w:val="36"/>
-        </w:rPr>
-      </w:pPr>
-      <w:r>
-        <w:rPr>
-          <w:b/>
-          <w:sz w:val="36"/>
-        </w:rPr>
-        <w:t>Standard disclaimers:</w:t>
-      </w:r>
-    </w:p>
-    <w:p>
-      <w:pPr>
-        <w:spacing w:after="160" w:line="259" w:lineRule="auto"/>
-        <w:rPr>
-          <w:sz w:val="36"/>
-        </w:rPr>
-      </w:pPr>
-      <w:r>
-        <w:t xml:space="preserve">Don’t blame </w:t>
-      </w:r>
-      <w:r>
-        <w:t>us</w:t>
-      </w:r>
-      <w:r>
-        <w:t xml:space="preserve"> if it doesn’t work properly, but please tell </w:t>
-      </w:r>
-      <w:r>
-        <w:t>us</w:t>
-      </w:r>
-      <w:r>
-        <w:t xml:space="preserve"> about the issue so </w:t>
-      </w:r>
-      <w:r>
-        <w:t>we</w:t>
-      </w:r>
-      <w:r>
-        <w:t xml:space="preserve"> can correct it.</w:t>
-      </w:r>
-    </w:p>
-    <w:p>
-      <w:pPr>
-        <w:spacing w:after="160" w:line="259" w:lineRule="auto"/>
-      </w:pPr>
-      <w:r>
-        <w:t xml:space="preserve">If you use this code, please give us credit.  Since this is a beta version contact us before publication, etc. so that we can give </w:t>
-      </w:r>
-      <w:r>
-        <w:t xml:space="preserve">the </w:t>
-      </w:r>
-      <w:r>
-        <w:t>proper</w:t>
-      </w:r>
-      <w:r>
-        <w:t>,</w:t>
-      </w:r>
-      <w:r>
-        <w:t xml:space="preserve"> up</w:t>
-      </w:r>
-      <w:r>
-        <w:t>-</w:t>
-      </w:r>
-      <w:r>
-        <w:t>to</w:t>
-      </w:r>
-      <w:r>
-        <w:t>-</w:t>
-      </w:r>
-      <w:r>
-        <w:t xml:space="preserve">date information on how to cite.  </w:t>
-      </w:r>
-      <w:r>
-        <w:t xml:space="preserve">  </w:t>
-      </w:r>
-    </w:p>
-    <w:p>
-      <w:pPr>
-        <w:spacing w:after="160" w:line="259" w:lineRule="auto"/>
-        <w:rPr>
-          <w:b/>
-          <w:sz w:val="32"/>
-        </w:rPr>
-      </w:pPr>
-      <w:r>
-        <w:br w:type="page"/>
-      </w:r>
-      <w:r>
-        <w:rPr>
-          <w:b/>
-          <w:sz w:val="32"/>
-        </w:rPr>
-        <w:lastRenderedPageBreak/>
-        <w:t>Development notes</w:t>
-      </w:r>
-    </w:p>
-    <w:p>
-      <w:pPr>
-        <w:spacing w:after="160" w:line="259" w:lineRule="auto"/>
+      </w:pPr>
+      <w:proofErr w:type="spellStart"/>
+      <w:r>
         <w:rPr>
           <w:szCs w:val="24"/>
         </w:rPr>
-      </w:pPr>
+        <w:t>i</w:t>
+      </w:r>
       <w:r>
         <w:rPr>
           <w:szCs w:val="24"/>
         </w:rPr>
-        <w:t>This software is currently a beta version and doesn’t yet have all features implemented.  The known limitations are:</w:t>
-      </w:r>
-    </w:p>
-    <w:p>
-      <w:pPr>
-        <w:pStyle w:val="ListParagraph"/>
-        <w:numPr>
-          <w:ilvl w:val="0"/>
-          <w:numId w:val="17"/>
-        </w:numPr>
-        <w:spacing w:after="160" w:line="259" w:lineRule="auto"/>
-      </w:pPr>
+        <w:t>prp</w:t>
+      </w:r>
+      <w:proofErr w:type="spellEnd"/>
       <w:r>
         <w:rPr>
           <w:szCs w:val="24"/>
         </w:rPr>
-        <w:t>Currently</w:t>
-      </w:r>
-      <w:r>
-        <w:rPr>
-          <w:szCs w:val="24"/>
-        </w:rPr>
-        <w:t>,</w:t>
-      </w:r>
-      <w:r>
-        <w:rPr>
-          <w:szCs w:val="24"/>
-        </w:rPr>
-        <w:t xml:space="preserve"> the scri</w:t>
-      </w:r>
-      <w:r>
-        <w:rPr>
-          <w:szCs w:val="24"/>
-        </w:rPr>
-        <w:t xml:space="preserve">pt runs in serial.  The next version should hopefully work with IPython cluster to distribute the calculations to multiple worker engines.  </w:t>
-      </w:r>
-      <w:r>
-        <w:rPr>
-          <w:szCs w:val="24"/>
-        </w:rPr>
-        <w:t xml:space="preserve">Alternatively, it should be possible to run multiple versions of the current script simultaneously without conflicts.  </w:t>
-      </w:r>
-    </w:p>
-    <w:p>
-      <w:pPr>
-        <w:pStyle w:val="ListParagraph"/>
-        <w:spacing w:after="160" w:line="259" w:lineRule="auto"/>
-        <w:ind w:left="1080"/>
-      </w:pPr>
-    </w:p>
-    <w:p>
-      <w:pPr>
-        <w:pStyle w:val="ListParagraph"/>
-        <w:numPr>
-          <w:ilvl w:val="0"/>
-          <w:numId w:val="17"/>
-        </w:numPr>
-        <w:spacing w:after="160" w:line="259" w:lineRule="auto"/>
-        <w:rPr>
-          <w:szCs w:val="24"/>
-        </w:rPr>
-      </w:pPr>
-      <w:r>
-        <w:t xml:space="preserve">Most post-analysis, such as creating plots, is left up to the user.  </w:t>
-      </w:r>
-      <w:r>
-        <w:t xml:space="preserve">Currently, the raw output </w:t>
-      </w:r>
-      <w:r>
-        <w:rPr>
-          <w:szCs w:val="24"/>
-        </w:rPr>
-        <w:t>is divided between simple text files and csv files.  If one of these is much more favorable, let us know</w:t>
-      </w:r>
-      <w:r>
-        <w:rPr>
-          <w:szCs w:val="24"/>
-        </w:rPr>
-        <w:t xml:space="preserve">.  </w:t>
-      </w:r>
-    </w:p>
-    <w:p>
-      <w:pPr>
-        <w:pStyle w:val="ListParagraph"/>
-        <w:spacing w:after="160" w:line="259" w:lineRule="auto"/>
-        <w:ind w:left="1080"/>
-        <w:rPr>
-          <w:szCs w:val="24"/>
-        </w:rPr>
-      </w:pPr>
-    </w:p>
-    <w:p>
-      <w:pPr>
-        <w:pStyle w:val="ListParagraph"/>
-        <w:numPr>
-          <w:ilvl w:val="0"/>
-          <w:numId w:val="17"/>
-        </w:numPr>
-        <w:spacing w:after="160" w:line="259" w:lineRule="auto"/>
-      </w:pPr>
-      <w:r>
-        <w:rPr>
-          <w:szCs w:val="24"/>
-        </w:rPr>
-        <w:t>For the time being, master.py needs to be ran from the IPR directory.</w:t>
-      </w:r>
-      <w:r>
-        <w:rPr>
-          <w:szCs w:val="24"/>
-        </w:rPr>
-        <w:t xml:space="preserve"> This is tied into treating the iprp package as</w:t>
-      </w:r>
-      <w:r>
-        <w:t xml:space="preserve"> a subdirectory instead of an installed package.</w:t>
-      </w:r>
-    </w:p>
-    <w:p>
-      <w:pPr>
-        <w:pStyle w:val="ListParagraph"/>
-        <w:spacing w:after="160" w:line="259" w:lineRule="auto"/>
-        <w:ind w:left="1080"/>
-      </w:pPr>
-    </w:p>
-    <w:p>
-      <w:pPr>
-        <w:pStyle w:val="ListParagraph"/>
-        <w:numPr>
-          <w:ilvl w:val="0"/>
-          <w:numId w:val="17"/>
-        </w:numPr>
-        <w:spacing w:after="160" w:line="259" w:lineRule="auto"/>
-      </w:pPr>
-      <w:r>
-        <w:t>The handling of atomic systems is limited to orthorhombic systems.  There are currently no plans to expand to trigonal systems.  (Note that hexagonal and tetragonal systems can be represented by equivalent orthorhombic definitions.)</w:t>
-      </w:r>
-      <w:r>
-        <w:br w:type="page"/>
-      </w:r>
-    </w:p>
-    <w:p>
-      <w:pPr>
-        <w:spacing w:after="160" w:line="259" w:lineRule="auto"/>
-      </w:pPr>
-    </w:p>
-    <w:p>
-      <w:pPr>
-        <w:spacing w:after="160" w:line="259" w:lineRule="auto"/>
-        <w:jc w:val="center"/>
-        <w:rPr>
-          <w:b/>
-          <w:sz w:val="36"/>
-        </w:rPr>
-      </w:pPr>
-      <w:r>
-        <w:rPr>
-          <w:b/>
-          <w:sz w:val="36"/>
-        </w:rPr>
-        <w:t>Table of Contents</w:t>
-      </w:r>
-    </w:p>
-    <w:p>
-      <w:pPr>
-        <w:pStyle w:val="ListParagraph"/>
-        <w:numPr>
-          <w:ilvl w:val="0"/>
-          <w:numId w:val="15"/>
-        </w:numPr>
-        <w:spacing w:after="160" w:line="259" w:lineRule="auto"/>
-        <w:rPr>
-          <w:b/>
-          <w:sz w:val="36"/>
-        </w:rPr>
-      </w:pPr>
-      <w:r>
-        <w:rPr>
-          <w:szCs w:val="24"/>
-        </w:rPr>
-        <w:t xml:space="preserve">Extracting and </w:t>
-      </w:r>
-      <w:r>
-        <w:rPr>
-          <w:szCs w:val="24"/>
-        </w:rPr>
-        <w:t>Testing</w:t>
-      </w:r>
-      <w:r>
-        <w:rPr>
-          <w:szCs w:val="24"/>
-        </w:rPr>
-        <w:t xml:space="preserve"> the Code</w:t>
-      </w:r>
-    </w:p>
-    <w:p>
-      <w:pPr>
-        <w:pStyle w:val="ListParagraph"/>
-        <w:numPr>
-          <w:ilvl w:val="0"/>
-          <w:numId w:val="15"/>
-        </w:numPr>
-        <w:spacing w:after="160" w:line="259" w:lineRule="auto"/>
-        <w:rPr>
-          <w:b/>
-          <w:sz w:val="36"/>
-        </w:rPr>
-      </w:pPr>
-      <w:r>
-        <w:rPr>
-          <w:szCs w:val="24"/>
-        </w:rPr>
-        <w:t>Input Script Details</w:t>
-      </w:r>
-    </w:p>
-    <w:p>
-      <w:pPr>
-        <w:pStyle w:val="ListParagraph"/>
-        <w:numPr>
-          <w:ilvl w:val="0"/>
-          <w:numId w:val="15"/>
-        </w:numPr>
-        <w:spacing w:after="160" w:line="259" w:lineRule="auto"/>
-        <w:rPr>
-          <w:b/>
-          <w:sz w:val="36"/>
-        </w:rPr>
-      </w:pPr>
-      <w:r>
-        <w:rPr>
-          <w:szCs w:val="24"/>
-        </w:rPr>
-        <w:t>Calculation Functions</w:t>
-      </w:r>
-    </w:p>
-    <w:p>
-      <w:pPr>
-        <w:pStyle w:val="ListParagraph"/>
-        <w:numPr>
-          <w:ilvl w:val="0"/>
-          <w:numId w:val="15"/>
-        </w:numPr>
-        <w:spacing w:after="160" w:line="259" w:lineRule="auto"/>
-        <w:rPr>
-          <w:b/>
-          <w:sz w:val="36"/>
-        </w:rPr>
-      </w:pPr>
-      <w:r>
-        <w:rPr>
-          <w:szCs w:val="24"/>
-        </w:rPr>
-        <w:t>i</w:t>
-      </w:r>
-      <w:r>
-        <w:rPr>
-          <w:szCs w:val="24"/>
-        </w:rPr>
-        <w:t xml:space="preserve">prp </w:t>
+        <w:t xml:space="preserve"> </w:t>
       </w:r>
       <w:r>
         <w:rPr>
@@ -680,8 +710,13 @@
           <w:numId w:val="2"/>
         </w:numPr>
       </w:pPr>
-      <w:r>
-        <w:t>iprp/</w:t>
+      <w:proofErr w:type="spellStart"/>
+      <w:r>
+        <w:t>iprp</w:t>
+      </w:r>
+      <w:proofErr w:type="spellEnd"/>
+      <w:r>
+        <w:t>/</w:t>
       </w:r>
       <w:r>
         <w:tab/>
@@ -818,7 +853,23 @@
     <w:p/>
     <w:p>
       <w:r>
-        <w:t>The Notebooks directory should contain a number of IPython Notebook files (.ipynb).  Each one of these is associated with a specific materials property calculation.</w:t>
+        <w:t xml:space="preserve">The Notebooks directory should contain a number of </w:t>
+      </w:r>
+      <w:proofErr w:type="spellStart"/>
+      <w:r>
+        <w:t>IPython</w:t>
+      </w:r>
+      <w:proofErr w:type="spellEnd"/>
+      <w:r>
+        <w:t xml:space="preserve"> Notebook files (.</w:t>
+      </w:r>
+      <w:proofErr w:type="spellStart"/>
+      <w:r>
+        <w:t>ipynb</w:t>
+      </w:r>
+      <w:proofErr w:type="spellEnd"/>
+      <w:r>
+        <w:t>).  Each one of these is associated with a specific materials property calculation.</w:t>
       </w:r>
     </w:p>
     <w:p/>
@@ -988,10 +1039,26 @@
         </w:numPr>
       </w:pPr>
       <w:r>
-        <w:t xml:space="preserve">When done, results/json should </w:t>
-      </w:r>
-      <w:r>
-        <w:t>contain a number of directories containing json files, and results/sim should contain directories for each potential tested</w:t>
+        <w:t>When done, results/</w:t>
+      </w:r>
+      <w:proofErr w:type="spellStart"/>
+      <w:r>
+        <w:t>json</w:t>
+      </w:r>
+      <w:proofErr w:type="spellEnd"/>
+      <w:r>
+        <w:t xml:space="preserve"> should </w:t>
+      </w:r>
+      <w:r>
+        <w:t xml:space="preserve">contain a number of directories containing </w:t>
+      </w:r>
+      <w:proofErr w:type="spellStart"/>
+      <w:r>
+        <w:t>json</w:t>
+      </w:r>
+      <w:proofErr w:type="spellEnd"/>
+      <w:r>
+        <w:t xml:space="preserve"> files, and results/sim should contain directories for each potential tested</w:t>
       </w:r>
       <w:r>
         <w:t>.</w:t>
@@ -1087,11 +1154,21 @@
         </w:numPr>
         <w:spacing w:after="160" w:line="259" w:lineRule="auto"/>
       </w:pPr>
+      <w:proofErr w:type="spellStart"/>
+      <w:proofErr w:type="gramStart"/>
       <w:r>
         <w:rPr>
           <w:color w:val="4472C4" w:themeColor="accent5"/>
         </w:rPr>
-        <w:t xml:space="preserve">lammps_exe </w:t>
+        <w:t>lammps_exe</w:t>
+      </w:r>
+      <w:proofErr w:type="spellEnd"/>
+      <w:proofErr w:type="gramEnd"/>
+      <w:r>
+        <w:rPr>
+          <w:color w:val="4472C4" w:themeColor="accent5"/>
+        </w:rPr>
+        <w:t xml:space="preserve"> </w:t>
       </w:r>
       <w:r>
         <w:t xml:space="preserve">is used to specify the </w:t>
@@ -1121,11 +1198,21 @@
         </w:numPr>
         <w:spacing w:after="160" w:line="259" w:lineRule="auto"/>
       </w:pPr>
+      <w:proofErr w:type="spellStart"/>
+      <w:proofErr w:type="gramStart"/>
       <w:r>
         <w:rPr>
           <w:color w:val="4472C4" w:themeColor="accent5"/>
         </w:rPr>
-        <w:t xml:space="preserve">ipr_dir </w:t>
+        <w:t>ipr_dir</w:t>
+      </w:r>
+      <w:proofErr w:type="spellEnd"/>
+      <w:proofErr w:type="gramEnd"/>
+      <w:r>
+        <w:rPr>
+          <w:color w:val="4472C4" w:themeColor="accent5"/>
+        </w:rPr>
+        <w:t xml:space="preserve"> </w:t>
       </w:r>
       <w:r>
         <w:t>is used to specify the path to the IPR directory.  Default is the current working directory.  (</w:t>
@@ -1152,12 +1239,14 @@
         </w:numPr>
         <w:spacing w:after="160" w:line="259" w:lineRule="auto"/>
       </w:pPr>
+      <w:proofErr w:type="gramStart"/>
       <w:r>
         <w:rPr>
           <w:color w:val="4472C4" w:themeColor="accent5"/>
         </w:rPr>
         <w:t>potential</w:t>
       </w:r>
+      <w:proofErr w:type="gramEnd"/>
       <w:r>
         <w:t xml:space="preserve"> defines which potentials are to be included in the calculations</w:t>
       </w:r>
@@ -1168,10 +1257,7 @@
         <w:t xml:space="preserve">  </w:t>
       </w:r>
       <w:r>
-        <w:t>Running this command a second time should overwrite the potentials list allowing it to be changed within one run script</w:t>
-      </w:r>
-      <w:r>
-        <w:t>.</w:t>
+        <w:t>Running this command a second time should overwrite the potentials list allowing it to be changed within one run script.</w:t>
       </w:r>
     </w:p>
     <w:p>
@@ -1183,11 +1269,19 @@
         </w:numPr>
         <w:spacing w:after="160" w:line="259" w:lineRule="auto"/>
       </w:pPr>
+      <w:proofErr w:type="gramStart"/>
       <w:r>
         <w:rPr>
           <w:color w:val="4472C4" w:themeColor="accent5"/>
         </w:rPr>
-        <w:t xml:space="preserve">potential all </w:t>
+        <w:t>potential</w:t>
+      </w:r>
+      <w:proofErr w:type="gramEnd"/>
+      <w:r>
+        <w:rPr>
+          <w:color w:val="4472C4" w:themeColor="accent5"/>
+        </w:rPr>
+        <w:t xml:space="preserve"> all </w:t>
       </w:r>
       <w:r>
         <w:t xml:space="preserve">says to use all </w:t>
@@ -1214,11 +1308,19 @@
         </w:numPr>
         <w:spacing w:after="160" w:line="259" w:lineRule="auto"/>
       </w:pPr>
+      <w:proofErr w:type="gramStart"/>
       <w:r>
         <w:rPr>
           <w:color w:val="4472C4" w:themeColor="accent5"/>
         </w:rPr>
-        <w:t xml:space="preserve">potential name </w:t>
+        <w:t>potential</w:t>
+      </w:r>
+      <w:proofErr w:type="gramEnd"/>
+      <w:r>
+        <w:rPr>
+          <w:color w:val="4472C4" w:themeColor="accent5"/>
+        </w:rPr>
+        <w:t xml:space="preserve"> name </w:t>
       </w:r>
       <w:r>
         <w:t>allows you to list by name which potentials to include</w:t>
@@ -1239,11 +1341,19 @@
         </w:numPr>
         <w:spacing w:after="160" w:line="259" w:lineRule="auto"/>
       </w:pPr>
+      <w:proofErr w:type="gramStart"/>
       <w:r>
         <w:rPr>
           <w:color w:val="4472C4" w:themeColor="accent5"/>
         </w:rPr>
-        <w:t xml:space="preserve">potential element </w:t>
+        <w:t>potential</w:t>
+      </w:r>
+      <w:proofErr w:type="gramEnd"/>
+      <w:r>
+        <w:rPr>
+          <w:color w:val="4472C4" w:themeColor="accent5"/>
+        </w:rPr>
+        <w:t xml:space="preserve"> element </w:t>
       </w:r>
       <w:r>
         <w:t>uses all potentials that contain any of the elements listed</w:t>
@@ -1267,6 +1377,7 @@
         </w:numPr>
         <w:spacing w:after="160" w:line="259" w:lineRule="auto"/>
       </w:pPr>
+      <w:proofErr w:type="gramStart"/>
       <w:r>
         <w:rPr>
           <w:color w:val="4472C4" w:themeColor="accent5"/>
@@ -1277,7 +1388,14 @@
         <w:rPr>
           <w:color w:val="4472C4" w:themeColor="accent5"/>
         </w:rPr>
-        <w:t xml:space="preserve">rystal </w:t>
+        <w:t>rystal</w:t>
+      </w:r>
+      <w:proofErr w:type="gramEnd"/>
+      <w:r>
+        <w:rPr>
+          <w:color w:val="4472C4" w:themeColor="accent5"/>
+        </w:rPr>
+        <w:t xml:space="preserve"> </w:t>
       </w:r>
       <w:r>
         <w:t>is used to build a list of crystal structures that are to be investigated</w:t>
@@ -1301,11 +1419,19 @@
         </w:numPr>
         <w:spacing w:after="160" w:line="259" w:lineRule="auto"/>
       </w:pPr>
+      <w:proofErr w:type="gramStart"/>
       <w:r>
         <w:rPr>
           <w:color w:val="4472C4" w:themeColor="accent5"/>
         </w:rPr>
-        <w:t xml:space="preserve">crystal clear </w:t>
+        <w:t>crystal</w:t>
+      </w:r>
+      <w:proofErr w:type="gramEnd"/>
+      <w:r>
+        <w:rPr>
+          <w:color w:val="4472C4" w:themeColor="accent5"/>
+        </w:rPr>
+        <w:t xml:space="preserve"> clear </w:t>
       </w:r>
       <w:r>
         <w:t>removes all structures currently in the list</w:t>
@@ -1329,11 +1455,19 @@
         </w:numPr>
         <w:spacing w:after="160" w:line="259" w:lineRule="auto"/>
       </w:pPr>
+      <w:proofErr w:type="gramStart"/>
       <w:r>
         <w:rPr>
           <w:color w:val="4472C4" w:themeColor="accent5"/>
         </w:rPr>
-        <w:t xml:space="preserve">crystal add </w:t>
+        <w:t>crystal</w:t>
+      </w:r>
+      <w:proofErr w:type="gramEnd"/>
+      <w:r>
+        <w:rPr>
+          <w:color w:val="4472C4" w:themeColor="accent5"/>
+        </w:rPr>
+        <w:t xml:space="preserve"> add </w:t>
       </w:r>
       <w:r>
         <w:t>appends one crystal structure to the list.  Eac</w:t>
@@ -1373,12 +1507,14 @@
         </w:numPr>
         <w:spacing w:after="160" w:line="259" w:lineRule="auto"/>
       </w:pPr>
+      <w:proofErr w:type="gramStart"/>
       <w:r>
         <w:rPr>
           <w:color w:val="4472C4" w:themeColor="accent5"/>
         </w:rPr>
         <w:t>elements</w:t>
       </w:r>
+      <w:proofErr w:type="gramEnd"/>
       <w:r>
         <w:t xml:space="preserve"> which is the list of elements corresponding to the prototype’s unique sites</w:t>
       </w:r>
@@ -1412,11 +1548,19 @@
         </w:numPr>
         <w:spacing w:after="160" w:line="259" w:lineRule="auto"/>
       </w:pPr>
+      <w:proofErr w:type="gramStart"/>
       <w:r>
         <w:rPr>
           <w:color w:val="5B9BD5" w:themeColor="accent1"/>
         </w:rPr>
-        <w:t xml:space="preserve">run_0K_structure </w:t>
+        <w:t>run_0K_structure</w:t>
+      </w:r>
+      <w:proofErr w:type="gramEnd"/>
+      <w:r>
+        <w:rPr>
+          <w:color w:val="5B9BD5" w:themeColor="accent1"/>
+        </w:rPr>
+        <w:t xml:space="preserve"> </w:t>
       </w:r>
       <w:r>
         <w:t>executes the static calculations of lattice and elastic constants for a wide variety of crystal prototypes.  Run options are</w:t>
@@ -1450,11 +1594,19 @@
         </w:numPr>
         <w:spacing w:after="160" w:line="259" w:lineRule="auto"/>
       </w:pPr>
+      <w:proofErr w:type="gramStart"/>
       <w:r>
         <w:rPr>
           <w:color w:val="5B9BD5" w:themeColor="accent1"/>
         </w:rPr>
-        <w:t xml:space="preserve">prototypes all </w:t>
+        <w:t>prototypes</w:t>
+      </w:r>
+      <w:proofErr w:type="gramEnd"/>
+      <w:r>
+        <w:rPr>
+          <w:color w:val="5B9BD5" w:themeColor="accent1"/>
+        </w:rPr>
+        <w:t xml:space="preserve"> all </w:t>
       </w:r>
       <w:r>
         <w:t>means do all available prototypes</w:t>
@@ -1484,11 +1636,19 @@
         </w:numPr>
         <w:spacing w:after="160" w:line="259" w:lineRule="auto"/>
       </w:pPr>
+      <w:proofErr w:type="gramStart"/>
       <w:r>
         <w:rPr>
           <w:color w:val="5B9BD5" w:themeColor="accent1"/>
         </w:rPr>
-        <w:t>prototypes name</w:t>
+        <w:t>prototypes</w:t>
+      </w:r>
+      <w:proofErr w:type="gramEnd"/>
+      <w:r>
+        <w:rPr>
+          <w:color w:val="5B9BD5" w:themeColor="accent1"/>
+        </w:rPr>
+        <w:t xml:space="preserve"> name</w:t>
       </w:r>
       <w:r>
         <w:t xml:space="preserve"> allows for specific prototypes to be listed</w:t>
@@ -1506,11 +1666,21 @@
         </w:numPr>
         <w:spacing w:after="160" w:line="259" w:lineRule="auto"/>
       </w:pPr>
+      <w:proofErr w:type="spellStart"/>
+      <w:proofErr w:type="gramStart"/>
       <w:r>
         <w:rPr>
           <w:color w:val="5B9BD5" w:themeColor="accent1"/>
         </w:rPr>
-        <w:t xml:space="preserve">r_range </w:t>
+        <w:t>r_range</w:t>
+      </w:r>
+      <w:proofErr w:type="spellEnd"/>
+      <w:proofErr w:type="gramEnd"/>
+      <w:r>
+        <w:rPr>
+          <w:color w:val="5B9BD5" w:themeColor="accent1"/>
+        </w:rPr>
+        <w:t xml:space="preserve"> </w:t>
       </w:r>
       <w:r>
         <w:t xml:space="preserve">specifies the range of nearest </w:t>
@@ -1538,11 +1708,21 @@
         </w:numPr>
         <w:spacing w:after="160" w:line="259" w:lineRule="auto"/>
       </w:pPr>
+      <w:proofErr w:type="spellStart"/>
+      <w:proofErr w:type="gramStart"/>
       <w:r>
         <w:rPr>
           <w:color w:val="5B9BD5" w:themeColor="accent1"/>
         </w:rPr>
-        <w:t xml:space="preserve">run_cij_vs_P </w:t>
+        <w:t>run_cij_vs_P</w:t>
+      </w:r>
+      <w:proofErr w:type="spellEnd"/>
+      <w:proofErr w:type="gramEnd"/>
+      <w:r>
+        <w:rPr>
+          <w:color w:val="5B9BD5" w:themeColor="accent1"/>
+        </w:rPr>
+        <w:t xml:space="preserve"> </w:t>
       </w:r>
       <w:r>
         <w:t>executes</w:t>
@@ -1569,11 +1749,19 @@
         </w:numPr>
         <w:spacing w:after="160" w:line="259" w:lineRule="auto"/>
       </w:pPr>
+      <w:proofErr w:type="gramStart"/>
       <w:r>
         <w:rPr>
           <w:color w:val="5B9BD5" w:themeColor="accent1"/>
         </w:rPr>
-        <w:t xml:space="preserve">strain </w:t>
+        <w:t>strain</w:t>
+      </w:r>
+      <w:proofErr w:type="gramEnd"/>
+      <w:r>
+        <w:rPr>
+          <w:color w:val="5B9BD5" w:themeColor="accent1"/>
+        </w:rPr>
+        <w:t xml:space="preserve"> </w:t>
       </w:r>
       <w:r>
         <w:t>defines the total strain range to explore</w:t>
@@ -1603,11 +1791,19 @@
         </w:numPr>
         <w:spacing w:after="160" w:line="259" w:lineRule="auto"/>
       </w:pPr>
+      <w:proofErr w:type="gramStart"/>
       <w:r>
         <w:rPr>
           <w:color w:val="5B9BD5" w:themeColor="accent1"/>
         </w:rPr>
-        <w:t xml:space="preserve">steps </w:t>
+        <w:t>steps</w:t>
+      </w:r>
+      <w:proofErr w:type="gramEnd"/>
+      <w:r>
+        <w:rPr>
+          <w:color w:val="5B9BD5" w:themeColor="accent1"/>
+        </w:rPr>
+        <w:t xml:space="preserve"> </w:t>
       </w:r>
       <w:r>
         <w:t>defines how many strain steps are used for the plot</w:t>
@@ -1644,12 +1840,16 @@
         </w:numPr>
         <w:spacing w:after="160" w:line="259" w:lineRule="auto"/>
       </w:pPr>
+      <w:proofErr w:type="spellStart"/>
+      <w:proofErr w:type="gramStart"/>
       <w:r>
         <w:rPr>
           <w:color w:val="5B9BD5" w:themeColor="accent1"/>
         </w:rPr>
         <w:t>run_point_defect</w:t>
       </w:r>
+      <w:proofErr w:type="spellEnd"/>
+      <w:proofErr w:type="gramEnd"/>
       <w:r>
         <w:rPr>
           <w:color w:val="5B9BD5" w:themeColor="accent1"/>
@@ -1694,11 +1894,19 @@
         </w:numPr>
         <w:spacing w:after="160" w:line="259" w:lineRule="auto"/>
       </w:pPr>
+      <w:proofErr w:type="gramStart"/>
       <w:r>
         <w:rPr>
           <w:color w:val="5B9BD5" w:themeColor="accent1"/>
         </w:rPr>
-        <w:t>types all</w:t>
+        <w:t>types</w:t>
+      </w:r>
+      <w:proofErr w:type="gramEnd"/>
+      <w:r>
+        <w:rPr>
+          <w:color w:val="5B9BD5" w:themeColor="accent1"/>
+        </w:rPr>
+        <w:t xml:space="preserve"> all</w:t>
       </w:r>
       <w:r>
         <w:t xml:space="preserve"> means do all available point defects. (This is the default).</w:t>
@@ -1713,11 +1921,19 @@
         </w:numPr>
         <w:spacing w:after="160" w:line="259" w:lineRule="auto"/>
       </w:pPr>
+      <w:proofErr w:type="gramStart"/>
       <w:r>
         <w:rPr>
           <w:color w:val="5B9BD5" w:themeColor="accent1"/>
         </w:rPr>
-        <w:t xml:space="preserve">types name </w:t>
+        <w:t>types</w:t>
+      </w:r>
+      <w:proofErr w:type="gramEnd"/>
+      <w:r>
+        <w:rPr>
+          <w:color w:val="5B9BD5" w:themeColor="accent1"/>
+        </w:rPr>
+        <w:t xml:space="preserve"> name </w:t>
       </w:r>
       <w:r>
         <w:t>means only do point defects included in this list.</w:t>
@@ -1732,14 +1948,32 @@
         </w:numPr>
         <w:spacing w:after="160" w:line="259" w:lineRule="auto"/>
       </w:pPr>
+      <w:proofErr w:type="spellStart"/>
+      <w:proofErr w:type="gramStart"/>
       <w:r>
         <w:rPr>
           <w:color w:val="5B9BD5" w:themeColor="accent1"/>
         </w:rPr>
-        <w:t xml:space="preserve">size_range </w:t>
-      </w:r>
-      <w:r>
-        <w:t>defines the minimum and maximum system sizes to use in the analysis. Each size, s, means that the system will be a supercell of sXsXs.  Only even sizes are allowed. (Default is 4 10).</w:t>
+        <w:t>size_range</w:t>
+      </w:r>
+      <w:proofErr w:type="spellEnd"/>
+      <w:proofErr w:type="gramEnd"/>
+      <w:r>
+        <w:rPr>
+          <w:color w:val="5B9BD5" w:themeColor="accent1"/>
+        </w:rPr>
+        <w:t xml:space="preserve"> </w:t>
+      </w:r>
+      <w:r>
+        <w:t xml:space="preserve">defines the minimum and maximum system sizes to use in the analysis. Each size, s, means that the system will be a supercell of </w:t>
+      </w:r>
+      <w:proofErr w:type="spellStart"/>
+      <w:r>
+        <w:t>sXsXs</w:t>
+      </w:r>
+      <w:proofErr w:type="spellEnd"/>
+      <w:r>
+        <w:t>.  Only even sizes are allowed. (Default is 4 10).</w:t>
       </w:r>
     </w:p>
     <w:p>
@@ -1758,11 +1992,19 @@
         </w:numPr>
         <w:spacing w:after="160" w:line="259" w:lineRule="auto"/>
       </w:pPr>
+      <w:proofErr w:type="spellStart"/>
       <w:r>
         <w:rPr>
           <w:color w:val="5B9BD5" w:themeColor="accent1"/>
         </w:rPr>
-        <w:t xml:space="preserve">Run_dislocation </w:t>
+        <w:t>Run_dislocation</w:t>
+      </w:r>
+      <w:proofErr w:type="spellEnd"/>
+      <w:r>
+        <w:rPr>
+          <w:color w:val="5B9BD5" w:themeColor="accent1"/>
+        </w:rPr>
+        <w:t xml:space="preserve"> </w:t>
       </w:r>
       <w:r>
         <w:t>constructs a dislocation monopole system, relaxes it and creates differential displacement and Nye tensor maps of the core. Run options are:</w:t>
@@ -1777,14 +2019,59 @@
         </w:numPr>
         <w:spacing w:after="160" w:line="259" w:lineRule="auto"/>
       </w:pPr>
+      <w:proofErr w:type="gramStart"/>
       <w:r>
         <w:rPr>
           <w:color w:val="5B9BD5" w:themeColor="accent1"/>
         </w:rPr>
-        <w:t xml:space="preserve">size </w:t>
-      </w:r>
-      <w:r>
-        <w:t>sets the x y and z dimension scalers used in generating the system.  Each resulting dimension, i,  will be at least size[i] * alat[i] wide.</w:t>
+        <w:t>size</w:t>
+      </w:r>
+      <w:proofErr w:type="gramEnd"/>
+      <w:r>
+        <w:rPr>
+          <w:color w:val="5B9BD5" w:themeColor="accent1"/>
+        </w:rPr>
+        <w:t xml:space="preserve"> </w:t>
+      </w:r>
+      <w:r>
+        <w:t xml:space="preserve">sets the x y and z dimension scalers used in generating the system.  Each resulting dimension, </w:t>
+      </w:r>
+      <w:proofErr w:type="spellStart"/>
+      <w:r>
+        <w:t>i</w:t>
+      </w:r>
+      <w:proofErr w:type="spellEnd"/>
+      <w:proofErr w:type="gramStart"/>
+      <w:r>
+        <w:t>,  will</w:t>
+      </w:r>
+      <w:proofErr w:type="gramEnd"/>
+      <w:r>
+        <w:t xml:space="preserve"> be at least size[</w:t>
+      </w:r>
+      <w:proofErr w:type="spellStart"/>
+      <w:r>
+        <w:t>i</w:t>
+      </w:r>
+      <w:proofErr w:type="spellEnd"/>
+      <w:r>
+        <w:t xml:space="preserve">] * </w:t>
+      </w:r>
+      <w:proofErr w:type="spellStart"/>
+      <w:r>
+        <w:t>alat</w:t>
+      </w:r>
+      <w:proofErr w:type="spellEnd"/>
+      <w:r>
+        <w:t>[</w:t>
+      </w:r>
+      <w:proofErr w:type="spellStart"/>
+      <w:r>
+        <w:t>i</w:t>
+      </w:r>
+      <w:proofErr w:type="spellEnd"/>
+      <w:r>
+        <w:t>] wide.</w:t>
       </w:r>
       <w:r>
         <w:t xml:space="preserve"> (Default is 40 40 1).</w:t>
@@ -1799,11 +2086,19 @@
         </w:numPr>
         <w:spacing w:after="160" w:line="259" w:lineRule="auto"/>
       </w:pPr>
+      <w:proofErr w:type="gramStart"/>
       <w:r>
         <w:rPr>
           <w:color w:val="5B9BD5" w:themeColor="accent1"/>
         </w:rPr>
-        <w:t xml:space="preserve">temperature </w:t>
+        <w:t>temperature</w:t>
+      </w:r>
+      <w:proofErr w:type="gramEnd"/>
+      <w:r>
+        <w:rPr>
+          <w:color w:val="5B9BD5" w:themeColor="accent1"/>
+        </w:rPr>
+        <w:t xml:space="preserve"> </w:t>
       </w:r>
       <w:r>
         <w:t>specifies the temperature at which to perform an NVT relaxation on the system. If temperature is 0, then only a static energy minimization is performed. (Default is 0).</w:t>
@@ -1818,11 +2113,21 @@
         </w:numPr>
         <w:spacing w:after="160" w:line="259" w:lineRule="auto"/>
       </w:pPr>
+      <w:proofErr w:type="spellStart"/>
+      <w:proofErr w:type="gramStart"/>
       <w:r>
         <w:rPr>
           <w:color w:val="5B9BD5" w:themeColor="accent1"/>
         </w:rPr>
-        <w:t xml:space="preserve">xwidth </w:t>
+        <w:t>xwidth</w:t>
+      </w:r>
+      <w:proofErr w:type="spellEnd"/>
+      <w:proofErr w:type="gramEnd"/>
+      <w:r>
+        <w:rPr>
+          <w:color w:val="5B9BD5" w:themeColor="accent1"/>
+        </w:rPr>
+        <w:t xml:space="preserve"> </w:t>
       </w:r>
       <w:r>
         <w:t>sets the range of x coordinates to include in the plotting window. (Default is -10 10).</w:t>
@@ -1837,11 +2142,21 @@
         </w:numPr>
         <w:spacing w:after="160" w:line="259" w:lineRule="auto"/>
       </w:pPr>
+      <w:proofErr w:type="spellStart"/>
+      <w:proofErr w:type="gramStart"/>
       <w:r>
         <w:rPr>
           <w:color w:val="5B9BD5" w:themeColor="accent1"/>
         </w:rPr>
-        <w:t xml:space="preserve">ywidth </w:t>
+        <w:t>ywidth</w:t>
+      </w:r>
+      <w:proofErr w:type="spellEnd"/>
+      <w:proofErr w:type="gramEnd"/>
+      <w:r>
+        <w:rPr>
+          <w:color w:val="5B9BD5" w:themeColor="accent1"/>
+        </w:rPr>
+        <w:t xml:space="preserve"> </w:t>
       </w:r>
       <w:r>
         <w:t>sets the range of y coordinates to include in the plotting window. (Default is -10 10).</w:t>
@@ -1944,104 +2259,282 @@
         <w:rPr>
           <w:szCs w:val="24"/>
         </w:rPr>
-        <w:t xml:space="preserve">will be included both as part of the iprp package, and within a demonstration IPython Notebook.  The Notebook will serve as a tool for transparently sharing and instructing how the calculation works.  Including the calculation within the iprp package allows for the Master.py program to execute it as part of one of the run commands, and gives users the ability to design their own investigations around the basic root tools and scripts used.  </w:t>
-      </w:r>
-    </w:p>
-    <w:p>
-      <w:pPr>
-        <w:spacing w:after="160" w:line="259" w:lineRule="auto"/>
+        <w:t xml:space="preserve">will be included both as part of the </w:t>
+      </w:r>
+      <w:proofErr w:type="spellStart"/>
+      <w:r>
         <w:rPr>
           <w:szCs w:val="24"/>
         </w:rPr>
-      </w:pPr>
+        <w:t>iprp</w:t>
+      </w:r>
+      <w:proofErr w:type="spellEnd"/>
       <w:r>
         <w:rPr>
           <w:szCs w:val="24"/>
         </w:rPr>
-        <w:t>The IPython notebooks can be found in the Notebooks directory.</w:t>
-      </w:r>
-    </w:p>
-    <w:p>
-      <w:pPr>
-        <w:spacing w:after="160" w:line="259" w:lineRule="auto"/>
+        <w:t xml:space="preserve"> package, and within a demonstration </w:t>
+      </w:r>
+      <w:proofErr w:type="spellStart"/>
+      <w:r>
         <w:rPr>
           <w:szCs w:val="24"/>
         </w:rPr>
-      </w:pPr>
+        <w:t>IPython</w:t>
+      </w:r>
+      <w:proofErr w:type="spellEnd"/>
       <w:r>
         <w:rPr>
           <w:szCs w:val="24"/>
         </w:rPr>
-        <w:t>The Python calculation methods can be found in IPR/iprp/calcs, and included in a program using include iprp.calcs.</w:t>
-      </w:r>
-    </w:p>
-    <w:p>
-      <w:pPr>
-        <w:spacing w:after="160" w:line="259" w:lineRule="auto"/>
+        <w:t xml:space="preserve"> Notebook.  The Notebook will serve as a tool for transparently sharing and instructing how the calculation works.  Including the calculation within the </w:t>
+      </w:r>
+      <w:proofErr w:type="spellStart"/>
+      <w:r>
         <w:rPr>
           <w:szCs w:val="24"/>
         </w:rPr>
-      </w:pPr>
+        <w:t>iprp</w:t>
+      </w:r>
+      <w:proofErr w:type="spellEnd"/>
       <w:r>
         <w:rPr>
           <w:szCs w:val="24"/>
         </w:rPr>
-        <w:t xml:space="preserve">The LAMMPS script generation functions directly used by the calculations can be found in </w:t>
-      </w:r>
-      <w:r>
+        <w:t xml:space="preserve"> package allows for the Master.py program to execute it as part of one of the run commands, and gives users the ability to design their own investigations around the basic root tools and scripts used.  </w:t>
+      </w:r>
+    </w:p>
+    <w:p>
+      <w:pPr>
+        <w:spacing w:after="160" w:line="259" w:lineRule="auto"/>
         <w:rPr>
           <w:szCs w:val="24"/>
         </w:rPr>
-        <w:t>IPR/iprp/calcs</w:t>
-      </w:r>
+      </w:pPr>
       <w:r>
         <w:rPr>
           <w:szCs w:val="24"/>
         </w:rPr>
-        <w:t>/scripts.  (Note some basic tools also exist in iprp/lammps/script_gens.py).  The script generators can be called directly using include iprp.calcs.scripts.</w:t>
-      </w:r>
-    </w:p>
-    <w:p>
-      <w:pPr>
-        <w:spacing w:after="160" w:line="259" w:lineRule="auto"/>
+        <w:t xml:space="preserve">The </w:t>
+      </w:r>
+      <w:proofErr w:type="spellStart"/>
+      <w:r>
         <w:rPr>
           <w:szCs w:val="24"/>
         </w:rPr>
-      </w:pPr>
-    </w:p>
-    <w:p>
-      <w:pPr>
-        <w:spacing w:after="160" w:line="259" w:lineRule="auto"/>
+        <w:t>IPython</w:t>
+      </w:r>
+      <w:proofErr w:type="spellEnd"/>
+      <w:r>
         <w:rPr>
           <w:szCs w:val="24"/>
         </w:rPr>
-      </w:pPr>
-      <w:r>
-        <w:rPr>
-          <w:b/>
+        <w:t xml:space="preserve"> notebooks can be found in the Notebooks directory.</w:t>
+      </w:r>
+    </w:p>
+    <w:p>
+      <w:pPr>
+        <w:spacing w:after="160" w:line="259" w:lineRule="auto"/>
+        <w:rPr>
           <w:szCs w:val="24"/>
         </w:rPr>
+      </w:pPr>
+      <w:r>
+        <w:rPr>
+          <w:szCs w:val="24"/>
+        </w:rPr>
+        <w:t>The Python calculation methods can be found in IPR/</w:t>
+      </w:r>
+      <w:proofErr w:type="spellStart"/>
+      <w:r>
+        <w:rPr>
+          <w:szCs w:val="24"/>
+        </w:rPr>
+        <w:t>iprp</w:t>
+      </w:r>
+      <w:proofErr w:type="spellEnd"/>
+      <w:r>
+        <w:rPr>
+          <w:szCs w:val="24"/>
+        </w:rPr>
+        <w:t>/</w:t>
+      </w:r>
+      <w:proofErr w:type="spellStart"/>
+      <w:r>
+        <w:rPr>
+          <w:szCs w:val="24"/>
+        </w:rPr>
+        <w:t>calcs</w:t>
+      </w:r>
+      <w:proofErr w:type="spellEnd"/>
+      <w:r>
+        <w:rPr>
+          <w:szCs w:val="24"/>
+        </w:rPr>
+        <w:t xml:space="preserve">, and included in a program using include </w:t>
+      </w:r>
+      <w:proofErr w:type="spellStart"/>
+      <w:r>
+        <w:rPr>
+          <w:szCs w:val="24"/>
+        </w:rPr>
+        <w:t>iprp.calcs</w:t>
+      </w:r>
+      <w:proofErr w:type="spellEnd"/>
+      <w:r>
+        <w:rPr>
+          <w:szCs w:val="24"/>
+        </w:rPr>
+        <w:t>.</w:t>
+      </w:r>
+    </w:p>
+    <w:p>
+      <w:pPr>
+        <w:spacing w:after="160" w:line="259" w:lineRule="auto"/>
+        <w:rPr>
+          <w:szCs w:val="24"/>
+        </w:rPr>
+      </w:pPr>
+      <w:r>
+        <w:rPr>
+          <w:szCs w:val="24"/>
+        </w:rPr>
+        <w:t>The LAMMPS script generation functions directly used by the calculations can be found in IPR/</w:t>
+      </w:r>
+      <w:proofErr w:type="spellStart"/>
+      <w:r>
+        <w:rPr>
+          <w:szCs w:val="24"/>
+        </w:rPr>
+        <w:t>iprp</w:t>
+      </w:r>
+      <w:proofErr w:type="spellEnd"/>
+      <w:r>
+        <w:rPr>
+          <w:szCs w:val="24"/>
+        </w:rPr>
+        <w:t>/</w:t>
+      </w:r>
+      <w:proofErr w:type="spellStart"/>
+      <w:r>
+        <w:rPr>
+          <w:szCs w:val="24"/>
+        </w:rPr>
+        <w:t>calcs</w:t>
+      </w:r>
+      <w:proofErr w:type="spellEnd"/>
+      <w:r>
+        <w:rPr>
+          <w:szCs w:val="24"/>
+        </w:rPr>
+        <w:t xml:space="preserve">/scripts.  (Note some basic tools also exist in </w:t>
+      </w:r>
+      <w:proofErr w:type="spellStart"/>
+      <w:r>
+        <w:rPr>
+          <w:szCs w:val="24"/>
+        </w:rPr>
+        <w:t>iprp</w:t>
+      </w:r>
+      <w:proofErr w:type="spellEnd"/>
+      <w:r>
+        <w:rPr>
+          <w:szCs w:val="24"/>
+        </w:rPr>
+        <w:t>/</w:t>
+      </w:r>
+      <w:proofErr w:type="spellStart"/>
+      <w:r>
+        <w:rPr>
+          <w:szCs w:val="24"/>
+        </w:rPr>
+        <w:t>lammps</w:t>
+      </w:r>
+      <w:proofErr w:type="spellEnd"/>
+      <w:r>
+        <w:rPr>
+          <w:szCs w:val="24"/>
+        </w:rPr>
+        <w:t xml:space="preserve">/script_gens.py).  The script generators can be called directly using include </w:t>
+      </w:r>
+      <w:proofErr w:type="spellStart"/>
+      <w:r>
+        <w:rPr>
+          <w:szCs w:val="24"/>
+        </w:rPr>
+        <w:t>iprp.calcs.scripts</w:t>
+      </w:r>
+      <w:proofErr w:type="spellEnd"/>
+      <w:r>
+        <w:rPr>
+          <w:szCs w:val="24"/>
+        </w:rPr>
+        <w:t>.</w:t>
+      </w:r>
+    </w:p>
+    <w:p>
+      <w:pPr>
+        <w:spacing w:after="160" w:line="259" w:lineRule="auto"/>
+        <w:rPr>
+          <w:szCs w:val="24"/>
+        </w:rPr>
+      </w:pPr>
+    </w:p>
+    <w:p>
+      <w:pPr>
+        <w:spacing w:after="160" w:line="259" w:lineRule="auto"/>
+        <w:rPr>
+          <w:szCs w:val="24"/>
+        </w:rPr>
+      </w:pPr>
+      <w:r>
+        <w:rPr>
+          <w:b/>
+          <w:szCs w:val="24"/>
+        </w:rPr>
         <w:t>Note</w:t>
       </w:r>
       <w:r>
         <w:rPr>
           <w:szCs w:val="24"/>
         </w:rPr>
-        <w:t>: Ideally each calculation should be identical in both its Notebook and iprp versions. Currently, there likely are a few small discrepancies.  Don’t worry about letting me know about these for the time being unless they are directly affecting the calculation for you.</w:t>
-      </w:r>
-    </w:p>
-    <w:p>
-      <w:pPr>
-        <w:spacing w:after="160" w:line="259" w:lineRule="auto"/>
+        <w:t xml:space="preserve">: Ideally each calculation should be identical in both its Notebook and </w:t>
+      </w:r>
+      <w:proofErr w:type="spellStart"/>
+      <w:r>
         <w:rPr>
           <w:szCs w:val="24"/>
         </w:rPr>
-      </w:pPr>
-      <w:r>
-        <w:rPr>
-          <w:b/>
+        <w:t>iprp</w:t>
+      </w:r>
+      <w:proofErr w:type="spellEnd"/>
+      <w:r>
+        <w:rPr>
           <w:szCs w:val="24"/>
         </w:rPr>
+        <w:t xml:space="preserve"> versions. Currently, there likely are a few small discrepancies.  Don’t worry about letting me know about these for the time being unless they are directly affecting the calculation for </w:t>
+      </w:r>
+      <w:proofErr w:type="gramStart"/>
+      <w:r>
+        <w:rPr>
+          <w:szCs w:val="24"/>
+        </w:rPr>
+        <w:t>you.</w:t>
+      </w:r>
+      <w:proofErr w:type="gramEnd"/>
+    </w:p>
+    <w:p>
+      <w:pPr>
+        <w:spacing w:after="160" w:line="259" w:lineRule="auto"/>
+        <w:rPr>
+          <w:szCs w:val="24"/>
+        </w:rPr>
+      </w:pPr>
+      <w:r>
+        <w:rPr>
+          <w:b/>
+          <w:szCs w:val="24"/>
+        </w:rPr>
         <w:t>Note2</w:t>
       </w:r>
       <w:r>
@@ -2054,24 +2547,46 @@
         <w:rPr>
           <w:szCs w:val="24"/>
         </w:rPr>
-        <w:t>tool-alat-full-relax</w:t>
-      </w:r>
+        <w:t>tool-</w:t>
+      </w:r>
+      <w:proofErr w:type="spellStart"/>
       <w:r>
         <w:rPr>
           <w:szCs w:val="24"/>
         </w:rPr>
+        <w:t>alat</w:t>
+      </w:r>
+      <w:proofErr w:type="spellEnd"/>
+      <w:r>
+        <w:rPr>
+          <w:szCs w:val="24"/>
+        </w:rPr>
+        <w:t>-full-relax</w:t>
+      </w:r>
+      <w:r>
+        <w:rPr>
+          <w:szCs w:val="24"/>
+        </w:rPr>
         <w:t xml:space="preserve">, </w:t>
       </w:r>
       <w:r>
         <w:rPr>
           <w:szCs w:val="24"/>
         </w:rPr>
-        <w:t>tool-T-vs-Cij</w:t>
-      </w:r>
+        <w:t>tool-T-vs-</w:t>
+      </w:r>
+      <w:proofErr w:type="spellStart"/>
       <w:r>
         <w:rPr>
           <w:szCs w:val="24"/>
         </w:rPr>
+        <w:t>Cij</w:t>
+      </w:r>
+      <w:proofErr w:type="spellEnd"/>
+      <w:r>
+        <w:rPr>
+          <w:szCs w:val="24"/>
+        </w:rPr>
         <w:t xml:space="preserve">, and </w:t>
       </w:r>
       <w:r>
@@ -2084,7 +2599,21 @@
         <w:rPr>
           <w:szCs w:val="24"/>
         </w:rPr>
-        <w:t xml:space="preserve"> are not listed here as the best way to include them in the iprp package and the Master.py program are still being determined.  It is also possible that these calculation functions may substantially change.  </w:t>
+        <w:t xml:space="preserve"> are not listed here as the best way to include them in the </w:t>
+      </w:r>
+      <w:proofErr w:type="spellStart"/>
+      <w:r>
+        <w:rPr>
+          <w:szCs w:val="24"/>
+        </w:rPr>
+        <w:t>iprp</w:t>
+      </w:r>
+      <w:proofErr w:type="spellEnd"/>
+      <w:r>
+        <w:rPr>
+          <w:szCs w:val="24"/>
+        </w:rPr>
+        <w:t xml:space="preserve"> package and the Master.py program are still being determined.  It is also possible that these calculation functions may substantially change.  </w:t>
       </w:r>
     </w:p>
     <w:p>
@@ -2114,6 +2643,7 @@
           <w:sz w:val="32"/>
         </w:rPr>
       </w:pPr>
+      <w:proofErr w:type="spellStart"/>
       <w:r>
         <w:rPr>
           <w:b/>
@@ -2122,13 +2652,22 @@
         <w:lastRenderedPageBreak/>
         <w:t>e_plot</w:t>
       </w:r>
-    </w:p>
-    <w:p>
-      <w:pPr>
-        <w:spacing w:after="160" w:line="259" w:lineRule="auto"/>
-      </w:pPr>
-      <w:r>
-        <w:t xml:space="preserve">The function e_plot evaluates the cohesive energy of a crystal structure </w:t>
+      <w:proofErr w:type="spellEnd"/>
+    </w:p>
+    <w:p>
+      <w:pPr>
+        <w:spacing w:after="160" w:line="259" w:lineRule="auto"/>
+      </w:pPr>
+      <w:r>
+        <w:t xml:space="preserve">The function </w:t>
+      </w:r>
+      <w:proofErr w:type="spellStart"/>
+      <w:r>
+        <w:t>e_plot</w:t>
+      </w:r>
+      <w:proofErr w:type="spellEnd"/>
+      <w:r>
+        <w:t xml:space="preserve"> evaluates the cohesive energy of a crystal structure </w:t>
       </w:r>
       <w:r>
         <w:t xml:space="preserve">as a function of the nearest neighbor radial distance. In doing the calculation, no atomic relaxations are performed and the ratio of the lattice parameters are held fixed.  The </w:t>
@@ -2149,9 +2688,11 @@
         </w:numPr>
         <w:spacing w:after="160" w:line="259" w:lineRule="auto"/>
       </w:pPr>
+      <w:proofErr w:type="spellStart"/>
       <w:r>
         <w:t>lammps_exe</w:t>
       </w:r>
+      <w:proofErr w:type="spellEnd"/>
       <w:r>
         <w:t>:</w:t>
       </w:r>
@@ -2162,7 +2703,15 @@
         <w:tab/>
       </w:r>
       <w:r>
-        <w:t>path to the lammps executable to use</w:t>
+        <w:t xml:space="preserve">path to the </w:t>
+      </w:r>
+      <w:proofErr w:type="spellStart"/>
+      <w:r>
+        <w:t>lammps</w:t>
+      </w:r>
+      <w:proofErr w:type="spellEnd"/>
+      <w:r>
+        <w:t xml:space="preserve"> executable to use</w:t>
       </w:r>
     </w:p>
     <w:p>
@@ -2189,8 +2738,13 @@
       <w:r>
         <w:tab/>
       </w:r>
-      <w:r>
-        <w:t>iprp.lammps.Potential object representing an interatomic potential</w:t>
+      <w:proofErr w:type="spellStart"/>
+      <w:r>
+        <w:t>iprp.lammps.Potential</w:t>
+      </w:r>
+      <w:proofErr w:type="spellEnd"/>
+      <w:r>
+        <w:t xml:space="preserve"> object representing an interatomic potential</w:t>
       </w:r>
     </w:p>
     <w:p>
@@ -2249,7 +2803,14 @@
       </w:r>
       <w:r>
         <w:tab/>
-        <w:t>iprp.models.CrystalPrototype object representing a crystal prototype</w:t>
+      </w:r>
+      <w:proofErr w:type="spellStart"/>
+      <w:r>
+        <w:t>iprp.models.CrystalPrototype</w:t>
+      </w:r>
+      <w:proofErr w:type="spellEnd"/>
+      <w:r>
+        <w:t xml:space="preserve"> object representing a crystal prototype</w:t>
       </w:r>
     </w:p>
     <w:p>
@@ -2261,8 +2822,13 @@
         </w:numPr>
         <w:spacing w:after="160" w:line="259" w:lineRule="auto"/>
       </w:pPr>
-      <w:r>
-        <w:t>rmin=2.0:</w:t>
+      <w:proofErr w:type="spellStart"/>
+      <w:r>
+        <w:t>rmin</w:t>
+      </w:r>
+      <w:proofErr w:type="spellEnd"/>
+      <w:r>
+        <w:t>=2.0:</w:t>
       </w:r>
       <w:r>
         <w:tab/>
@@ -2278,8 +2844,13 @@
         </w:numPr>
         <w:spacing w:after="160" w:line="259" w:lineRule="auto"/>
       </w:pPr>
-      <w:r>
-        <w:t>rmax=5.0:</w:t>
+      <w:proofErr w:type="spellStart"/>
+      <w:r>
+        <w:t>rmax</w:t>
+      </w:r>
+      <w:proofErr w:type="spellEnd"/>
+      <w:r>
+        <w:t>=5.0:</w:t>
       </w:r>
       <w:r>
         <w:tab/>
@@ -2295,12 +2866,33 @@
         </w:numPr>
         <w:spacing w:after="160" w:line="259" w:lineRule="auto"/>
       </w:pPr>
-      <w:r>
-        <w:t>rsteps=200:</w:t>
-      </w:r>
-      <w:r>
-        <w:tab/>
-        <w:t>number of points between rmin and rmax to use</w:t>
+      <w:proofErr w:type="spellStart"/>
+      <w:r>
+        <w:t>rsteps</w:t>
+      </w:r>
+      <w:proofErr w:type="spellEnd"/>
+      <w:r>
+        <w:t>=200:</w:t>
+      </w:r>
+      <w:r>
+        <w:tab/>
+        <w:t xml:space="preserve">number of points between </w:t>
+      </w:r>
+      <w:proofErr w:type="spellStart"/>
+      <w:r>
+        <w:t>rmin</w:t>
+      </w:r>
+      <w:proofErr w:type="spellEnd"/>
+      <w:r>
+        <w:t xml:space="preserve"> and </w:t>
+      </w:r>
+      <w:proofErr w:type="spellStart"/>
+      <w:r>
+        <w:t>rmax</w:t>
+      </w:r>
+      <w:proofErr w:type="spellEnd"/>
+      <w:r>
+        <w:t xml:space="preserve"> to use</w:t>
       </w:r>
     </w:p>
     <w:p>
@@ -2320,8 +2912,13 @@
         </w:numPr>
         <w:spacing w:after="160" w:line="259" w:lineRule="auto"/>
       </w:pPr>
-      <w:r>
-        <w:t>rvalues:</w:t>
+      <w:proofErr w:type="spellStart"/>
+      <w:r>
+        <w:t>rvalues</w:t>
+      </w:r>
+      <w:proofErr w:type="spellEnd"/>
+      <w:r>
+        <w:t>:</w:t>
       </w:r>
       <w:r>
         <w:tab/>
@@ -2337,13 +2934,23 @@
         </w:numPr>
         <w:spacing w:after="160" w:line="259" w:lineRule="auto"/>
       </w:pPr>
-      <w:r>
-        <w:t>avalues:</w:t>
-      </w:r>
-      <w:r>
-        <w:tab/>
-        <w:t>a list of the lattice parameter, a, associated with each rvalue</w:t>
-      </w:r>
+      <w:proofErr w:type="spellStart"/>
+      <w:r>
+        <w:t>avalues</w:t>
+      </w:r>
+      <w:proofErr w:type="spellEnd"/>
+      <w:r>
+        <w:t>:</w:t>
+      </w:r>
+      <w:r>
+        <w:tab/>
+        <w:t xml:space="preserve">a list of the lattice parameter, a, associated with each </w:t>
+      </w:r>
+      <w:proofErr w:type="spellStart"/>
+      <w:r>
+        <w:t>rvalue</w:t>
+      </w:r>
+      <w:proofErr w:type="spellEnd"/>
     </w:p>
     <w:p>
       <w:pPr>
@@ -2354,8 +2961,13 @@
         </w:numPr>
         <w:spacing w:after="160" w:line="259" w:lineRule="auto"/>
       </w:pPr>
-      <w:r>
-        <w:t>evalues:</w:t>
+      <w:proofErr w:type="spellStart"/>
+      <w:r>
+        <w:t>evalues</w:t>
+      </w:r>
+      <w:proofErr w:type="spellEnd"/>
+      <w:r>
+        <w:t>:</w:t>
       </w:r>
       <w:r>
         <w:tab/>
@@ -2405,7 +3017,21 @@
         <w:rPr>
           <w:u w:val="single"/>
         </w:rPr>
-        <w:t>tool-E-vs-r0 IPython Notebook</w:t>
+        <w:t xml:space="preserve">tool-E-vs-r0 </w:t>
+      </w:r>
+      <w:proofErr w:type="spellStart"/>
+      <w:r>
+        <w:rPr>
+          <w:u w:val="single"/>
+        </w:rPr>
+        <w:t>IPython</w:t>
+      </w:r>
+      <w:proofErr w:type="spellEnd"/>
+      <w:r>
+        <w:rPr>
+          <w:u w:val="single"/>
+        </w:rPr>
+        <w:t xml:space="preserve"> Notebook</w:t>
       </w:r>
       <w:r>
         <w:t xml:space="preserve">. </w:t>
@@ -2418,11 +3044,19 @@
           <w:b/>
         </w:rPr>
       </w:pPr>
-      <w:r>
-        <w:rPr>
-          <w:b/>
-        </w:rPr>
-        <w:t>master.py version</w:t>
+      <w:proofErr w:type="gramStart"/>
+      <w:r>
+        <w:rPr>
+          <w:b/>
+        </w:rPr>
+        <w:t>master.py</w:t>
+      </w:r>
+      <w:proofErr w:type="gramEnd"/>
+      <w:r>
+        <w:rPr>
+          <w:b/>
+        </w:rPr>
+        <w:t xml:space="preserve"> version</w:t>
       </w:r>
       <w:r>
         <w:rPr>
@@ -2452,7 +3086,23 @@
         <w:spacing w:after="160" w:line="259" w:lineRule="auto"/>
       </w:pPr>
       <w:r>
-        <w:t>tabular form in .dat files within results/sim/POTNAME/struct/ directories</w:t>
+        <w:t>tabular form in .</w:t>
+      </w:r>
+      <w:proofErr w:type="spellStart"/>
+      <w:r>
+        <w:t>dat</w:t>
+      </w:r>
+      <w:proofErr w:type="spellEnd"/>
+      <w:r>
+        <w:t xml:space="preserve"> files within results/sim/POTNAME/</w:t>
+      </w:r>
+      <w:proofErr w:type="spellStart"/>
+      <w:r>
+        <w:t>struct</w:t>
+      </w:r>
+      <w:proofErr w:type="spellEnd"/>
+      <w:r>
+        <w:t>/ directories</w:t>
       </w:r>
     </w:p>
     <w:p>
@@ -2465,7 +3115,39 @@
         <w:spacing w:after="160" w:line="259" w:lineRule="auto"/>
       </w:pPr>
       <w:r>
-        <w:t xml:space="preserve">archival form in struct--.json files within the results/json/struct directory </w:t>
+        <w:t xml:space="preserve">archival form in </w:t>
+      </w:r>
+      <w:proofErr w:type="spellStart"/>
+      <w:r>
+        <w:t>struct</w:t>
+      </w:r>
+      <w:proofErr w:type="spellEnd"/>
+      <w:r>
+        <w:t>--.</w:t>
+      </w:r>
+      <w:proofErr w:type="spellStart"/>
+      <w:r>
+        <w:t>json</w:t>
+      </w:r>
+      <w:proofErr w:type="spellEnd"/>
+      <w:r>
+        <w:t xml:space="preserve"> files within the results/</w:t>
+      </w:r>
+      <w:proofErr w:type="spellStart"/>
+      <w:r>
+        <w:t>json</w:t>
+      </w:r>
+      <w:proofErr w:type="spellEnd"/>
+      <w:r>
+        <w:t>/</w:t>
+      </w:r>
+      <w:proofErr w:type="spellStart"/>
+      <w:r>
+        <w:t>struct</w:t>
+      </w:r>
+      <w:proofErr w:type="spellEnd"/>
+      <w:r>
+        <w:t xml:space="preserve"> directory </w:t>
       </w:r>
     </w:p>
     <w:p>
@@ -2507,6 +3189,7 @@
           <w:sz w:val="32"/>
         </w:rPr>
       </w:pPr>
+      <w:proofErr w:type="spellStart"/>
       <w:r>
         <w:rPr>
           <w:b/>
@@ -2515,13 +3198,22 @@
         <w:lastRenderedPageBreak/>
         <w:t>refine_lat</w:t>
       </w:r>
-    </w:p>
-    <w:p>
-      <w:pPr>
-        <w:spacing w:after="160" w:line="259" w:lineRule="auto"/>
-      </w:pPr>
-      <w:r>
-        <w:t xml:space="preserve">The function refine_lat </w:t>
+      <w:proofErr w:type="spellEnd"/>
+    </w:p>
+    <w:p>
+      <w:pPr>
+        <w:spacing w:after="160" w:line="259" w:lineRule="auto"/>
+      </w:pPr>
+      <w:r>
+        <w:t xml:space="preserve">The function </w:t>
+      </w:r>
+      <w:proofErr w:type="spellStart"/>
+      <w:r>
+        <w:t>refine_lat</w:t>
+      </w:r>
+      <w:proofErr w:type="spellEnd"/>
+      <w:r>
+        <w:t xml:space="preserve"> </w:t>
       </w:r>
       <w:r>
         <w:t xml:space="preserve">quickly </w:t>
@@ -2583,15 +3275,25 @@
         </w:numPr>
         <w:spacing w:after="160" w:line="259" w:lineRule="auto"/>
       </w:pPr>
+      <w:proofErr w:type="spellStart"/>
       <w:r>
         <w:t>lammps_exe</w:t>
       </w:r>
+      <w:proofErr w:type="spellEnd"/>
       <w:r>
         <w:t xml:space="preserve">: </w:t>
       </w:r>
       <w:r>
         <w:tab/>
-        <w:t>path to the lammps executable to use</w:t>
+        <w:t xml:space="preserve">path to the </w:t>
+      </w:r>
+      <w:proofErr w:type="spellStart"/>
+      <w:r>
+        <w:t>lammps</w:t>
+      </w:r>
+      <w:proofErr w:type="spellEnd"/>
+      <w:r>
+        <w:t xml:space="preserve"> executable to use</w:t>
       </w:r>
     </w:p>
     <w:p>
@@ -2611,7 +3313,14 @@
       </w:r>
       <w:r>
         <w:tab/>
-        <w:t>iprp.lammps.Potential object representing an interatomic potential</w:t>
+      </w:r>
+      <w:proofErr w:type="spellStart"/>
+      <w:r>
+        <w:t>iprp.lammps.Potential</w:t>
+      </w:r>
+      <w:proofErr w:type="spellEnd"/>
+      <w:r>
+        <w:t xml:space="preserve"> object representing an interatomic potential</w:t>
       </w:r>
     </w:p>
     <w:p>
@@ -2665,7 +3374,14 @@
       </w:r>
       <w:r>
         <w:tab/>
-        <w:t>iprp.models.CrystalPrototype object representing a crystal prototype</w:t>
+      </w:r>
+      <w:proofErr w:type="spellStart"/>
+      <w:r>
+        <w:t>iprp.models.CrystalPrototype</w:t>
+      </w:r>
+      <w:proofErr w:type="spellEnd"/>
+      <w:r>
+        <w:t xml:space="preserve"> object representing a crystal prototype</w:t>
       </w:r>
     </w:p>
     <w:p>
@@ -2677,12 +3393,22 @@
         </w:numPr>
         <w:spacing w:after="160" w:line="259" w:lineRule="auto"/>
       </w:pPr>
+      <w:proofErr w:type="spellStart"/>
       <w:r>
         <w:t>alat_init</w:t>
       </w:r>
-      <w:r>
-        <w:tab/>
-        <w:t xml:space="preserve">three dimensional numpy </w:t>
+      <w:proofErr w:type="spellEnd"/>
+      <w:r>
+        <w:tab/>
+        <w:t xml:space="preserve">three dimensional </w:t>
+      </w:r>
+      <w:proofErr w:type="spellStart"/>
+      <w:r>
+        <w:t>numpy</w:t>
+      </w:r>
+      <w:proofErr w:type="spellEnd"/>
+      <w:r>
+        <w:t xml:space="preserve"> </w:t>
       </w:r>
       <w:r>
         <w:t xml:space="preserve">array </w:t>
@@ -2717,9 +3443,11 @@
         </w:numPr>
         <w:spacing w:after="160" w:line="259" w:lineRule="auto"/>
       </w:pPr>
+      <w:proofErr w:type="spellStart"/>
       <w:r>
         <w:t>alat</w:t>
       </w:r>
+      <w:proofErr w:type="spellEnd"/>
       <w:r>
         <w:t>:</w:t>
       </w:r>
@@ -2728,7 +3456,15 @@
       </w:r>
       <w:r>
         <w:tab/>
-        <w:t xml:space="preserve">three dimensional numpy </w:t>
+        <w:t xml:space="preserve">three dimensional </w:t>
+      </w:r>
+      <w:proofErr w:type="spellStart"/>
+      <w:r>
+        <w:t>numpy</w:t>
+      </w:r>
+      <w:proofErr w:type="spellEnd"/>
+      <w:r>
+        <w:t xml:space="preserve"> </w:t>
       </w:r>
       <w:r>
         <w:t xml:space="preserve">array </w:t>
@@ -2746,9 +3482,11 @@
         </w:numPr>
         <w:spacing w:after="160" w:line="259" w:lineRule="auto"/>
       </w:pPr>
+      <w:proofErr w:type="spellStart"/>
       <w:r>
         <w:t>ecoh</w:t>
       </w:r>
+      <w:proofErr w:type="spellEnd"/>
       <w:r>
         <w:t>:</w:t>
       </w:r>
@@ -2769,9 +3507,11 @@
         </w:numPr>
         <w:spacing w:after="160" w:line="259" w:lineRule="auto"/>
       </w:pPr>
+      <w:proofErr w:type="spellStart"/>
       <w:r>
         <w:t>cij</w:t>
       </w:r>
+      <w:proofErr w:type="spellEnd"/>
       <w:r>
         <w:t>:</w:t>
       </w:r>
@@ -2826,13 +3566,35 @@
         <w:rPr>
           <w:u w:val="single"/>
         </w:rPr>
-        <w:t xml:space="preserve">a-Cij-quick </w:t>
-      </w:r>
+        <w:t>a-</w:t>
+      </w:r>
+      <w:proofErr w:type="spellStart"/>
       <w:r>
         <w:rPr>
           <w:u w:val="single"/>
         </w:rPr>
-        <w:t>IPython Notebook</w:t>
+        <w:t>Cij</w:t>
+      </w:r>
+      <w:proofErr w:type="spellEnd"/>
+      <w:r>
+        <w:rPr>
+          <w:u w:val="single"/>
+        </w:rPr>
+        <w:t xml:space="preserve">-quick </w:t>
+      </w:r>
+      <w:proofErr w:type="spellStart"/>
+      <w:r>
+        <w:rPr>
+          <w:u w:val="single"/>
+        </w:rPr>
+        <w:t>IPython</w:t>
+      </w:r>
+      <w:proofErr w:type="spellEnd"/>
+      <w:r>
+        <w:rPr>
+          <w:u w:val="single"/>
+        </w:rPr>
+        <w:t xml:space="preserve"> Notebook</w:t>
       </w:r>
       <w:r>
         <w:t xml:space="preserve">. </w:t>
@@ -2848,11 +3610,19 @@
           <w:b/>
         </w:rPr>
       </w:pPr>
-      <w:r>
-        <w:rPr>
-          <w:b/>
-        </w:rPr>
-        <w:t>master.py version:</w:t>
+      <w:proofErr w:type="gramStart"/>
+      <w:r>
+        <w:rPr>
+          <w:b/>
+        </w:rPr>
+        <w:t>master.py</w:t>
+      </w:r>
+      <w:proofErr w:type="gramEnd"/>
+      <w:r>
+        <w:rPr>
+          <w:b/>
+        </w:rPr>
+        <w:t xml:space="preserve"> version:</w:t>
       </w:r>
       <w:r>
         <w:rPr>
@@ -2868,9 +3638,13 @@
       <w:r>
         <w:t xml:space="preserve">This calculation is performed during the run_0K_structure command. </w:t>
       </w:r>
+      <w:proofErr w:type="spellStart"/>
+      <w:proofErr w:type="gramStart"/>
       <w:r>
         <w:t>alat_init</w:t>
       </w:r>
+      <w:proofErr w:type="spellEnd"/>
+      <w:proofErr w:type="gramEnd"/>
       <w:r>
         <w:t xml:space="preserve"> </w:t>
       </w:r>
@@ -2913,7 +3687,39 @@
         <w:spacing w:after="160" w:line="259" w:lineRule="auto"/>
       </w:pPr>
       <w:r>
-        <w:t xml:space="preserve">archival form in struct--.json files within the results/json/struct directory </w:t>
+        <w:t xml:space="preserve">archival form in </w:t>
+      </w:r>
+      <w:proofErr w:type="spellStart"/>
+      <w:r>
+        <w:t>struct</w:t>
+      </w:r>
+      <w:proofErr w:type="spellEnd"/>
+      <w:r>
+        <w:t>--.</w:t>
+      </w:r>
+      <w:proofErr w:type="spellStart"/>
+      <w:r>
+        <w:t>json</w:t>
+      </w:r>
+      <w:proofErr w:type="spellEnd"/>
+      <w:r>
+        <w:t xml:space="preserve"> files within the results/</w:t>
+      </w:r>
+      <w:proofErr w:type="spellStart"/>
+      <w:r>
+        <w:t>json</w:t>
+      </w:r>
+      <w:proofErr w:type="spellEnd"/>
+      <w:r>
+        <w:t>/</w:t>
+      </w:r>
+      <w:proofErr w:type="spellStart"/>
+      <w:r>
+        <w:t>struct</w:t>
+      </w:r>
+      <w:proofErr w:type="spellEnd"/>
+      <w:r>
+        <w:t xml:space="preserve"> directory </w:t>
       </w:r>
     </w:p>
     <w:p>
@@ -2950,6 +3756,7 @@
           <w:sz w:val="32"/>
         </w:rPr>
       </w:pPr>
+      <w:proofErr w:type="spellStart"/>
       <w:r>
         <w:rPr>
           <w:b/>
@@ -2958,13 +3765,22 @@
         <w:lastRenderedPageBreak/>
         <w:t>bulk_mod</w:t>
       </w:r>
-    </w:p>
-    <w:p>
-      <w:pPr>
-        <w:spacing w:after="160" w:line="259" w:lineRule="auto"/>
-      </w:pPr>
-      <w:r>
-        <w:t>The function bulk_mod evaluates the bulk modulus associated with a particular crystal structure</w:t>
+      <w:proofErr w:type="spellEnd"/>
+    </w:p>
+    <w:p>
+      <w:pPr>
+        <w:spacing w:after="160" w:line="259" w:lineRule="auto"/>
+      </w:pPr>
+      <w:r>
+        <w:t xml:space="preserve">The function </w:t>
+      </w:r>
+      <w:proofErr w:type="spellStart"/>
+      <w:r>
+        <w:t>bulk_mod</w:t>
+      </w:r>
+      <w:proofErr w:type="spellEnd"/>
+      <w:r>
+        <w:t xml:space="preserve"> evaluates the bulk modulus associated with a particular crystal structure</w:t>
       </w:r>
       <w:r>
         <w:t xml:space="preserve"> by applying a small hydrostatic strain to the system</w:t>
@@ -2982,15 +3798,25 @@
         </w:numPr>
         <w:spacing w:after="160" w:line="259" w:lineRule="auto"/>
       </w:pPr>
+      <w:proofErr w:type="spellStart"/>
       <w:r>
         <w:t>lammps_exe</w:t>
       </w:r>
+      <w:proofErr w:type="spellEnd"/>
       <w:r>
         <w:t xml:space="preserve">: </w:t>
       </w:r>
       <w:r>
         <w:tab/>
-        <w:t>path to the lammps executable to use</w:t>
+        <w:t xml:space="preserve">path to the </w:t>
+      </w:r>
+      <w:proofErr w:type="spellStart"/>
+      <w:r>
+        <w:t>lammps</w:t>
+      </w:r>
+      <w:proofErr w:type="spellEnd"/>
+      <w:r>
+        <w:t xml:space="preserve"> executable to use</w:t>
       </w:r>
     </w:p>
     <w:p>
@@ -3010,7 +3836,14 @@
       </w:r>
       <w:r>
         <w:tab/>
-        <w:t>iprp.lammps.Potential object representing an interatomic potential</w:t>
+      </w:r>
+      <w:proofErr w:type="spellStart"/>
+      <w:r>
+        <w:t>iprp.lammps.Potential</w:t>
+      </w:r>
+      <w:proofErr w:type="spellEnd"/>
+      <w:r>
+        <w:t xml:space="preserve"> object representing an interatomic potential</w:t>
       </w:r>
     </w:p>
     <w:p>
@@ -3064,7 +3897,14 @@
       </w:r>
       <w:r>
         <w:tab/>
-        <w:t>iprp.models.CrystalPrototype object representing a crystal prototype</w:t>
+      </w:r>
+      <w:proofErr w:type="spellStart"/>
+      <w:r>
+        <w:t>iprp.models.CrystalPrototype</w:t>
+      </w:r>
+      <w:proofErr w:type="spellEnd"/>
+      <w:r>
+        <w:t xml:space="preserve"> object representing a crystal prototype</w:t>
       </w:r>
     </w:p>
     <w:p>
@@ -3076,9 +3916,11 @@
         </w:numPr>
         <w:spacing w:after="160" w:line="259" w:lineRule="auto"/>
       </w:pPr>
+      <w:proofErr w:type="spellStart"/>
       <w:r>
         <w:t>alat</w:t>
       </w:r>
+      <w:proofErr w:type="spellEnd"/>
       <w:r>
         <w:t>:</w:t>
       </w:r>
@@ -3089,7 +3931,15 @@
         <w:tab/>
       </w:r>
       <w:r>
-        <w:t xml:space="preserve">three dimensional numpy </w:t>
+        <w:t xml:space="preserve">three dimensional </w:t>
+      </w:r>
+      <w:proofErr w:type="spellStart"/>
+      <w:r>
+        <w:t>numpy</w:t>
+      </w:r>
+      <w:proofErr w:type="spellEnd"/>
+      <w:r>
+        <w:t xml:space="preserve"> </w:t>
       </w:r>
       <w:r>
         <w:t xml:space="preserve">array </w:t>
@@ -3115,7 +3965,15 @@
       </w:r>
       <w:r>
         <w:tab/>
-        <w:t>three dimensional numpy array specifying the system size</w:t>
+        <w:t xml:space="preserve">three dimensional </w:t>
+      </w:r>
+      <w:proofErr w:type="spellStart"/>
+      <w:r>
+        <w:t>numpy</w:t>
+      </w:r>
+      <w:proofErr w:type="spellEnd"/>
+      <w:r>
+        <w:t xml:space="preserve"> array specifying the system size</w:t>
       </w:r>
     </w:p>
     <w:p>
@@ -3135,9 +3993,11 @@
         </w:numPr>
         <w:spacing w:after="160" w:line="259" w:lineRule="auto"/>
       </w:pPr>
+      <w:proofErr w:type="spellStart"/>
       <w:r>
         <w:t>b_mod</w:t>
       </w:r>
+      <w:proofErr w:type="spellEnd"/>
       <w:r>
         <w:t>:</w:t>
       </w:r>
@@ -3189,25 +4049,43 @@
           <w:b/>
         </w:rPr>
       </w:pPr>
-      <w:r>
-        <w:rPr>
-          <w:b/>
-        </w:rPr>
-        <w:t>master.py version:</w:t>
-      </w:r>
-      <w:r>
-        <w:rPr>
-          <w:b/>
-        </w:rPr>
-        <w:tab/>
-      </w:r>
-    </w:p>
-    <w:p>
-      <w:pPr>
-        <w:spacing w:after="160" w:line="259" w:lineRule="auto"/>
-      </w:pPr>
-      <w:r>
-        <w:t xml:space="preserve">This calculation is performed during the run_0K_structure command. alat is taken as the </w:t>
+      <w:proofErr w:type="gramStart"/>
+      <w:r>
+        <w:rPr>
+          <w:b/>
+        </w:rPr>
+        <w:t>master.py</w:t>
+      </w:r>
+      <w:proofErr w:type="gramEnd"/>
+      <w:r>
+        <w:rPr>
+          <w:b/>
+        </w:rPr>
+        <w:t xml:space="preserve"> version:</w:t>
+      </w:r>
+      <w:r>
+        <w:rPr>
+          <w:b/>
+        </w:rPr>
+        <w:tab/>
+      </w:r>
+    </w:p>
+    <w:p>
+      <w:pPr>
+        <w:spacing w:after="160" w:line="259" w:lineRule="auto"/>
+      </w:pPr>
+      <w:r>
+        <w:t xml:space="preserve">This calculation is performed during the run_0K_structure command. </w:t>
+      </w:r>
+      <w:proofErr w:type="spellStart"/>
+      <w:proofErr w:type="gramStart"/>
+      <w:r>
+        <w:t>alat</w:t>
+      </w:r>
+      <w:proofErr w:type="spellEnd"/>
+      <w:proofErr w:type="gramEnd"/>
+      <w:r>
+        <w:t xml:space="preserve"> is taken as the </w:t>
       </w:r>
       <w:r>
         <w:t xml:space="preserve">refined </w:t>
@@ -3216,8 +4094,13 @@
         <w:t xml:space="preserve">lattice parameters </w:t>
       </w:r>
       <w:r>
-        <w:t>obtained from refine_lat</w:t>
-      </w:r>
+        <w:t xml:space="preserve">obtained from </w:t>
+      </w:r>
+      <w:proofErr w:type="spellStart"/>
+      <w:r>
+        <w:t>refine_lat</w:t>
+      </w:r>
+      <w:proofErr w:type="spellEnd"/>
       <w:r>
         <w:t>.  The results can be found in</w:t>
       </w:r>
@@ -3245,7 +4128,39 @@
         <w:spacing w:after="160" w:line="259" w:lineRule="auto"/>
       </w:pPr>
       <w:r>
-        <w:t>archival form in struct--.json files within the results/json/struct directory</w:t>
+        <w:t xml:space="preserve">archival form in </w:t>
+      </w:r>
+      <w:proofErr w:type="spellStart"/>
+      <w:r>
+        <w:t>struct</w:t>
+      </w:r>
+      <w:proofErr w:type="spellEnd"/>
+      <w:r>
+        <w:t>--.</w:t>
+      </w:r>
+      <w:proofErr w:type="spellStart"/>
+      <w:r>
+        <w:t>json</w:t>
+      </w:r>
+      <w:proofErr w:type="spellEnd"/>
+      <w:r>
+        <w:t xml:space="preserve"> files within the results/</w:t>
+      </w:r>
+      <w:proofErr w:type="spellStart"/>
+      <w:r>
+        <w:t>json</w:t>
+      </w:r>
+      <w:proofErr w:type="spellEnd"/>
+      <w:r>
+        <w:t>/</w:t>
+      </w:r>
+      <w:proofErr w:type="spellStart"/>
+      <w:r>
+        <w:t>struct</w:t>
+      </w:r>
+      <w:proofErr w:type="spellEnd"/>
+      <w:r>
+        <w:t xml:space="preserve"> directory</w:t>
       </w:r>
     </w:p>
     <w:p>
@@ -3295,6 +4210,7 @@
           <w:sz w:val="32"/>
         </w:rPr>
       </w:pPr>
+      <w:proofErr w:type="spellStart"/>
       <w:r>
         <w:rPr>
           <w:b/>
@@ -3303,13 +4219,22 @@
         <w:lastRenderedPageBreak/>
         <w:t>cij_vs_p</w:t>
       </w:r>
-    </w:p>
-    <w:p>
-      <w:pPr>
-        <w:spacing w:after="160" w:line="259" w:lineRule="auto"/>
-      </w:pPr>
-      <w:r>
-        <w:t xml:space="preserve">The function cij_vs_p computes the elastic constants as a function of the hydrostatic pressure.  This is accomplished by first applying a range of hydrostatic strains to the system and measuring the Virial hydrostatic pressure as a function of system dimensions (i.e. lattice parameters).  The elastic moduli matrix is then computed for each of the system dimensions.    </w:t>
+      <w:proofErr w:type="spellEnd"/>
+    </w:p>
+    <w:p>
+      <w:pPr>
+        <w:spacing w:after="160" w:line="259" w:lineRule="auto"/>
+      </w:pPr>
+      <w:r>
+        <w:t xml:space="preserve">The function </w:t>
+      </w:r>
+      <w:proofErr w:type="spellStart"/>
+      <w:r>
+        <w:t>cij_vs_p</w:t>
+      </w:r>
+      <w:proofErr w:type="spellEnd"/>
+      <w:r>
+        <w:t xml:space="preserve"> computes the elastic constants as a function of the hydrostatic pressure.  This is accomplished by first applying a range of hydrostatic strains to the system and measuring the Virial hydrostatic pressure as a function of system dimensions (i.e. lattice parameters).  The elastic moduli matrix is then computed for each of the system dimensions.    </w:t>
       </w:r>
     </w:p>
     <w:p>
@@ -3329,15 +4254,25 @@
         </w:numPr>
         <w:spacing w:after="160" w:line="259" w:lineRule="auto"/>
       </w:pPr>
+      <w:proofErr w:type="spellStart"/>
       <w:r>
         <w:t>lammps_exe</w:t>
       </w:r>
+      <w:proofErr w:type="spellEnd"/>
       <w:r>
         <w:t xml:space="preserve">: </w:t>
       </w:r>
       <w:r>
         <w:tab/>
-        <w:t>path to the lammps executable to use</w:t>
+        <w:t xml:space="preserve">path to the </w:t>
+      </w:r>
+      <w:proofErr w:type="spellStart"/>
+      <w:r>
+        <w:t>lammps</w:t>
+      </w:r>
+      <w:proofErr w:type="spellEnd"/>
+      <w:r>
+        <w:t xml:space="preserve"> executable to use</w:t>
       </w:r>
     </w:p>
     <w:p>
@@ -3357,7 +4292,14 @@
       </w:r>
       <w:r>
         <w:tab/>
-        <w:t>iprp.lammps.Potential object representing an interatomic potential</w:t>
+      </w:r>
+      <w:proofErr w:type="spellStart"/>
+      <w:r>
+        <w:t>iprp.lammps.Potential</w:t>
+      </w:r>
+      <w:proofErr w:type="spellEnd"/>
+      <w:r>
+        <w:t xml:space="preserve"> object representing an interatomic potential</w:t>
       </w:r>
     </w:p>
     <w:p>
@@ -3411,7 +4353,14 @@
       </w:r>
       <w:r>
         <w:tab/>
-        <w:t>iprp.models.CrystalPrototype object representing a crystal prototype</w:t>
+      </w:r>
+      <w:proofErr w:type="spellStart"/>
+      <w:r>
+        <w:t>iprp.models.CrystalPrototype</w:t>
+      </w:r>
+      <w:proofErr w:type="spellEnd"/>
+      <w:r>
+        <w:t xml:space="preserve"> object representing a crystal prototype</w:t>
       </w:r>
     </w:p>
     <w:p>
@@ -3423,17 +4372,27 @@
         </w:numPr>
         <w:spacing w:after="160" w:line="259" w:lineRule="auto"/>
       </w:pPr>
+      <w:proofErr w:type="spellStart"/>
       <w:r>
         <w:t>alat</w:t>
       </w:r>
-      <w:r>
-        <w:tab/>
-      </w:r>
-      <w:r>
-        <w:tab/>
-      </w:r>
-      <w:r>
-        <w:t xml:space="preserve">three dimensional numpy array containing </w:t>
+      <w:proofErr w:type="spellEnd"/>
+      <w:r>
+        <w:tab/>
+      </w:r>
+      <w:r>
+        <w:tab/>
+      </w:r>
+      <w:r>
+        <w:t xml:space="preserve">three dimensional </w:t>
+      </w:r>
+      <w:proofErr w:type="spellStart"/>
+      <w:r>
+        <w:t>numpy</w:t>
+      </w:r>
+      <w:proofErr w:type="spellEnd"/>
+      <w:r>
+        <w:t xml:space="preserve"> array containing </w:t>
       </w:r>
       <w:r>
         <w:t xml:space="preserve">the 3 </w:t>
@@ -3534,8 +4493,13 @@
         <w:spacing w:after="160" w:line="259" w:lineRule="auto"/>
       </w:pPr>
       <w:r>
-        <w:t>C11, etc</w:t>
-      </w:r>
+        <w:t xml:space="preserve">C11, </w:t>
+      </w:r>
+      <w:proofErr w:type="spellStart"/>
+      <w:r>
+        <w:t>etc</w:t>
+      </w:r>
+      <w:proofErr w:type="spellEnd"/>
       <w:r>
         <w:t>:</w:t>
       </w:r>
@@ -3543,7 +4507,15 @@
         <w:tab/>
       </w:r>
       <w:r>
-        <w:t>list of elastic constant values for a given Cij component</w:t>
+        <w:t xml:space="preserve">list of elastic constant values for a given </w:t>
+      </w:r>
+      <w:proofErr w:type="spellStart"/>
+      <w:r>
+        <w:t>Cij</w:t>
+      </w:r>
+      <w:proofErr w:type="spellEnd"/>
+      <w:r>
+        <w:t xml:space="preserve"> component</w:t>
       </w:r>
     </w:p>
     <w:p>
@@ -3579,23 +4551,39 @@
         </w:rPr>
         <w:t>tool-</w:t>
       </w:r>
+      <w:proofErr w:type="spellStart"/>
       <w:r>
         <w:rPr>
           <w:u w:val="single"/>
         </w:rPr>
-        <w:t>Cij-</w:t>
-      </w:r>
+        <w:t>Cij</w:t>
+      </w:r>
+      <w:proofErr w:type="spellEnd"/>
       <w:r>
         <w:rPr>
           <w:u w:val="single"/>
         </w:rPr>
+        <w:t>-</w:t>
+      </w:r>
+      <w:r>
+        <w:rPr>
+          <w:u w:val="single"/>
+        </w:rPr>
         <w:t xml:space="preserve">vs-P </w:t>
       </w:r>
+      <w:proofErr w:type="spellStart"/>
       <w:r>
         <w:rPr>
           <w:u w:val="single"/>
         </w:rPr>
-        <w:t>IPython Notebook</w:t>
+        <w:t>IPython</w:t>
+      </w:r>
+      <w:proofErr w:type="spellEnd"/>
+      <w:r>
+        <w:rPr>
+          <w:u w:val="single"/>
+        </w:rPr>
+        <w:t xml:space="preserve"> Notebook</w:t>
       </w:r>
       <w:r>
         <w:t xml:space="preserve">. </w:t>
@@ -3611,11 +4599,19 @@
           <w:b/>
         </w:rPr>
       </w:pPr>
-      <w:r>
-        <w:rPr>
-          <w:b/>
-        </w:rPr>
-        <w:t>master.py version:</w:t>
+      <w:proofErr w:type="gramStart"/>
+      <w:r>
+        <w:rPr>
+          <w:b/>
+        </w:rPr>
+        <w:t>master.py</w:t>
+      </w:r>
+      <w:proofErr w:type="gramEnd"/>
+      <w:r>
+        <w:rPr>
+          <w:b/>
+        </w:rPr>
+        <w:t xml:space="preserve"> version:</w:t>
       </w:r>
       <w:r>
         <w:rPr>
@@ -3631,9 +4627,11 @@
       <w:r>
         <w:t xml:space="preserve">This calculation is performed during the </w:t>
       </w:r>
+      <w:proofErr w:type="spellStart"/>
       <w:r>
         <w:t>run_Cij_vs_P</w:t>
       </w:r>
+      <w:proofErr w:type="spellEnd"/>
       <w:r>
         <w:t xml:space="preserve"> </w:t>
       </w:r>
@@ -3656,14 +4654,21 @@
       <w:r>
         <w:t xml:space="preserve"> form in .</w:t>
       </w:r>
+      <w:proofErr w:type="spellStart"/>
       <w:r>
         <w:t>dat</w:t>
       </w:r>
+      <w:proofErr w:type="spellEnd"/>
       <w:r>
         <w:t xml:space="preserve"> files within results/sim/POTNAME/</w:t>
       </w:r>
-      <w:r>
-        <w:t>CijvsP/</w:t>
+      <w:proofErr w:type="spellStart"/>
+      <w:r>
+        <w:t>CijvsP</w:t>
+      </w:r>
+      <w:proofErr w:type="spellEnd"/>
+      <w:r>
+        <w:t>/</w:t>
       </w:r>
       <w:r>
         <w:t xml:space="preserve"> directories</w:t>
@@ -3681,15 +4686,35 @@
       <w:r>
         <w:t xml:space="preserve">archival form in </w:t>
       </w:r>
+      <w:proofErr w:type="spellStart"/>
       <w:r>
         <w:t>CijvsP</w:t>
       </w:r>
-      <w:r>
-        <w:t>--.json files within the results/json/</w:t>
-      </w:r>
+      <w:proofErr w:type="spellEnd"/>
+      <w:r>
+        <w:t>--.</w:t>
+      </w:r>
+      <w:proofErr w:type="spellStart"/>
+      <w:r>
+        <w:t>json</w:t>
+      </w:r>
+      <w:proofErr w:type="spellEnd"/>
+      <w:r>
+        <w:t xml:space="preserve"> files within the results/</w:t>
+      </w:r>
+      <w:proofErr w:type="spellStart"/>
+      <w:r>
+        <w:t>json</w:t>
+      </w:r>
+      <w:proofErr w:type="spellEnd"/>
+      <w:r>
+        <w:t>/</w:t>
+      </w:r>
+      <w:proofErr w:type="spellStart"/>
       <w:r>
         <w:t>CijvsP</w:t>
       </w:r>
+      <w:proofErr w:type="spellEnd"/>
       <w:r>
         <w:t xml:space="preserve"> directory </w:t>
       </w:r>
@@ -3723,6 +4748,7 @@
           <w:sz w:val="32"/>
         </w:rPr>
       </w:pPr>
+      <w:proofErr w:type="spellStart"/>
       <w:r>
         <w:rPr>
           <w:b/>
@@ -3731,13 +4757,22 @@
         <w:lastRenderedPageBreak/>
         <w:t>ptd_energy</w:t>
       </w:r>
-    </w:p>
-    <w:p>
-      <w:pPr>
-        <w:spacing w:after="160" w:line="259" w:lineRule="auto"/>
-      </w:pPr>
-      <w:r>
-        <w:t xml:space="preserve">The function ptd_energy computes the formation energy for different point defects. The analysis evaluates the defect energy within systems of different sizes.  A quick structural check is performed to identify if any structures have </w:t>
+      <w:proofErr w:type="spellEnd"/>
+    </w:p>
+    <w:p>
+      <w:pPr>
+        <w:spacing w:after="160" w:line="259" w:lineRule="auto"/>
+      </w:pPr>
+      <w:r>
+        <w:t xml:space="preserve">The function </w:t>
+      </w:r>
+      <w:proofErr w:type="spellStart"/>
+      <w:r>
+        <w:t>ptd_energy</w:t>
+      </w:r>
+      <w:proofErr w:type="spellEnd"/>
+      <w:r>
+        <w:t xml:space="preserve"> computes the formation energy for different point defects. The analysis evaluates the defect energy within systems of different sizes.  A quick structural check is performed to identify if any structures have </w:t>
       </w:r>
       <w:r>
         <w:t>transformed to another structure</w:t>
@@ -3767,15 +4802,25 @@
         </w:numPr>
         <w:spacing w:after="160" w:line="259" w:lineRule="auto"/>
       </w:pPr>
+      <w:proofErr w:type="spellStart"/>
       <w:r>
         <w:t>lammps_exe</w:t>
       </w:r>
+      <w:proofErr w:type="spellEnd"/>
       <w:r>
         <w:t xml:space="preserve">: </w:t>
       </w:r>
       <w:r>
         <w:tab/>
-        <w:t>path to the lammps executable to use</w:t>
+        <w:t xml:space="preserve">path to the </w:t>
+      </w:r>
+      <w:proofErr w:type="spellStart"/>
+      <w:r>
+        <w:t>lammps</w:t>
+      </w:r>
+      <w:proofErr w:type="spellEnd"/>
+      <w:r>
+        <w:t xml:space="preserve"> executable to use</w:t>
       </w:r>
     </w:p>
     <w:p>
@@ -3795,7 +4840,14 @@
       </w:r>
       <w:r>
         <w:tab/>
-        <w:t>iprp.lammps.Potential object representing an interatomic potential</w:t>
+      </w:r>
+      <w:proofErr w:type="spellStart"/>
+      <w:r>
+        <w:t>iprp.lammps.Potential</w:t>
+      </w:r>
+      <w:proofErr w:type="spellEnd"/>
+      <w:r>
+        <w:t xml:space="preserve"> object representing an interatomic potential</w:t>
       </w:r>
     </w:p>
     <w:p>
@@ -3849,7 +4901,14 @@
       </w:r>
       <w:r>
         <w:tab/>
-        <w:t>iprp.models.CrystalPrototype object representing a crystal prototype</w:t>
+      </w:r>
+      <w:proofErr w:type="spellStart"/>
+      <w:r>
+        <w:t>iprp.models.CrystalPrototype</w:t>
+      </w:r>
+      <w:proofErr w:type="spellEnd"/>
+      <w:r>
+        <w:t xml:space="preserve"> object representing a crystal prototype</w:t>
       </w:r>
     </w:p>
     <w:p>
@@ -3861,9 +4920,11 @@
         </w:numPr>
         <w:spacing w:after="160" w:line="259" w:lineRule="auto"/>
       </w:pPr>
+      <w:proofErr w:type="spellStart"/>
       <w:r>
         <w:t>alat</w:t>
       </w:r>
+      <w:proofErr w:type="spellEnd"/>
       <w:r>
         <w:t>:</w:t>
       </w:r>
@@ -3872,7 +4933,15 @@
       </w:r>
       <w:r>
         <w:tab/>
-        <w:t>three dimensional numpy array containing the 3 lattice parameters</w:t>
+        <w:t xml:space="preserve">three dimensional </w:t>
+      </w:r>
+      <w:proofErr w:type="spellStart"/>
+      <w:r>
+        <w:t>numpy</w:t>
+      </w:r>
+      <w:proofErr w:type="spellEnd"/>
+      <w:r>
+        <w:t xml:space="preserve"> array containing the 3 lattice parameters</w:t>
       </w:r>
       <w:r>
         <w:t xml:space="preserve"> </w:t>
@@ -3887,8 +4956,13 @@
         </w:numPr>
         <w:spacing w:after="160" w:line="259" w:lineRule="auto"/>
       </w:pPr>
-      <w:r>
-        <w:t>ptd_params:</w:t>
+      <w:proofErr w:type="spellStart"/>
+      <w:r>
+        <w:t>ptd_params</w:t>
+      </w:r>
+      <w:proofErr w:type="spellEnd"/>
+      <w:r>
+        <w:t>:</w:t>
       </w:r>
       <w:r>
         <w:tab/>
@@ -3912,8 +4986,13 @@
         </w:numPr>
         <w:spacing w:after="160" w:line="259" w:lineRule="auto"/>
       </w:pPr>
-      <w:r>
-        <w:t>output_dir:</w:t>
+      <w:proofErr w:type="spellStart"/>
+      <w:r>
+        <w:t>output_dir</w:t>
+      </w:r>
+      <w:proofErr w:type="spellEnd"/>
+      <w:r>
+        <w:t>:</w:t>
       </w:r>
       <w:r>
         <w:tab/>
@@ -3932,8 +5011,13 @@
         </w:numPr>
         <w:spacing w:after="160" w:line="259" w:lineRule="auto"/>
       </w:pPr>
-      <w:r>
-        <w:t>ptd_tag:</w:t>
+      <w:proofErr w:type="spellStart"/>
+      <w:r>
+        <w:t>ptd_tag</w:t>
+      </w:r>
+      <w:proofErr w:type="spellEnd"/>
+      <w:r>
+        <w:t>:</w:t>
       </w:r>
       <w:r>
         <w:tab/>
@@ -3949,8 +5033,13 @@
         </w:numPr>
         <w:spacing w:after="160" w:line="259" w:lineRule="auto"/>
       </w:pPr>
-      <w:r>
-        <w:t>min_size=4</w:t>
+      <w:proofErr w:type="spellStart"/>
+      <w:r>
+        <w:t>min_size</w:t>
+      </w:r>
+      <w:proofErr w:type="spellEnd"/>
+      <w:r>
+        <w:t>=4</w:t>
       </w:r>
       <w:r>
         <w:tab/>
@@ -3966,8 +5055,13 @@
         </w:numPr>
         <w:spacing w:after="160" w:line="259" w:lineRule="auto"/>
       </w:pPr>
-      <w:r>
-        <w:t>max_size=10</w:t>
+      <w:proofErr w:type="spellStart"/>
+      <w:r>
+        <w:t>max_size</w:t>
+      </w:r>
+      <w:proofErr w:type="spellEnd"/>
+      <w:r>
+        <w:t>=10</w:t>
       </w:r>
       <w:r>
         <w:t xml:space="preserve"> </w:t>
@@ -3994,9 +5088,11 @@
         </w:numPr>
         <w:spacing w:after="160" w:line="259" w:lineRule="auto"/>
       </w:pPr>
+      <w:proofErr w:type="spellStart"/>
       <w:r>
         <w:t>natoms</w:t>
       </w:r>
+      <w:proofErr w:type="spellEnd"/>
       <w:r>
         <w:tab/>
         <w:t>list of the number of atoms</w:t>
@@ -4028,9 +5124,11 @@
         </w:numPr>
         <w:spacing w:after="160" w:line="259" w:lineRule="auto"/>
       </w:pPr>
+      <w:proofErr w:type="spellStart"/>
       <w:r>
         <w:t>centro</w:t>
       </w:r>
+      <w:proofErr w:type="spellEnd"/>
       <w:r>
         <w:tab/>
       </w:r>
@@ -4048,9 +5146,11 @@
         </w:numPr>
         <w:spacing w:after="160" w:line="259" w:lineRule="auto"/>
       </w:pPr>
+      <w:proofErr w:type="spellStart"/>
       <w:r>
         <w:t>rcoord</w:t>
       </w:r>
+      <w:proofErr w:type="spellEnd"/>
       <w:r>
         <w:tab/>
       </w:r>
@@ -4092,17 +5192,33 @@
         </w:rPr>
         <w:t>tool-</w:t>
       </w:r>
+      <w:proofErr w:type="spellStart"/>
       <w:r>
         <w:rPr>
           <w:u w:val="single"/>
         </w:rPr>
-        <w:t xml:space="preserve">Cij-vs-P </w:t>
-      </w:r>
+        <w:t>Cij</w:t>
+      </w:r>
+      <w:proofErr w:type="spellEnd"/>
       <w:r>
         <w:rPr>
           <w:u w:val="single"/>
         </w:rPr>
-        <w:t>IPython Notebook</w:t>
+        <w:t xml:space="preserve">-vs-P </w:t>
+      </w:r>
+      <w:proofErr w:type="spellStart"/>
+      <w:r>
+        <w:rPr>
+          <w:u w:val="single"/>
+        </w:rPr>
+        <w:t>IPython</w:t>
+      </w:r>
+      <w:proofErr w:type="spellEnd"/>
+      <w:r>
+        <w:rPr>
+          <w:u w:val="single"/>
+        </w:rPr>
+        <w:t xml:space="preserve"> Notebook</w:t>
       </w:r>
       <w:r>
         <w:t xml:space="preserve">. </w:t>
@@ -4118,11 +5234,19 @@
           <w:b/>
         </w:rPr>
       </w:pPr>
-      <w:r>
-        <w:rPr>
-          <w:b/>
-        </w:rPr>
-        <w:t>master.py version:</w:t>
+      <w:proofErr w:type="gramStart"/>
+      <w:r>
+        <w:rPr>
+          <w:b/>
+        </w:rPr>
+        <w:t>master.py</w:t>
+      </w:r>
+      <w:proofErr w:type="gramEnd"/>
+      <w:r>
+        <w:rPr>
+          <w:b/>
+        </w:rPr>
+        <w:t xml:space="preserve"> version:</w:t>
       </w:r>
       <w:r>
         <w:rPr>
@@ -4138,9 +5262,11 @@
       <w:r>
         <w:t xml:space="preserve">This calculation is performed during the </w:t>
       </w:r>
+      <w:proofErr w:type="spellStart"/>
       <w:r>
         <w:t>run_Cij_vs_P</w:t>
       </w:r>
+      <w:proofErr w:type="spellEnd"/>
       <w:r>
         <w:t xml:space="preserve"> command. The results can be found in</w:t>
       </w:r>
@@ -4155,7 +5281,23 @@
         <w:spacing w:after="160" w:line="259" w:lineRule="auto"/>
       </w:pPr>
       <w:r>
-        <w:t>Tabular form in .dat files within results/sim/POTNAME/CijvsP/ directories</w:t>
+        <w:t>Tabular form in .</w:t>
+      </w:r>
+      <w:proofErr w:type="spellStart"/>
+      <w:r>
+        <w:t>dat</w:t>
+      </w:r>
+      <w:proofErr w:type="spellEnd"/>
+      <w:r>
+        <w:t xml:space="preserve"> files within results/sim/POTNAME/</w:t>
+      </w:r>
+      <w:proofErr w:type="spellStart"/>
+      <w:r>
+        <w:t>CijvsP</w:t>
+      </w:r>
+      <w:proofErr w:type="spellEnd"/>
+      <w:r>
+        <w:t>/ directories</w:t>
       </w:r>
     </w:p>
     <w:p>
@@ -4168,7 +5310,39 @@
         <w:spacing w:after="160" w:line="259" w:lineRule="auto"/>
       </w:pPr>
       <w:r>
-        <w:t xml:space="preserve">archival form in CijvsP--.json files within the results/json/CijvsP directory </w:t>
+        <w:t xml:space="preserve">archival form in </w:t>
+      </w:r>
+      <w:proofErr w:type="spellStart"/>
+      <w:r>
+        <w:t>CijvsP</w:t>
+      </w:r>
+      <w:proofErr w:type="spellEnd"/>
+      <w:r>
+        <w:t>--.</w:t>
+      </w:r>
+      <w:proofErr w:type="spellStart"/>
+      <w:r>
+        <w:t>json</w:t>
+      </w:r>
+      <w:proofErr w:type="spellEnd"/>
+      <w:r>
+        <w:t xml:space="preserve"> files within the results/</w:t>
+      </w:r>
+      <w:proofErr w:type="spellStart"/>
+      <w:r>
+        <w:t>json</w:t>
+      </w:r>
+      <w:proofErr w:type="spellEnd"/>
+      <w:r>
+        <w:t>/</w:t>
+      </w:r>
+      <w:proofErr w:type="spellStart"/>
+      <w:r>
+        <w:t>CijvsP</w:t>
+      </w:r>
+      <w:proofErr w:type="spellEnd"/>
+      <w:r>
+        <w:t xml:space="preserve"> directory </w:t>
       </w:r>
     </w:p>
     <w:p>
@@ -4223,6 +5397,7 @@
           <w:sz w:val="32"/>
         </w:rPr>
       </w:pPr>
+      <w:proofErr w:type="spellStart"/>
       <w:r>
         <w:rPr>
           <w:b/>
@@ -4238,39 +5413,73 @@
         </w:rPr>
         <w:t>troh</w:t>
       </w:r>
-    </w:p>
-    <w:p>
-      <w:pPr>
-        <w:spacing w:after="160" w:line="259" w:lineRule="auto"/>
-      </w:pPr>
-      <w:r>
-        <w:t xml:space="preserve">The stroh.py module is different in that it contains a collection of functions related to solving the Eshelby anisotropic elasticity solution for a perfectly straight line displacement using the Stroh method. </w:t>
-      </w:r>
-      <w:r>
-        <w:t xml:space="preserve">The solution used here always adds the line defect parallel to the z-axes of the system at xy coordinates (0,0).  </w:t>
-      </w:r>
-      <w:r>
-        <w:t xml:space="preserve">It is also unique in that the code is independent both of LAMMPS and the rest of the iprp package as it is a continuum solution that does not rely on any atomistic properties.  </w:t>
-      </w:r>
-    </w:p>
-    <w:p>
-      <w:pPr>
-        <w:spacing w:after="160" w:line="259" w:lineRule="auto"/>
-      </w:pPr>
+      <w:proofErr w:type="spellEnd"/>
+    </w:p>
+    <w:p>
+      <w:pPr>
+        <w:spacing w:after="160" w:line="259" w:lineRule="auto"/>
+      </w:pPr>
+      <w:r>
+        <w:t xml:space="preserve">The stroh.py module is different in that it contains a collection of functions related to solving the </w:t>
+      </w:r>
+      <w:proofErr w:type="spellStart"/>
+      <w:r>
+        <w:t>Eshelby</w:t>
+      </w:r>
+      <w:proofErr w:type="spellEnd"/>
+      <w:r>
+        <w:t xml:space="preserve"> anisotropic elasticity solution for a perfectly straight line displacement using the Stroh method. </w:t>
+      </w:r>
+      <w:r>
+        <w:t xml:space="preserve">The solution used here always adds the line defect parallel to the z-axes of the system at </w:t>
+      </w:r>
+      <w:proofErr w:type="spellStart"/>
+      <w:r>
+        <w:t>xy</w:t>
+      </w:r>
+      <w:proofErr w:type="spellEnd"/>
+      <w:r>
+        <w:t xml:space="preserve"> coordinates (0</w:t>
+      </w:r>
+      <w:proofErr w:type="gramStart"/>
+      <w:r>
+        <w:t>,0</w:t>
+      </w:r>
+      <w:proofErr w:type="gramEnd"/>
+      <w:r>
+        <w:t xml:space="preserve">).  </w:t>
+      </w:r>
+      <w:r>
+        <w:t xml:space="preserve">It is also unique in that the code is independent both of LAMMPS and the rest of the </w:t>
+      </w:r>
+      <w:proofErr w:type="spellStart"/>
+      <w:r>
+        <w:t>iprp</w:t>
+      </w:r>
+      <w:proofErr w:type="spellEnd"/>
+      <w:r>
+        <w:t xml:space="preserve"> package as it is a continuum solution that does not rely on any atomistic properties.  </w:t>
+      </w:r>
+    </w:p>
+    <w:p>
+      <w:pPr>
+        <w:spacing w:after="160" w:line="259" w:lineRule="auto"/>
+      </w:pPr>
+      <w:proofErr w:type="spellStart"/>
+      <w:proofErr w:type="gramStart"/>
       <w:r>
         <w:rPr>
           <w:b/>
         </w:rPr>
         <w:t>ax_check</w:t>
       </w:r>
+      <w:proofErr w:type="spellEnd"/>
+      <w:proofErr w:type="gramEnd"/>
       <w:r>
         <w:t xml:space="preserve"> checks that a supplied set of axes is orthogonal</w:t>
       </w:r>
       <w:r>
-        <w:t xml:space="preserve">. </w:t>
-      </w:r>
-      <w:r>
-        <w:t>The parameters are</w:t>
+        <w:t>. The parameters are</w:t>
       </w:r>
       <w:r>
         <w:t xml:space="preserve"> </w:t>
@@ -4285,15 +5494,28 @@
         </w:numPr>
         <w:spacing w:after="160" w:line="259" w:lineRule="auto"/>
       </w:pPr>
-      <w:r>
-        <w:t>axes:</w:t>
-      </w:r>
-      <w:r>
-        <w:tab/>
-      </w:r>
-      <w:r>
-        <w:tab/>
-        <w:t xml:space="preserve">a 3x3 numpy array </w:t>
+      <w:proofErr w:type="gramStart"/>
+      <w:r>
+        <w:t>axes</w:t>
+      </w:r>
+      <w:proofErr w:type="gramEnd"/>
+      <w:r>
+        <w:t>:</w:t>
+      </w:r>
+      <w:r>
+        <w:tab/>
+      </w:r>
+      <w:r>
+        <w:tab/>
+        <w:t xml:space="preserve">a 3x3 </w:t>
+      </w:r>
+      <w:proofErr w:type="spellStart"/>
+      <w:r>
+        <w:t>numpy</w:t>
+      </w:r>
+      <w:proofErr w:type="spellEnd"/>
+      <w:r>
+        <w:t xml:space="preserve"> array </w:t>
       </w:r>
       <w:r>
         <w:t>of the crystallographic x-, y-, and z-axes of the system.</w:t>
@@ -4308,8 +5530,15 @@
         </w:numPr>
         <w:spacing w:after="160" w:line="259" w:lineRule="auto"/>
       </w:pPr>
-      <w:r>
-        <w:t>tol:</w:t>
+      <w:proofErr w:type="spellStart"/>
+      <w:proofErr w:type="gramStart"/>
+      <w:r>
+        <w:t>tol</w:t>
+      </w:r>
+      <w:proofErr w:type="spellEnd"/>
+      <w:proofErr w:type="gramEnd"/>
+      <w:r>
+        <w:t>:</w:t>
       </w:r>
       <w:r>
         <w:tab/>
@@ -4323,23 +5552,31 @@
       <w:pPr>
         <w:spacing w:after="160" w:line="259" w:lineRule="auto"/>
       </w:pPr>
-      <w:r>
-        <w:t xml:space="preserve">ax_check </w:t>
-      </w:r>
-      <w:r>
-        <w:t xml:space="preserve">returns the normalized direction vectors and their magnitudes.  The normalized direction vector matrix is equivalent to the transformation matrix, T, associated with transforming from a [100], [010], [001] orientation to the axes supplied. </w:t>
-      </w:r>
-    </w:p>
-    <w:p>
-      <w:pPr>
-        <w:spacing w:after="160" w:line="259" w:lineRule="auto"/>
-      </w:pPr>
+      <w:proofErr w:type="spellStart"/>
+      <w:proofErr w:type="gramStart"/>
+      <w:r>
+        <w:t>ax_check</w:t>
+      </w:r>
+      <w:proofErr w:type="spellEnd"/>
+      <w:proofErr w:type="gramEnd"/>
+      <w:r>
+        <w:t xml:space="preserve"> returns the normalized direction vectors and their magnitudes.  The normalized direction vector matrix is equivalent to the transformation matrix, T, associated with transforming from a [100], [010], [001] orientation to the axes supplied. </w:t>
+      </w:r>
+    </w:p>
+    <w:p>
+      <w:pPr>
+        <w:spacing w:after="160" w:line="259" w:lineRule="auto"/>
+      </w:pPr>
+      <w:proofErr w:type="spellStart"/>
+      <w:proofErr w:type="gramStart"/>
       <w:r>
         <w:rPr>
           <w:b/>
         </w:rPr>
         <w:t>c_transform</w:t>
       </w:r>
+      <w:proofErr w:type="spellEnd"/>
+      <w:proofErr w:type="gramEnd"/>
       <w:r>
         <w:t xml:space="preserve"> transforms the elastic constant matrix to correspond to the system’s crystallographic axes. The parameters are</w:t>
       </w:r>
@@ -4353,8 +5590,15 @@
         </w:numPr>
         <w:spacing w:after="160" w:line="259" w:lineRule="auto"/>
       </w:pPr>
-      <w:r>
-        <w:t>initC:</w:t>
+      <w:proofErr w:type="spellStart"/>
+      <w:proofErr w:type="gramStart"/>
+      <w:r>
+        <w:t>initC</w:t>
+      </w:r>
+      <w:proofErr w:type="spellEnd"/>
+      <w:proofErr w:type="gramEnd"/>
+      <w:r>
+        <w:t>:</w:t>
       </w:r>
       <w:r>
         <w:tab/>
@@ -4390,8 +5634,15 @@
         </w:numPr>
         <w:spacing w:after="160" w:line="259" w:lineRule="auto"/>
       </w:pPr>
-      <w:r>
-        <w:t>tol:</w:t>
+      <w:proofErr w:type="spellStart"/>
+      <w:proofErr w:type="gramStart"/>
+      <w:r>
+        <w:t>tol</w:t>
+      </w:r>
+      <w:proofErr w:type="spellEnd"/>
+      <w:proofErr w:type="gramEnd"/>
+      <w:r>
+        <w:t>:</w:t>
       </w:r>
       <w:r>
         <w:tab/>
@@ -4405,9 +5656,13 @@
       <w:pPr>
         <w:spacing w:after="160" w:line="259" w:lineRule="auto"/>
       </w:pPr>
+      <w:proofErr w:type="spellStart"/>
+      <w:proofErr w:type="gramStart"/>
       <w:r>
         <w:t>c_transform</w:t>
       </w:r>
+      <w:proofErr w:type="spellEnd"/>
+      <w:proofErr w:type="gramEnd"/>
       <w:r>
         <w:t xml:space="preserve"> returns the transformed 3x3x3x3 elastic constant matrix.</w:t>
       </w:r>
@@ -4419,12 +5674,16 @@
           <w:b/>
         </w:rPr>
       </w:pPr>
+      <w:proofErr w:type="spellStart"/>
+      <w:proofErr w:type="gramStart"/>
       <w:r>
         <w:rPr>
           <w:b/>
         </w:rPr>
         <w:t>c_mn_to_c_ijkl</w:t>
       </w:r>
+      <w:proofErr w:type="spellEnd"/>
+      <w:proofErr w:type="gramEnd"/>
       <w:r>
         <w:t xml:space="preserve"> converts</w:t>
       </w:r>
@@ -4436,6 +5695,8 @@
       <w:pPr>
         <w:spacing w:after="160" w:line="259" w:lineRule="auto"/>
       </w:pPr>
+      <w:proofErr w:type="spellStart"/>
+      <w:proofErr w:type="gramStart"/>
       <w:r>
         <w:rPr>
           <w:b/>
@@ -4460,29 +5721,29 @@
         </w:rPr>
         <w:t>mn</w:t>
       </w:r>
+      <w:proofErr w:type="spellEnd"/>
+      <w:proofErr w:type="gramEnd"/>
       <w:r>
         <w:t xml:space="preserve"> converts</w:t>
       </w:r>
       <w:r>
-        <w:t xml:space="preserve"> an elastic constant matrix from the </w:t>
-      </w:r>
-      <w:r>
-        <w:t>3x3x3x3 representation to the 6x6</w:t>
-      </w:r>
-      <w:r>
-        <w:t xml:space="preserve"> representation.</w:t>
-      </w:r>
-    </w:p>
-    <w:p>
-      <w:pPr>
-        <w:spacing w:after="160" w:line="259" w:lineRule="auto"/>
-      </w:pPr>
+        <w:t xml:space="preserve"> an elastic constant matrix from the 3x3x3x3 representation to the 6x6 representation.</w:t>
+      </w:r>
+    </w:p>
+    <w:p>
+      <w:pPr>
+        <w:spacing w:after="160" w:line="259" w:lineRule="auto"/>
+      </w:pPr>
+      <w:proofErr w:type="spellStart"/>
+      <w:proofErr w:type="gramStart"/>
       <w:r>
         <w:rPr>
           <w:b/>
         </w:rPr>
         <w:t>stroh_setup</w:t>
       </w:r>
+      <w:proofErr w:type="spellEnd"/>
+      <w:proofErr w:type="gramEnd"/>
       <w:r>
         <w:t xml:space="preserve"> uses the Stroh method to find the solution for the anisotropic elasticity solution. The parameters are</w:t>
       </w:r>
@@ -4518,8 +5779,15 @@
         </w:numPr>
         <w:spacing w:after="160" w:line="259" w:lineRule="auto"/>
       </w:pPr>
-      <w:r>
-        <w:t>tol:</w:t>
+      <w:proofErr w:type="spellStart"/>
+      <w:proofErr w:type="gramStart"/>
+      <w:r>
+        <w:t>tol</w:t>
+      </w:r>
+      <w:proofErr w:type="spellEnd"/>
+      <w:proofErr w:type="gramEnd"/>
+      <w:r>
+        <w:t>:</w:t>
       </w:r>
       <w:r>
         <w:tab/>
@@ -4531,24 +5799,33 @@
         <w:spacing w:after="160" w:line="259" w:lineRule="auto"/>
       </w:pPr>
       <w:r>
-        <w:t>This function returns a dictionary containing various solution parameters and terms that are used by the subsequent stroh functions.</w:t>
-      </w:r>
-    </w:p>
-    <w:p>
-      <w:pPr>
-        <w:spacing w:after="160" w:line="259" w:lineRule="auto"/>
-      </w:pPr>
+        <w:t xml:space="preserve">This function returns a dictionary containing various solution parameters and terms that are used by the subsequent </w:t>
+      </w:r>
+      <w:proofErr w:type="spellStart"/>
+      <w:r>
+        <w:t>stroh</w:t>
+      </w:r>
+      <w:proofErr w:type="spellEnd"/>
+      <w:r>
+        <w:t xml:space="preserve"> functions.</w:t>
+      </w:r>
+    </w:p>
+    <w:p>
+      <w:pPr>
+        <w:spacing w:after="160" w:line="259" w:lineRule="auto"/>
+      </w:pPr>
+      <w:proofErr w:type="spellStart"/>
+      <w:proofErr w:type="gramStart"/>
       <w:r>
         <w:rPr>
           <w:b/>
         </w:rPr>
         <w:t>stroh_preln</w:t>
       </w:r>
-      <w:r>
-        <w:t xml:space="preserve"> computes the pre-ln energy term for the dislocation. </w:t>
-      </w:r>
-      <w:r>
-        <w:t>The parameters are</w:t>
+      <w:proofErr w:type="spellEnd"/>
+      <w:proofErr w:type="gramEnd"/>
+      <w:r>
+        <w:t xml:space="preserve"> computes the pre-ln energy term for the dislocation. The parameters are</w:t>
       </w:r>
     </w:p>
     <w:p>
@@ -4560,8 +5837,13 @@
         </w:numPr>
         <w:spacing w:after="160" w:line="259" w:lineRule="auto"/>
       </w:pPr>
-      <w:r>
-        <w:t>b:</w:t>
+      <w:proofErr w:type="gramStart"/>
+      <w:r>
+        <w:t>b</w:t>
+      </w:r>
+      <w:proofErr w:type="gramEnd"/>
+      <w:r>
+        <w:t>:</w:t>
       </w:r>
       <w:r>
         <w:tab/>
@@ -4577,12 +5859,27 @@
         </w:numPr>
         <w:spacing w:after="160" w:line="259" w:lineRule="auto"/>
       </w:pPr>
-      <w:r>
-        <w:t>sd:</w:t>
-      </w:r>
-      <w:r>
-        <w:tab/>
-        <w:t>the dictionary of solution terms returned by stroh_setup.</w:t>
+      <w:proofErr w:type="spellStart"/>
+      <w:proofErr w:type="gramStart"/>
+      <w:r>
+        <w:t>sd</w:t>
+      </w:r>
+      <w:proofErr w:type="spellEnd"/>
+      <w:proofErr w:type="gramEnd"/>
+      <w:r>
+        <w:t>:</w:t>
+      </w:r>
+      <w:r>
+        <w:tab/>
+        <w:t xml:space="preserve">the dictionary of solution terms returned by </w:t>
+      </w:r>
+      <w:proofErr w:type="spellStart"/>
+      <w:r>
+        <w:t>stroh_setup</w:t>
+      </w:r>
+      <w:proofErr w:type="spellEnd"/>
+      <w:r>
+        <w:t>.</w:t>
       </w:r>
     </w:p>
     <w:p>
@@ -4594,8 +5891,15 @@
         </w:numPr>
         <w:spacing w:after="160" w:line="259" w:lineRule="auto"/>
       </w:pPr>
-      <w:r>
-        <w:t>tol:</w:t>
+      <w:proofErr w:type="spellStart"/>
+      <w:proofErr w:type="gramStart"/>
+      <w:r>
+        <w:t>tol</w:t>
+      </w:r>
+      <w:proofErr w:type="spellEnd"/>
+      <w:proofErr w:type="gramEnd"/>
+      <w:r>
+        <w:t>:</w:t>
       </w:r>
       <w:r>
         <w:tab/>
@@ -4610,8 +5914,23 @@
         <w:t>This function returns the pre-ln factor in eV</w:t>
       </w:r>
       <w:r>
-        <w:t xml:space="preserve"> for b in Angstroms and sd based on using C in GPa</w:t>
-      </w:r>
+        <w:t xml:space="preserve"> for b in Angstroms and </w:t>
+      </w:r>
+      <w:proofErr w:type="spellStart"/>
+      <w:proofErr w:type="gramStart"/>
+      <w:r>
+        <w:t>sd</w:t>
+      </w:r>
+      <w:proofErr w:type="spellEnd"/>
+      <w:proofErr w:type="gramEnd"/>
+      <w:r>
+        <w:t xml:space="preserve"> based on using C in </w:t>
+      </w:r>
+      <w:proofErr w:type="spellStart"/>
+      <w:r>
+        <w:t>GPa</w:t>
+      </w:r>
+      <w:proofErr w:type="spellEnd"/>
       <w:r>
         <w:t>.</w:t>
       </w:r>
@@ -4620,6 +5939,8 @@
       <w:pPr>
         <w:spacing w:after="160" w:line="259" w:lineRule="auto"/>
       </w:pPr>
+      <w:proofErr w:type="spellStart"/>
+      <w:proofErr w:type="gramStart"/>
       <w:r>
         <w:rPr>
           <w:b/>
@@ -4627,6 +5948,8 @@
         <w:lastRenderedPageBreak/>
         <w:t>stroh_disp_point</w:t>
       </w:r>
+      <w:proofErr w:type="spellEnd"/>
+      <w:proofErr w:type="gramEnd"/>
       <w:r>
         <w:t xml:space="preserve"> calculates the elastic solution of the displacement of a point due to the presence of the line defect.  As the defect is oriented along the z-direction, the solution only depends on the x and y coordinates of the point. The parameters are</w:t>
       </w:r>
@@ -4640,8 +5963,13 @@
         </w:numPr>
         <w:spacing w:after="160" w:line="259" w:lineRule="auto"/>
       </w:pPr>
-      <w:r>
-        <w:t>x:</w:t>
+      <w:proofErr w:type="gramStart"/>
+      <w:r>
+        <w:t>x</w:t>
+      </w:r>
+      <w:proofErr w:type="gramEnd"/>
+      <w:r>
+        <w:t>:</w:t>
       </w:r>
       <w:r>
         <w:tab/>
@@ -4657,8 +5985,13 @@
         </w:numPr>
         <w:spacing w:after="160" w:line="259" w:lineRule="auto"/>
       </w:pPr>
-      <w:r>
-        <w:t>y:</w:t>
+      <w:proofErr w:type="gramStart"/>
+      <w:r>
+        <w:t>y</w:t>
+      </w:r>
+      <w:proofErr w:type="gramEnd"/>
+      <w:r>
+        <w:t>:</w:t>
       </w:r>
       <w:r>
         <w:tab/>
@@ -4674,13 +6007,16 @@
         </w:numPr>
         <w:spacing w:after="160" w:line="259" w:lineRule="auto"/>
       </w:pPr>
-      <w:r>
-        <w:t>b:</w:t>
-      </w:r>
-      <w:r>
-        <w:tab/>
-      </w:r>
-      <w:r>
+      <w:proofErr w:type="gramStart"/>
+      <w:r>
+        <w:t>b</w:t>
+      </w:r>
+      <w:proofErr w:type="gramEnd"/>
+      <w:r>
+        <w:t>:</w:t>
+      </w:r>
+      <w:r>
+        <w:tab/>
         <w:t>the Burgers vector transformed to the system’s crystal orientation.</w:t>
       </w:r>
     </w:p>
@@ -4693,12 +6029,27 @@
         </w:numPr>
         <w:spacing w:after="160" w:line="259" w:lineRule="auto"/>
       </w:pPr>
-      <w:r>
-        <w:t>sd:</w:t>
-      </w:r>
-      <w:r>
-        <w:tab/>
-        <w:t>the dictionary of solution terms returned by stroh_setup.</w:t>
+      <w:proofErr w:type="spellStart"/>
+      <w:proofErr w:type="gramStart"/>
+      <w:r>
+        <w:t>sd</w:t>
+      </w:r>
+      <w:proofErr w:type="spellEnd"/>
+      <w:proofErr w:type="gramEnd"/>
+      <w:r>
+        <w:t>:</w:t>
+      </w:r>
+      <w:r>
+        <w:tab/>
+        <w:t xml:space="preserve">the dictionary of solution terms returned by </w:t>
+      </w:r>
+      <w:proofErr w:type="spellStart"/>
+      <w:r>
+        <w:t>stroh_setup</w:t>
+      </w:r>
+      <w:proofErr w:type="spellEnd"/>
+      <w:r>
+        <w:t>.</w:t>
       </w:r>
     </w:p>
     <w:p>
@@ -4710,8 +6061,15 @@
         </w:numPr>
         <w:spacing w:after="160" w:line="259" w:lineRule="auto"/>
       </w:pPr>
-      <w:r>
-        <w:t>tol:</w:t>
+      <w:proofErr w:type="spellStart"/>
+      <w:proofErr w:type="gramStart"/>
+      <w:r>
+        <w:t>tol</w:t>
+      </w:r>
+      <w:proofErr w:type="spellEnd"/>
+      <w:proofErr w:type="gramEnd"/>
+      <w:r>
+        <w:t>:</w:t>
       </w:r>
       <w:r>
         <w:tab/>
@@ -4723,7 +6081,15 @@
         <w:spacing w:after="160" w:line="259" w:lineRule="auto"/>
       </w:pPr>
       <w:r>
-        <w:t>A 3D numpy vector is returne</w:t>
+        <w:t xml:space="preserve">A 3D </w:t>
+      </w:r>
+      <w:proofErr w:type="spellStart"/>
+      <w:r>
+        <w:t>numpy</w:t>
+      </w:r>
+      <w:proofErr w:type="spellEnd"/>
+      <w:r>
+        <w:t xml:space="preserve"> vector is returne</w:t>
       </w:r>
       <w:r>
         <w:t xml:space="preserve">d for the displacement solution </w:t>
@@ -4732,13 +6098,41 @@
         <w:t>at that point.</w:t>
       </w:r>
       <w:r>
-        <w:t xml:space="preserve"> The units of the displacement should be in whatever length units are used for x, y, and b for sd.  This needs to be verified as only x, y, b in Angstroms with sd based on C in GPa has been fully tested.</w:t>
-      </w:r>
-    </w:p>
-    <w:p>
-      <w:pPr>
-        <w:spacing w:after="160" w:line="259" w:lineRule="auto"/>
-      </w:pPr>
+        <w:t xml:space="preserve"> The units of the displacement should be in whatever length units are used for x, y, and b for </w:t>
+      </w:r>
+      <w:proofErr w:type="gramStart"/>
+      <w:r>
+        <w:t>sd</w:t>
+      </w:r>
+      <w:proofErr w:type="gramEnd"/>
+      <w:r>
+        <w:t xml:space="preserve">.  This needs to be verified as only x, y, b in Angstroms with </w:t>
+      </w:r>
+      <w:proofErr w:type="spellStart"/>
+      <w:proofErr w:type="gramStart"/>
+      <w:r>
+        <w:t>sd</w:t>
+      </w:r>
+      <w:proofErr w:type="spellEnd"/>
+      <w:proofErr w:type="gramEnd"/>
+      <w:r>
+        <w:t xml:space="preserve"> based on C in </w:t>
+      </w:r>
+      <w:proofErr w:type="spellStart"/>
+      <w:r>
+        <w:t>GPa</w:t>
+      </w:r>
+      <w:proofErr w:type="spellEnd"/>
+      <w:r>
+        <w:t xml:space="preserve"> has been fully tested.</w:t>
+      </w:r>
+    </w:p>
+    <w:p>
+      <w:pPr>
+        <w:spacing w:after="160" w:line="259" w:lineRule="auto"/>
+      </w:pPr>
+      <w:proofErr w:type="spellStart"/>
+      <w:proofErr w:type="gramStart"/>
       <w:r>
         <w:rPr>
           <w:b/>
@@ -4757,174 +6151,202 @@
         </w:rPr>
         <w:t>_point</w:t>
       </w:r>
-      <w:r>
-        <w:t xml:space="preserve"> calculates the elastic solution of the </w:t>
+      <w:proofErr w:type="spellEnd"/>
+      <w:proofErr w:type="gramEnd"/>
+      <w:r>
+        <w:t xml:space="preserve"> calculates the elastic solution of the stress at a point due to the presence of the line defect.  As the defect is oriented along the z-direction, the solution only depends on the x and y coordinates of the point. The parameters are</w:t>
+      </w:r>
+    </w:p>
+    <w:p>
+      <w:pPr>
+        <w:pStyle w:val="ListParagraph"/>
+        <w:numPr>
+          <w:ilvl w:val="0"/>
+          <w:numId w:val="31"/>
+        </w:numPr>
+        <w:spacing w:after="160" w:line="259" w:lineRule="auto"/>
+      </w:pPr>
+      <w:proofErr w:type="gramStart"/>
+      <w:r>
+        <w:t>x</w:t>
+      </w:r>
+      <w:proofErr w:type="gramEnd"/>
+      <w:r>
+        <w:t>:</w:t>
+      </w:r>
+      <w:r>
+        <w:tab/>
+        <w:t>x-coordinate of the point.</w:t>
+      </w:r>
+    </w:p>
+    <w:p>
+      <w:pPr>
+        <w:pStyle w:val="ListParagraph"/>
+        <w:numPr>
+          <w:ilvl w:val="0"/>
+          <w:numId w:val="31"/>
+        </w:numPr>
+        <w:spacing w:after="160" w:line="259" w:lineRule="auto"/>
+      </w:pPr>
+      <w:proofErr w:type="gramStart"/>
+      <w:r>
+        <w:t>y</w:t>
+      </w:r>
+      <w:proofErr w:type="gramEnd"/>
+      <w:r>
+        <w:t>:</w:t>
+      </w:r>
+      <w:r>
+        <w:tab/>
+        <w:t>y-coordinate of the point.</w:t>
+      </w:r>
+    </w:p>
+    <w:p>
+      <w:pPr>
+        <w:pStyle w:val="ListParagraph"/>
+        <w:numPr>
+          <w:ilvl w:val="0"/>
+          <w:numId w:val="30"/>
+        </w:numPr>
+        <w:spacing w:after="160" w:line="259" w:lineRule="auto"/>
+      </w:pPr>
+      <w:proofErr w:type="gramStart"/>
+      <w:r>
+        <w:t>b</w:t>
+      </w:r>
+      <w:proofErr w:type="gramEnd"/>
+      <w:r>
+        <w:t>:</w:t>
+      </w:r>
+      <w:r>
+        <w:tab/>
+        <w:t>the Burgers vector transformed to the system’s crystal orientation.</w:t>
+      </w:r>
+    </w:p>
+    <w:p>
+      <w:pPr>
+        <w:pStyle w:val="ListParagraph"/>
+        <w:numPr>
+          <w:ilvl w:val="0"/>
+          <w:numId w:val="30"/>
+        </w:numPr>
+        <w:spacing w:after="160" w:line="259" w:lineRule="auto"/>
+      </w:pPr>
+      <w:r>
+        <w:t>C:</w:t>
+      </w:r>
+      <w:r>
+        <w:tab/>
+      </w:r>
+      <w:r>
+        <w:t>the 3x3x3x3 elastic constant matrix transformed to the system’s orientation</w:t>
+      </w:r>
+      <w:r>
+        <w:t>.</w:t>
+      </w:r>
+    </w:p>
+    <w:p>
+      <w:pPr>
+        <w:pStyle w:val="ListParagraph"/>
+        <w:numPr>
+          <w:ilvl w:val="0"/>
+          <w:numId w:val="30"/>
+        </w:numPr>
+        <w:spacing w:after="160" w:line="259" w:lineRule="auto"/>
+      </w:pPr>
+      <w:proofErr w:type="spellStart"/>
+      <w:proofErr w:type="gramStart"/>
+      <w:r>
+        <w:t>sd</w:t>
+      </w:r>
+      <w:proofErr w:type="spellEnd"/>
+      <w:proofErr w:type="gramEnd"/>
+      <w:r>
+        <w:t>:</w:t>
+      </w:r>
+      <w:r>
+        <w:tab/>
+        <w:t xml:space="preserve">the dictionary of solution terms returned by </w:t>
+      </w:r>
+      <w:proofErr w:type="spellStart"/>
+      <w:r>
+        <w:t>stroh_setup</w:t>
+      </w:r>
+      <w:proofErr w:type="spellEnd"/>
+      <w:r>
+        <w:t>.</w:t>
+      </w:r>
+    </w:p>
+    <w:p>
+      <w:pPr>
+        <w:pStyle w:val="ListParagraph"/>
+        <w:numPr>
+          <w:ilvl w:val="0"/>
+          <w:numId w:val="30"/>
+        </w:numPr>
+        <w:spacing w:after="160" w:line="259" w:lineRule="auto"/>
+      </w:pPr>
+      <w:proofErr w:type="spellStart"/>
+      <w:proofErr w:type="gramStart"/>
+      <w:r>
+        <w:t>tol</w:t>
+      </w:r>
+      <w:proofErr w:type="spellEnd"/>
+      <w:proofErr w:type="gramEnd"/>
+      <w:r>
+        <w:t>:</w:t>
+      </w:r>
+      <w:r>
+        <w:tab/>
+        <w:t>optional tolerance used for rounding out precision errors.</w:t>
+      </w:r>
+    </w:p>
+    <w:p>
+      <w:pPr>
+        <w:spacing w:after="160" w:line="259" w:lineRule="auto"/>
+      </w:pPr>
+      <w:r>
+        <w:t xml:space="preserve">A 3x3 </w:t>
+      </w:r>
+      <w:proofErr w:type="spellStart"/>
+      <w:r>
+        <w:t>numpy</w:t>
+      </w:r>
+      <w:proofErr w:type="spellEnd"/>
+      <w:r>
+        <w:t xml:space="preserve"> matrix is returned for the </w:t>
       </w:r>
       <w:r>
         <w:t>stress</w:t>
       </w:r>
       <w:r>
-        <w:t xml:space="preserve"> </w:t>
-      </w:r>
-      <w:r>
-        <w:t>at</w:t>
-      </w:r>
-      <w:r>
-        <w:t xml:space="preserve"> a point due to the presence of the line defect.  As the defect is oriented along the z-direction, the solution only depends on the x and y coordinates of the point. The parameters are</w:t>
-      </w:r>
-    </w:p>
-    <w:p>
-      <w:pPr>
-        <w:pStyle w:val="ListParagraph"/>
-        <w:numPr>
-          <w:ilvl w:val="0"/>
-          <w:numId w:val="31"/>
-        </w:numPr>
-        <w:spacing w:after="160" w:line="259" w:lineRule="auto"/>
-      </w:pPr>
-      <w:r>
-        <w:t>x:</w:t>
-      </w:r>
-      <w:r>
-        <w:tab/>
-        <w:t>x-coordinate of the point.</w:t>
-      </w:r>
-    </w:p>
-    <w:p>
-      <w:pPr>
-        <w:pStyle w:val="ListParagraph"/>
-        <w:numPr>
-          <w:ilvl w:val="0"/>
-          <w:numId w:val="31"/>
-        </w:numPr>
-        <w:spacing w:after="160" w:line="259" w:lineRule="auto"/>
-      </w:pPr>
-      <w:r>
-        <w:t>y:</w:t>
-      </w:r>
-      <w:r>
-        <w:tab/>
-        <w:t>y-coordinate of the point.</w:t>
-      </w:r>
-    </w:p>
-    <w:p>
-      <w:pPr>
-        <w:pStyle w:val="ListParagraph"/>
-        <w:numPr>
-          <w:ilvl w:val="0"/>
-          <w:numId w:val="30"/>
-        </w:numPr>
-        <w:spacing w:after="160" w:line="259" w:lineRule="auto"/>
-      </w:pPr>
-      <w:r>
-        <w:t>b:</w:t>
-      </w:r>
-      <w:r>
-        <w:tab/>
-        <w:t>the Burgers vector transformed to the system’s crystal orientation.</w:t>
-      </w:r>
-    </w:p>
-    <w:p>
-      <w:pPr>
-        <w:pStyle w:val="ListParagraph"/>
-        <w:numPr>
-          <w:ilvl w:val="0"/>
-          <w:numId w:val="30"/>
-        </w:numPr>
-        <w:spacing w:after="160" w:line="259" w:lineRule="auto"/>
-      </w:pPr>
-      <w:r>
-        <w:t>C:</w:t>
-      </w:r>
-      <w:r>
-        <w:tab/>
-      </w:r>
-      <w:r>
-        <w:t>the 3x3x3x3 elastic constant matrix transformed to the system’s orientation</w:t>
-      </w:r>
-      <w:r>
-        <w:t>.</w:t>
-      </w:r>
-    </w:p>
-    <w:p>
-      <w:pPr>
-        <w:pStyle w:val="ListParagraph"/>
-        <w:numPr>
-          <w:ilvl w:val="0"/>
-          <w:numId w:val="30"/>
-        </w:numPr>
-        <w:spacing w:after="160" w:line="259" w:lineRule="auto"/>
-      </w:pPr>
-      <w:r>
-        <w:t>sd:</w:t>
-      </w:r>
-      <w:r>
-        <w:tab/>
-        <w:t>the dictionary of solution terms returned by stroh_setup.</w:t>
-      </w:r>
-    </w:p>
-    <w:p>
-      <w:pPr>
-        <w:pStyle w:val="ListParagraph"/>
-        <w:numPr>
-          <w:ilvl w:val="0"/>
-          <w:numId w:val="30"/>
-        </w:numPr>
-        <w:spacing w:after="160" w:line="259" w:lineRule="auto"/>
-      </w:pPr>
-      <w:r>
-        <w:t>tol:</w:t>
-      </w:r>
-      <w:r>
-        <w:tab/>
-        <w:t>optional tolerance used for rounding out precision errors.</w:t>
-      </w:r>
-    </w:p>
-    <w:p>
-      <w:pPr>
-        <w:spacing w:after="160" w:line="259" w:lineRule="auto"/>
-      </w:pPr>
-      <w:r>
-        <w:t>A 3</w:t>
-      </w:r>
-      <w:r>
-        <w:t>x3</w:t>
-      </w:r>
-      <w:r>
-        <w:t xml:space="preserve"> numpy </w:t>
-      </w:r>
-      <w:r>
-        <w:t>matrix</w:t>
-      </w:r>
-      <w:r>
-        <w:t xml:space="preserve"> is returned for the </w:t>
-      </w:r>
-      <w:r>
-        <w:t>stress</w:t>
-      </w:r>
-      <w:r>
         <w:t xml:space="preserve"> solution at that point.</w:t>
       </w:r>
       <w:r>
-        <w:t xml:space="preserve">  The stresses should be in the same units as the C matrix (both as a direct parameter and indirectly through sd). </w:t>
-      </w:r>
-      <w:r>
-        <w:t>This needs to be verified as only x, y, b in Angstroms with C in GPa</w:t>
+        <w:t xml:space="preserve">  The stresses should be in the same units as the C matrix (both as a direct parameter and indirectly through </w:t>
+      </w:r>
+      <w:proofErr w:type="spellStart"/>
+      <w:proofErr w:type="gramStart"/>
+      <w:r>
+        <w:t>sd</w:t>
+      </w:r>
+      <w:proofErr w:type="spellEnd"/>
+      <w:proofErr w:type="gramEnd"/>
+      <w:r>
+        <w:t xml:space="preserve">). This needs to be verified as only x, y, b in Angstroms with C in </w:t>
+      </w:r>
+      <w:proofErr w:type="spellStart"/>
+      <w:proofErr w:type="gramStart"/>
+      <w:r>
+        <w:t>GPa</w:t>
       </w:r>
       <w:r>
         <w:softHyphen/>
       </w:r>
-      <w:r>
-        <w:t xml:space="preserve"> has been </w:t>
-      </w:r>
-      <w:r>
-        <w:t xml:space="preserve">fully </w:t>
-      </w:r>
-      <w:r>
-        <w:t>tested.</w:t>
-      </w:r>
-      <w:r>
-        <w:t xml:space="preserve"> </w:t>
+      <w:proofErr w:type="spellEnd"/>
+      <w:proofErr w:type="gramEnd"/>
+      <w:r>
+        <w:t xml:space="preserve"> has been fully tested. </w:t>
       </w:r>
     </w:p>
     <w:p>
@@ -4957,16 +6379,7 @@
         <w:spacing w:after="160" w:line="259" w:lineRule="auto"/>
       </w:pPr>
       <w:r>
-        <w:t>The Stroh</w:t>
-      </w:r>
-      <w:r>
-        <w:t xml:space="preserve"> calculation</w:t>
-      </w:r>
-      <w:r>
-        <w:t>s</w:t>
-      </w:r>
-      <w:r>
-        <w:t xml:space="preserve"> can be examined and ran using the </w:t>
+        <w:t xml:space="preserve">The Stroh calculations can be examined and ran using the </w:t>
       </w:r>
       <w:r>
         <w:rPr>
@@ -4978,19 +6391,21 @@
         <w:rPr>
           <w:u w:val="single"/>
         </w:rPr>
-        <w:t>Dislocation-Creation</w:t>
-      </w:r>
+        <w:t xml:space="preserve">Dislocation-Creation </w:t>
+      </w:r>
+      <w:proofErr w:type="spellStart"/>
       <w:r>
         <w:rPr>
           <w:u w:val="single"/>
         </w:rPr>
-        <w:t xml:space="preserve"> </w:t>
-      </w:r>
+        <w:t>IPython</w:t>
+      </w:r>
+      <w:proofErr w:type="spellEnd"/>
       <w:r>
         <w:rPr>
           <w:u w:val="single"/>
         </w:rPr>
-        <w:t>IPython Notebook</w:t>
+        <w:t xml:space="preserve"> Notebook</w:t>
       </w:r>
       <w:r>
         <w:t xml:space="preserve">. </w:t>
@@ -5006,11 +6421,19 @@
           <w:b/>
         </w:rPr>
       </w:pPr>
-      <w:r>
-        <w:rPr>
-          <w:b/>
-        </w:rPr>
-        <w:t>master.py version:</w:t>
+      <w:proofErr w:type="gramStart"/>
+      <w:r>
+        <w:rPr>
+          <w:b/>
+        </w:rPr>
+        <w:t>master.py</w:t>
+      </w:r>
+      <w:proofErr w:type="gramEnd"/>
+      <w:r>
+        <w:rPr>
+          <w:b/>
+        </w:rPr>
+        <w:t xml:space="preserve"> version:</w:t>
       </w:r>
       <w:r>
         <w:rPr>
@@ -5026,12 +6449,14 @@
       <w:r>
         <w:t xml:space="preserve">This calculation is performed during the </w:t>
       </w:r>
+      <w:proofErr w:type="spellStart"/>
       <w:r>
         <w:t>run_</w:t>
       </w:r>
       <w:r>
         <w:t>dislocation</w:t>
       </w:r>
+      <w:proofErr w:type="spellEnd"/>
       <w:r>
         <w:t xml:space="preserve"> command. The results can be found in</w:t>
       </w:r>
@@ -5046,20 +6471,13 @@
         <w:spacing w:after="160" w:line="259" w:lineRule="auto"/>
       </w:pPr>
       <w:r>
-        <w:t>LAMMPS dump</w:t>
-      </w:r>
-      <w:r>
-        <w:t xml:space="preserve"> files </w:t>
-      </w:r>
-      <w:r>
-        <w:t xml:space="preserve">(for per-atom info) </w:t>
-      </w:r>
-      <w:r>
-        <w:t>within results/sim/POTNAME/</w:t>
-      </w:r>
+        <w:t>LAMMPS dump files (for per-atom info) within results/sim/POTNAME/</w:t>
+      </w:r>
+      <w:proofErr w:type="spellStart"/>
       <w:r>
         <w:t>disl</w:t>
       </w:r>
+      <w:proofErr w:type="spellEnd"/>
       <w:r>
         <w:t>/ directories</w:t>
       </w:r>
@@ -5074,23 +6492,37 @@
         <w:spacing w:after="160" w:line="259" w:lineRule="auto"/>
       </w:pPr>
       <w:r>
-        <w:t xml:space="preserve">archival form </w:t>
-      </w:r>
-      <w:r>
-        <w:t xml:space="preserve">(for pre-ln) </w:t>
-      </w:r>
-      <w:r>
-        <w:t xml:space="preserve">in </w:t>
-      </w:r>
+        <w:t xml:space="preserve">archival form (for pre-ln) in </w:t>
+      </w:r>
+      <w:proofErr w:type="spellStart"/>
       <w:r>
         <w:t>disl</w:t>
       </w:r>
-      <w:r>
-        <w:t>--.json files within the results/json/</w:t>
-      </w:r>
+      <w:proofErr w:type="spellEnd"/>
+      <w:r>
+        <w:t>--.</w:t>
+      </w:r>
+      <w:proofErr w:type="spellStart"/>
+      <w:r>
+        <w:t>json</w:t>
+      </w:r>
+      <w:proofErr w:type="spellEnd"/>
+      <w:r>
+        <w:t xml:space="preserve"> files within the results/</w:t>
+      </w:r>
+      <w:proofErr w:type="spellStart"/>
+      <w:r>
+        <w:t>json</w:t>
+      </w:r>
+      <w:proofErr w:type="spellEnd"/>
+      <w:r>
+        <w:t>/</w:t>
+      </w:r>
+      <w:proofErr w:type="spellStart"/>
       <w:r>
         <w:t>disl</w:t>
       </w:r>
+      <w:proofErr w:type="spellEnd"/>
       <w:r>
         <w:t xml:space="preserve"> directory </w:t>
       </w:r>
@@ -5137,6 +6569,7 @@
           <w:sz w:val="32"/>
         </w:rPr>
       </w:pPr>
+      <w:proofErr w:type="spellStart"/>
       <w:r>
         <w:rPr>
           <w:b/>
@@ -5145,13 +6578,24 @@
         <w:lastRenderedPageBreak/>
         <w:t>nye</w:t>
       </w:r>
-    </w:p>
-    <w:p>
-      <w:pPr>
-        <w:spacing w:after="160" w:line="259" w:lineRule="auto"/>
-      </w:pPr>
-      <w:r>
-        <w:t xml:space="preserve">The calculation nye computes </w:t>
+      <w:proofErr w:type="spellEnd"/>
+    </w:p>
+    <w:p>
+      <w:pPr>
+        <w:spacing w:after="160" w:line="259" w:lineRule="auto"/>
+      </w:pPr>
+      <w:r>
+        <w:t xml:space="preserve">The calculation </w:t>
+      </w:r>
+      <w:proofErr w:type="spellStart"/>
+      <w:proofErr w:type="gramStart"/>
+      <w:r>
+        <w:t>nye</w:t>
+      </w:r>
+      <w:proofErr w:type="spellEnd"/>
+      <w:proofErr w:type="gramEnd"/>
+      <w:r>
+        <w:t xml:space="preserve"> computes </w:t>
       </w:r>
       <w:r>
         <w:t xml:space="preserve">a per atom strain and Nye tensor for an atomic system.  The strain is computed by looking at the positions of an atom’s neighbors and relating them to neighbor vectors in a perfect system.  The Nye tensor is then obtained from the gradient of the strain and is a useful metric for identifying and analyzing dislocation core structures.  </w:t>
@@ -5172,12 +6616,25 @@
         </w:numPr>
         <w:spacing w:after="160" w:line="259" w:lineRule="auto"/>
       </w:pPr>
-      <w:r>
-        <w:t>sys:</w:t>
-      </w:r>
-      <w:r>
-        <w:tab/>
-        <w:t xml:space="preserve">an iprp.System which already has a calculated neighbor list.  </w:t>
+      <w:proofErr w:type="gramStart"/>
+      <w:r>
+        <w:t>sys</w:t>
+      </w:r>
+      <w:proofErr w:type="gramEnd"/>
+      <w:r>
+        <w:t>:</w:t>
+      </w:r>
+      <w:r>
+        <w:tab/>
+        <w:t xml:space="preserve">an </w:t>
+      </w:r>
+      <w:proofErr w:type="spellStart"/>
+      <w:r>
+        <w:t>iprp.System</w:t>
+      </w:r>
+      <w:proofErr w:type="spellEnd"/>
+      <w:r>
+        <w:t xml:space="preserve"> which already has a calculated neighbor list.  </w:t>
       </w:r>
     </w:p>
     <w:p>
@@ -5189,8 +6646,13 @@
         </w:numPr>
         <w:spacing w:after="160" w:line="259" w:lineRule="auto"/>
       </w:pPr>
-      <w:r>
-        <w:t>p:</w:t>
+      <w:proofErr w:type="gramStart"/>
+      <w:r>
+        <w:t>p</w:t>
+      </w:r>
+      <w:proofErr w:type="gramEnd"/>
+      <w:r>
+        <w:t>:</w:t>
       </w:r>
       <w:r>
         <w:tab/>
@@ -5206,8 +6668,15 @@
         </w:numPr>
         <w:spacing w:after="160" w:line="259" w:lineRule="auto"/>
       </w:pPr>
-      <w:r>
-        <w:t>tmax:</w:t>
+      <w:proofErr w:type="spellStart"/>
+      <w:proofErr w:type="gramStart"/>
+      <w:r>
+        <w:t>tmax</w:t>
+      </w:r>
+      <w:proofErr w:type="spellEnd"/>
+      <w:proofErr w:type="gramEnd"/>
+      <w:r>
+        <w:t>:</w:t>
       </w:r>
       <w:r>
         <w:tab/>
@@ -5219,7 +6688,23 @@
         <w:spacing w:after="160" w:line="259" w:lineRule="auto"/>
       </w:pPr>
       <w:r>
-        <w:t xml:space="preserve">The resulting calculation values are added to sys as per-atom quantities.  Writing sys using iprp.lammps.write_dump() will create a LAMMPS dump file including all of the per-atom properties.  </w:t>
+        <w:t xml:space="preserve">The resulting calculation values are added to sys as per-atom quantities.  Writing sys using </w:t>
+      </w:r>
+      <w:proofErr w:type="spellStart"/>
+      <w:r>
+        <w:t>iprp.lammps.write_</w:t>
+      </w:r>
+      <w:proofErr w:type="gramStart"/>
+      <w:r>
+        <w:t>dump</w:t>
+      </w:r>
+      <w:proofErr w:type="spellEnd"/>
+      <w:r>
+        <w:t>(</w:t>
+      </w:r>
+      <w:proofErr w:type="gramEnd"/>
+      <w:r>
+        <w:t xml:space="preserve">) will create a LAMMPS dump file including all of the per-atom properties.  </w:t>
       </w:r>
     </w:p>
     <w:p>
@@ -5233,7 +6718,23 @@
         <w:t>Note</w:t>
       </w:r>
       <w:r>
-        <w:t xml:space="preserve">: as mentioned above, sys requires that a neighbor list be previously constructed.  This can be done using the System method neighbors() (i.e. sys.neighbors(cutoff)). </w:t>
+        <w:t xml:space="preserve">: as mentioned above, sys requires that a neighbor list be previously constructed.  This can be done using the System method </w:t>
+      </w:r>
+      <w:proofErr w:type="gramStart"/>
+      <w:r>
+        <w:t>neighbors(</w:t>
+      </w:r>
+      <w:proofErr w:type="gramEnd"/>
+      <w:r>
+        <w:t xml:space="preserve">) (i.e. </w:t>
+      </w:r>
+      <w:proofErr w:type="spellStart"/>
+      <w:r>
+        <w:t>sys.neighbors</w:t>
+      </w:r>
+      <w:proofErr w:type="spellEnd"/>
+      <w:r>
+        <w:t xml:space="preserve">(cutoff)). </w:t>
       </w:r>
     </w:p>
     <w:p>
@@ -5247,7 +6748,25 @@
         <w:t>Note2</w:t>
       </w:r>
       <w:r>
-        <w:t xml:space="preserve">: the parameters p, tmax, and the cutoff used for the neighbors list depend on the crystal structure chosen.  The suggested published values for bcc and fcc crystals are included in the dislocation monopole library data models.  </w:t>
+        <w:t xml:space="preserve">: the parameters p, </w:t>
+      </w:r>
+      <w:proofErr w:type="spellStart"/>
+      <w:r>
+        <w:t>tmax</w:t>
+      </w:r>
+      <w:proofErr w:type="spellEnd"/>
+      <w:r>
+        <w:t xml:space="preserve">, and the cutoff used for the neighbors list depend on the crystal structure chosen.  The suggested published values for bcc and </w:t>
+      </w:r>
+      <w:proofErr w:type="spellStart"/>
+      <w:proofErr w:type="gramStart"/>
+      <w:r>
+        <w:t>fcc</w:t>
+      </w:r>
+      <w:proofErr w:type="spellEnd"/>
+      <w:proofErr w:type="gramEnd"/>
+      <w:r>
+        <w:t xml:space="preserve"> crystals are included in the dislocation monopole library data models.  </w:t>
       </w:r>
     </w:p>
     <w:p>
@@ -5323,11 +6842,19 @@
         </w:rPr>
         <w:t xml:space="preserve"> </w:t>
       </w:r>
+      <w:proofErr w:type="spellStart"/>
       <w:r>
         <w:rPr>
           <w:u w:val="single"/>
         </w:rPr>
-        <w:t>IPython Notebook</w:t>
+        <w:t>IPython</w:t>
+      </w:r>
+      <w:proofErr w:type="spellEnd"/>
+      <w:r>
+        <w:rPr>
+          <w:u w:val="single"/>
+        </w:rPr>
+        <w:t xml:space="preserve"> Notebook</w:t>
       </w:r>
       <w:r>
         <w:t xml:space="preserve">. </w:t>
@@ -5343,11 +6870,19 @@
           <w:b/>
         </w:rPr>
       </w:pPr>
-      <w:r>
-        <w:rPr>
-          <w:b/>
-        </w:rPr>
-        <w:t>master.py version:</w:t>
+      <w:proofErr w:type="gramStart"/>
+      <w:r>
+        <w:rPr>
+          <w:b/>
+        </w:rPr>
+        <w:t>master.py</w:t>
+      </w:r>
+      <w:proofErr w:type="gramEnd"/>
+      <w:r>
+        <w:rPr>
+          <w:b/>
+        </w:rPr>
+        <w:t xml:space="preserve"> version:</w:t>
       </w:r>
       <w:r>
         <w:rPr>
@@ -5363,11 +6898,16 @@
       <w:r>
         <w:t xml:space="preserve">This calculation is performed during the </w:t>
       </w:r>
+      <w:proofErr w:type="spellStart"/>
       <w:r>
         <w:t>run_</w:t>
       </w:r>
       <w:r>
-        <w:t>dislocation command. The results can be found in</w:t>
+        <w:t>dislocation</w:t>
+      </w:r>
+      <w:proofErr w:type="spellEnd"/>
+      <w:r>
+        <w:t xml:space="preserve"> command. The results can be found in</w:t>
       </w:r>
     </w:p>
     <w:p>
@@ -5380,7 +6920,15 @@
         <w:spacing w:after="160" w:line="259" w:lineRule="auto"/>
       </w:pPr>
       <w:r>
-        <w:t>LAMMPS dump files (for per-atom info) within results/sim/POTNAME/disl/ directories</w:t>
+        <w:t>LAMMPS dump files (for per-atom info) within results/sim/POTNAME/</w:t>
+      </w:r>
+      <w:proofErr w:type="spellStart"/>
+      <w:r>
+        <w:t>disl</w:t>
+      </w:r>
+      <w:proofErr w:type="spellEnd"/>
+      <w:r>
+        <w:t>/ directories</w:t>
       </w:r>
     </w:p>
     <w:p>
@@ -5399,7 +6947,39 @@
         <w:t>estimated Burgers vector</w:t>
       </w:r>
       <w:r>
-        <w:t xml:space="preserve">) in disl--.json files within the results/json/disl directory </w:t>
+        <w:t xml:space="preserve">) in </w:t>
+      </w:r>
+      <w:proofErr w:type="spellStart"/>
+      <w:r>
+        <w:t>disl</w:t>
+      </w:r>
+      <w:proofErr w:type="spellEnd"/>
+      <w:r>
+        <w:t>--.</w:t>
+      </w:r>
+      <w:proofErr w:type="spellStart"/>
+      <w:r>
+        <w:t>json</w:t>
+      </w:r>
+      <w:proofErr w:type="spellEnd"/>
+      <w:r>
+        <w:t xml:space="preserve"> files within the results/</w:t>
+      </w:r>
+      <w:proofErr w:type="spellStart"/>
+      <w:r>
+        <w:t>json</w:t>
+      </w:r>
+      <w:proofErr w:type="spellEnd"/>
+      <w:r>
+        <w:t>/</w:t>
+      </w:r>
+      <w:proofErr w:type="spellStart"/>
+      <w:r>
+        <w:t>disl</w:t>
+      </w:r>
+      <w:proofErr w:type="spellEnd"/>
+      <w:r>
+        <w:t xml:space="preserve"> directory </w:t>
       </w:r>
     </w:p>
     <w:p>
@@ -5412,11 +6992,21 @@
         <w:spacing w:after="160" w:line="259" w:lineRule="auto"/>
       </w:pPr>
       <w:r>
-        <w:t xml:space="preserve">as figures in </w:t>
-      </w:r>
-      <w:r>
-        <w:t>results/json/disl</w:t>
-      </w:r>
+        <w:t>as figures in results/</w:t>
+      </w:r>
+      <w:proofErr w:type="spellStart"/>
+      <w:r>
+        <w:t>json</w:t>
+      </w:r>
+      <w:proofErr w:type="spellEnd"/>
+      <w:r>
+        <w:t>/</w:t>
+      </w:r>
+      <w:proofErr w:type="spellStart"/>
+      <w:r>
+        <w:t>disl</w:t>
+      </w:r>
+      <w:proofErr w:type="spellEnd"/>
       <w:r>
         <w:t xml:space="preserve">/DISLOCATIONTYPE </w:t>
       </w:r>
@@ -5450,6 +7040,7 @@
           <w:sz w:val="32"/>
         </w:rPr>
       </w:pPr>
+      <w:proofErr w:type="spellStart"/>
       <w:r>
         <w:rPr>
           <w:b/>
@@ -5458,13 +7049,22 @@
         <w:lastRenderedPageBreak/>
         <w:t>dd</w:t>
       </w:r>
-    </w:p>
-    <w:p>
-      <w:pPr>
-        <w:spacing w:after="160" w:line="259" w:lineRule="auto"/>
-      </w:pPr>
-      <w:r>
-        <w:t>This function creates a differential displacement map for a dislocation containing system showing arrows representative of the change in neighbor vectors between a defect-containing system and a perfect defect-free system. The parameters of the dd function are</w:t>
+      <w:proofErr w:type="spellEnd"/>
+    </w:p>
+    <w:p>
+      <w:pPr>
+        <w:spacing w:after="160" w:line="259" w:lineRule="auto"/>
+      </w:pPr>
+      <w:r>
+        <w:t xml:space="preserve">This function creates a differential displacement map for a dislocation containing system showing arrows representative of the change in neighbor vectors between a defect-containing system and a perfect defect-free system. The parameters of the </w:t>
+      </w:r>
+      <w:proofErr w:type="spellStart"/>
+      <w:r>
+        <w:t>dd</w:t>
+      </w:r>
+      <w:proofErr w:type="spellEnd"/>
+      <w:r>
+        <w:t xml:space="preserve"> function are</w:t>
       </w:r>
     </w:p>
     <w:p>
@@ -5476,9 +7076,11 @@
         </w:numPr>
         <w:spacing w:after="160" w:line="259" w:lineRule="auto"/>
       </w:pPr>
+      <w:proofErr w:type="gramStart"/>
       <w:r>
         <w:t>base</w:t>
       </w:r>
+      <w:proofErr w:type="gramEnd"/>
       <w:r>
         <w:t>:</w:t>
       </w:r>
@@ -5490,7 +7092,14 @@
       </w:r>
       <w:r>
         <w:tab/>
-        <w:t>iprp.System of a defect-free system with a neighbor list calculated.</w:t>
+      </w:r>
+      <w:proofErr w:type="spellStart"/>
+      <w:r>
+        <w:t>iprp.System</w:t>
+      </w:r>
+      <w:proofErr w:type="spellEnd"/>
+      <w:r>
+        <w:t xml:space="preserve"> of a defect-free system with a neighbor list calculated.</w:t>
       </w:r>
     </w:p>
     <w:p>
@@ -5502,15 +7111,27 @@
         </w:numPr>
         <w:spacing w:after="160" w:line="259" w:lineRule="auto"/>
       </w:pPr>
-      <w:r>
-        <w:t>data:</w:t>
-      </w:r>
-      <w:r>
-        <w:tab/>
-      </w:r>
-      <w:r>
-        <w:tab/>
-        <w:t>iprp.System containing dislocation(s) and ids corresponding to base.</w:t>
+      <w:proofErr w:type="gramStart"/>
+      <w:r>
+        <w:t>data</w:t>
+      </w:r>
+      <w:proofErr w:type="gramEnd"/>
+      <w:r>
+        <w:t>:</w:t>
+      </w:r>
+      <w:r>
+        <w:tab/>
+      </w:r>
+      <w:r>
+        <w:tab/>
+      </w:r>
+      <w:proofErr w:type="spellStart"/>
+      <w:r>
+        <w:t>iprp.System</w:t>
+      </w:r>
+      <w:proofErr w:type="spellEnd"/>
+      <w:r>
+        <w:t xml:space="preserve"> containing dislocation(s) and ids corresponding to base.</w:t>
       </w:r>
     </w:p>
     <w:p>
@@ -5522,8 +7143,15 @@
         </w:numPr>
         <w:spacing w:after="160" w:line="259" w:lineRule="auto"/>
       </w:pPr>
-      <w:r>
-        <w:t>prange:</w:t>
+      <w:proofErr w:type="spellStart"/>
+      <w:proofErr w:type="gramStart"/>
+      <w:r>
+        <w:t>prange</w:t>
+      </w:r>
+      <w:proofErr w:type="spellEnd"/>
+      <w:proofErr w:type="gramEnd"/>
+      <w:r>
+        <w:t>:</w:t>
       </w:r>
       <w:r>
         <w:t xml:space="preserve"> </w:t>
@@ -5542,9 +7170,11 @@
         </w:numPr>
         <w:spacing w:after="160" w:line="259" w:lineRule="auto"/>
       </w:pPr>
+      <w:proofErr w:type="gramStart"/>
       <w:r>
         <w:t>burgers</w:t>
       </w:r>
+      <w:proofErr w:type="gramEnd"/>
       <w:r>
         <w:t>:</w:t>
       </w:r>
@@ -5565,8 +7195,13 @@
         </w:numPr>
         <w:spacing w:after="160" w:line="259" w:lineRule="auto"/>
       </w:pPr>
-      <w:r>
-        <w:t>scale:</w:t>
+      <w:proofErr w:type="gramStart"/>
+      <w:r>
+        <w:t>scale</w:t>
+      </w:r>
+      <w:proofErr w:type="gramEnd"/>
+      <w:r>
+        <w:t>:</w:t>
       </w:r>
       <w:r>
         <w:t xml:space="preserve"> </w:t>
@@ -5584,7 +7219,15 @@
         <w:t>s</w:t>
       </w:r>
       <w:r>
-        <w:t xml:space="preserve"> for the dd vector arrows (default is </w:t>
+        <w:t xml:space="preserve"> for the </w:t>
+      </w:r>
+      <w:proofErr w:type="spellStart"/>
+      <w:r>
+        <w:t>dd</w:t>
+      </w:r>
+      <w:proofErr w:type="spellEnd"/>
+      <w:r>
+        <w:t xml:space="preserve"> vector arrows (default is </w:t>
       </w:r>
       <w:r>
         <w:t>[</w:t>
@@ -5608,9 +7251,11 @@
         </w:numPr>
         <w:spacing w:after="160" w:line="259" w:lineRule="auto"/>
       </w:pPr>
+      <w:proofErr w:type="gramStart"/>
       <w:r>
         <w:t>save</w:t>
       </w:r>
+      <w:proofErr w:type="gramEnd"/>
       <w:r>
         <w:t>:</w:t>
       </w:r>
@@ -5634,9 +7279,11 @@
         </w:numPr>
         <w:spacing w:after="160" w:line="259" w:lineRule="auto"/>
       </w:pPr>
+      <w:proofErr w:type="gramStart"/>
       <w:r>
         <w:t>show</w:t>
       </w:r>
+      <w:proofErr w:type="gramEnd"/>
       <w:r>
         <w:t>:</w:t>
       </w:r>
@@ -5653,7 +7300,23 @@
         <w:spacing w:after="160" w:line="259" w:lineRule="auto"/>
       </w:pPr>
       <w:r>
-        <w:t>This function will create a matplotlib figure of the dd plot</w:t>
+        <w:t xml:space="preserve">This function will create a </w:t>
+      </w:r>
+      <w:proofErr w:type="spellStart"/>
+      <w:r>
+        <w:t>matplotlib</w:t>
+      </w:r>
+      <w:proofErr w:type="spellEnd"/>
+      <w:r>
+        <w:t xml:space="preserve"> figure of the </w:t>
+      </w:r>
+      <w:proofErr w:type="spellStart"/>
+      <w:r>
+        <w:t>dd</w:t>
+      </w:r>
+      <w:proofErr w:type="spellEnd"/>
+      <w:r>
+        <w:t xml:space="preserve"> plot</w:t>
       </w:r>
       <w:r>
         <w:t xml:space="preserve"> where the arrows represent the magnitude of neighbor slip in the Burgers vector direction.  </w:t>
@@ -5673,7 +7336,20 @@
         <w:t>Note</w:t>
       </w:r>
       <w:r>
-        <w:t xml:space="preserve">: the base system needs a nearest neighbors list which can be built using base.neighbors(cutoff).  </w:t>
+        <w:t xml:space="preserve">: the base system needs a nearest neighbors list which can be built using </w:t>
+      </w:r>
+      <w:proofErr w:type="spellStart"/>
+      <w:proofErr w:type="gramStart"/>
+      <w:r>
+        <w:t>base.neighbors</w:t>
+      </w:r>
+      <w:proofErr w:type="spellEnd"/>
+      <w:r>
+        <w:t>(</w:t>
+      </w:r>
+      <w:proofErr w:type="gramEnd"/>
+      <w:r>
+        <w:t xml:space="preserve">cutoff).  </w:t>
       </w:r>
     </w:p>
     <w:p>
@@ -5687,7 +7363,15 @@
         <w:t>Note2</w:t>
       </w:r>
       <w:r>
-        <w:t xml:space="preserve">: the z-range to include in prange should correspond to one periodic width along that line.  The ideal z-range for a given dislocation can be included in the dislocation monopole library data model files. The color of the atom positions is based on their z-coordinates and will change if the z-range is changed. </w:t>
+        <w:t xml:space="preserve">: the z-range to include in </w:t>
+      </w:r>
+      <w:proofErr w:type="spellStart"/>
+      <w:r>
+        <w:t>prange</w:t>
+      </w:r>
+      <w:proofErr w:type="spellEnd"/>
+      <w:r>
+        <w:t xml:space="preserve"> should correspond to one periodic width along that line.  The ideal z-range for a given dislocation can be included in the dislocation monopole library data model files. The color of the atom positions is based on their z-coordinates and will change if the z-range is changed. </w:t>
       </w:r>
     </w:p>
     <w:p>
@@ -5742,6 +7426,7 @@
         </w:rPr>
         <w:br w:type="page"/>
       </w:r>
+      <w:proofErr w:type="spellStart"/>
       <w:r>
         <w:rPr>
           <w:b/>
@@ -5755,15 +7440,39 @@
           <w:b/>
           <w:sz w:val="32"/>
         </w:rPr>
-        <w:t>prp Package Documentation</w:t>
-      </w:r>
-    </w:p>
-    <w:p>
-      <w:pPr>
-        <w:spacing w:after="160" w:line="259" w:lineRule="auto"/>
-      </w:pPr>
-      <w:r>
-        <w:t xml:space="preserve">The calculations listed in Section 3 are all built around system handling and manipulation tools included in the main iprp module, and in the iprp.lammps module.  </w:t>
+        <w:t>prp</w:t>
+      </w:r>
+      <w:proofErr w:type="spellEnd"/>
+      <w:r>
+        <w:rPr>
+          <w:b/>
+          <w:sz w:val="32"/>
+        </w:rPr>
+        <w:t xml:space="preserve"> Package Documentation</w:t>
+      </w:r>
+    </w:p>
+    <w:p>
+      <w:pPr>
+        <w:spacing w:after="160" w:line="259" w:lineRule="auto"/>
+      </w:pPr>
+      <w:r>
+        <w:t xml:space="preserve">The calculations listed in Section 3 are all built around system handling and manipulation tools included in the main </w:t>
+      </w:r>
+      <w:proofErr w:type="spellStart"/>
+      <w:r>
+        <w:t>iprp</w:t>
+      </w:r>
+      <w:proofErr w:type="spellEnd"/>
+      <w:r>
+        <w:t xml:space="preserve"> module, and in the </w:t>
+      </w:r>
+      <w:proofErr w:type="spellStart"/>
+      <w:r>
+        <w:t>iprp.lammps</w:t>
+      </w:r>
+      <w:proofErr w:type="spellEnd"/>
+      <w:r>
+        <w:t xml:space="preserve"> module.  </w:t>
       </w:r>
     </w:p>
     <w:p>
@@ -10174,7 +11883,7 @@
 </file>
 
 <file path=customXml/itemProps1.xml><?xml version="1.0" encoding="utf-8"?>
-<ds:datastoreItem xmlns:ds="http://schemas.openxmlformats.org/officeDocument/2006/customXml" ds:itemID="{ADD47483-C4F1-4F71-A2C7-433D6A7E570F}">
+<ds:datastoreItem xmlns:ds="http://schemas.openxmlformats.org/officeDocument/2006/customXml" ds:itemID="{0EAC1049-08C4-4C56-8B9D-2BFFC0D58533}">
   <ds:schemaRefs>
     <ds:schemaRef ds:uri="http://schemas.openxmlformats.org/officeDocument/2006/bibliography"/>
   </ds:schemaRefs>
